--- a/docker/docmosis/templates/CV-UNS-GAP-ENG-01074.docx
+++ b/docker/docmosis/templates/CV-UNS-GAP-ENG-01074.docx
@@ -156,6 +156,7 @@
               </w:rPr>
               <w:t>&lt;</w:t>
             </w:r>
+            <w:proofErr w:type="spellStart"/>
             <w:r>
               <w:rPr>
                 <w:rFonts w:ascii="Arial" w:hAnsi="Arial" w:cs="Arial"/>
@@ -164,6 +165,7 @@
               </w:rPr>
               <w:t>caseNumber</w:t>
             </w:r>
+            <w:proofErr w:type="spellEnd"/>
             <w:r>
               <w:rPr>
                 <w:rFonts w:ascii="Arial" w:hAnsi="Arial" w:cs="Arial"/>
@@ -236,7 +238,61 @@
                 <w:sz w:val="24"/>
                 <w:szCs w:val="24"/>
               </w:rPr>
-              <w:t>&lt;{dateFormat(creationDate, ‘dd MMMM yyyy’)}&gt;</w:t>
+              <w:t>&lt;{</w:t>
+            </w:r>
+            <w:proofErr w:type="spellStart"/>
+            <w:r>
+              <w:rPr>
+                <w:rFonts w:ascii="Arial" w:hAnsi="Arial" w:cs="Arial"/>
+                <w:sz w:val="24"/>
+                <w:szCs w:val="24"/>
+              </w:rPr>
+              <w:t>dateFormat</w:t>
+            </w:r>
+            <w:proofErr w:type="spellEnd"/>
+            <w:r>
+              <w:rPr>
+                <w:rFonts w:ascii="Arial" w:hAnsi="Arial" w:cs="Arial"/>
+                <w:sz w:val="24"/>
+                <w:szCs w:val="24"/>
+              </w:rPr>
+              <w:t>(</w:t>
+            </w:r>
+            <w:proofErr w:type="spellStart"/>
+            <w:r>
+              <w:rPr>
+                <w:rFonts w:ascii="Arial" w:hAnsi="Arial" w:cs="Arial"/>
+                <w:sz w:val="24"/>
+                <w:szCs w:val="24"/>
+              </w:rPr>
+              <w:t>creationDate</w:t>
+            </w:r>
+            <w:proofErr w:type="spellEnd"/>
+            <w:r>
+              <w:rPr>
+                <w:rFonts w:ascii="Arial" w:hAnsi="Arial" w:cs="Arial"/>
+                <w:sz w:val="24"/>
+                <w:szCs w:val="24"/>
+              </w:rPr>
+              <w:t xml:space="preserve">, ‘d MMMM </w:t>
+            </w:r>
+            <w:proofErr w:type="spellStart"/>
+            <w:r>
+              <w:rPr>
+                <w:rFonts w:ascii="Arial" w:hAnsi="Arial" w:cs="Arial"/>
+                <w:sz w:val="24"/>
+                <w:szCs w:val="24"/>
+              </w:rPr>
+              <w:t>yyyy</w:t>
+            </w:r>
+            <w:proofErr w:type="spellEnd"/>
+            <w:r>
+              <w:rPr>
+                <w:rFonts w:ascii="Arial" w:hAnsi="Arial" w:cs="Arial"/>
+                <w:sz w:val="24"/>
+                <w:szCs w:val="24"/>
+              </w:rPr>
+              <w:t>’)}&gt;</w:t>
             </w:r>
             <w:r>
               <w:rPr>
@@ -491,7 +547,25 @@
                 <w:sz w:val="24"/>
                 <w:szCs w:val="24"/>
               </w:rPr>
-              <w:t>Reference number: &lt;&lt;claimantReference&gt;&gt;</w:t>
+              <w:t>Reference number: &lt;&lt;</w:t>
+            </w:r>
+            <w:proofErr w:type="spellStart"/>
+            <w:r>
+              <w:rPr>
+                <w:rFonts w:ascii="Arial" w:hAnsi="Arial" w:cs="Arial"/>
+                <w:sz w:val="24"/>
+                <w:szCs w:val="24"/>
+              </w:rPr>
+              <w:t>claimantReference</w:t>
+            </w:r>
+            <w:proofErr w:type="spellEnd"/>
+            <w:r>
+              <w:rPr>
+                <w:rFonts w:ascii="Arial" w:hAnsi="Arial" w:cs="Arial"/>
+                <w:sz w:val="24"/>
+                <w:szCs w:val="24"/>
+              </w:rPr>
+              <w:t>&gt;&gt;</w:t>
             </w:r>
           </w:p>
         </w:tc>
@@ -539,7 +613,25 @@
                 <w:sz w:val="24"/>
                 <w:szCs w:val="24"/>
               </w:rPr>
-              <w:t xml:space="preserve">&lt;&lt;cs_false&gt;&gt;&lt;&lt;es_&gt;&gt; </w:t>
+              <w:t>&lt;&lt;</w:t>
+            </w:r>
+            <w:proofErr w:type="spellStart"/>
+            <w:r>
+              <w:rPr>
+                <w:rFonts w:ascii="Arial" w:hAnsi="Arial" w:cs="Arial"/>
+                <w:sz w:val="24"/>
+                <w:szCs w:val="24"/>
+              </w:rPr>
+              <w:t>cs_false</w:t>
+            </w:r>
+            <w:proofErr w:type="spellEnd"/>
+            <w:r>
+              <w:rPr>
+                <w:rFonts w:ascii="Arial" w:hAnsi="Arial" w:cs="Arial"/>
+                <w:sz w:val="24"/>
+                <w:szCs w:val="24"/>
+              </w:rPr>
+              <w:t xml:space="preserve">&gt;&gt;&lt;&lt;es_&gt;&gt; </w:t>
             </w:r>
             <w:r>
               <w:rPr>
@@ -750,7 +842,25 @@
                 <w:sz w:val="24"/>
                 <w:szCs w:val="24"/>
               </w:rPr>
-              <w:t>Reference number: &lt;&lt;defendantReference&gt;&gt;</w:t>
+              <w:t>Reference number: &lt;&lt;</w:t>
+            </w:r>
+            <w:proofErr w:type="spellStart"/>
+            <w:r>
+              <w:rPr>
+                <w:rFonts w:ascii="Arial" w:hAnsi="Arial" w:cs="Arial"/>
+                <w:sz w:val="24"/>
+                <w:szCs w:val="24"/>
+              </w:rPr>
+              <w:t>defendantReference</w:t>
+            </w:r>
+            <w:proofErr w:type="spellEnd"/>
+            <w:r>
+              <w:rPr>
+                <w:rFonts w:ascii="Arial" w:hAnsi="Arial" w:cs="Arial"/>
+                <w:sz w:val="24"/>
+                <w:szCs w:val="24"/>
+              </w:rPr>
+              <w:t>&gt;&gt;</w:t>
             </w:r>
           </w:p>
         </w:tc>
@@ -1001,7 +1111,181 @@
           <w:sz w:val="24"/>
           <w:szCs w:val="24"/>
         </w:rPr>
-        <w:t xml:space="preserve">The hearing of the </w:t>
+        <w:t>The hearing of the application</w:t>
+      </w:r>
+      <w:r>
+        <w:rPr>
+          <w:rFonts w:ascii="Arial" w:hAnsi="Arial" w:cs="Arial"/>
+          <w:sz w:val="24"/>
+          <w:szCs w:val="24"/>
+        </w:rPr>
+        <w:t xml:space="preserve"> </w:t>
+      </w:r>
+      <w:r>
+        <w:rPr>
+          <w:rFonts w:ascii="Arial" w:hAnsi="Arial" w:cs="Arial"/>
+          <w:sz w:val="24"/>
+          <w:szCs w:val="24"/>
+        </w:rPr>
+        <w:t xml:space="preserve">dated </w:t>
+      </w:r>
+      <w:r>
+        <w:rPr>
+          <w:rFonts w:ascii="Arial" w:hAnsi="Arial" w:cs="Arial"/>
+          <w:sz w:val="24"/>
+          <w:szCs w:val="24"/>
+        </w:rPr>
+        <w:t>&lt;&lt;{</w:t>
+      </w:r>
+      <w:proofErr w:type="spellStart"/>
+      <w:r>
+        <w:rPr>
+          <w:rFonts w:ascii="Arial" w:hAnsi="Arial" w:cs="Arial"/>
+          <w:sz w:val="24"/>
+          <w:szCs w:val="24"/>
+        </w:rPr>
+        <w:t>dateFormat</w:t>
+      </w:r>
+      <w:proofErr w:type="spellEnd"/>
+      <w:r>
+        <w:rPr>
+          <w:rFonts w:ascii="Arial" w:hAnsi="Arial" w:cs="Arial"/>
+          <w:sz w:val="24"/>
+          <w:szCs w:val="24"/>
+        </w:rPr>
+        <w:t>(</w:t>
+      </w:r>
+      <w:proofErr w:type="spellStart"/>
+      <w:r>
+        <w:rPr>
+          <w:rFonts w:ascii="Arial" w:hAnsi="Arial" w:cs="Arial"/>
+          <w:sz w:val="24"/>
+          <w:szCs w:val="24"/>
+        </w:rPr>
+        <w:t>applicationDate</w:t>
+      </w:r>
+      <w:proofErr w:type="spellEnd"/>
+      <w:r>
+        <w:rPr>
+          <w:rFonts w:ascii="Arial" w:hAnsi="Arial" w:cs="Arial"/>
+          <w:sz w:val="24"/>
+          <w:szCs w:val="24"/>
+        </w:rPr>
+        <w:t xml:space="preserve">, ‘d MMMM </w:t>
+      </w:r>
+      <w:proofErr w:type="spellStart"/>
+      <w:r>
+        <w:rPr>
+          <w:rFonts w:ascii="Arial" w:hAnsi="Arial" w:cs="Arial"/>
+          <w:sz w:val="24"/>
+          <w:szCs w:val="24"/>
+        </w:rPr>
+        <w:t>yyyy</w:t>
+      </w:r>
+      <w:proofErr w:type="spellEnd"/>
+      <w:r>
+        <w:rPr>
+          <w:rFonts w:ascii="Arial" w:hAnsi="Arial" w:cs="Arial"/>
+          <w:sz w:val="24"/>
+          <w:szCs w:val="24"/>
+        </w:rPr>
+        <w:t xml:space="preserve">’)}&gt;&gt; </w:t>
+      </w:r>
+      <w:r>
+        <w:rPr>
+          <w:rFonts w:ascii="Arial" w:hAnsi="Arial" w:cs="Arial"/>
+          <w:sz w:val="24"/>
+          <w:szCs w:val="24"/>
+        </w:rPr>
+        <w:t xml:space="preserve">will take place on </w:t>
+      </w:r>
+      <w:bookmarkStart w:id="1" w:name="_Hlk114667986"/>
+      <w:r>
+        <w:rPr>
+          <w:rFonts w:ascii="Arial" w:hAnsi="Arial" w:cs="Arial"/>
+          <w:sz w:val="24"/>
+          <w:szCs w:val="24"/>
+        </w:rPr>
+        <w:t>&lt;&lt;</w:t>
+      </w:r>
+      <w:r>
+        <w:rPr>
+          <w:rFonts w:ascii="Arial" w:hAnsi="Arial" w:cs="Arial"/>
+          <w:sz w:val="24"/>
+          <w:szCs w:val="24"/>
+        </w:rPr>
+        <w:t>{</w:t>
+      </w:r>
+      <w:proofErr w:type="spellStart"/>
+      <w:r>
+        <w:rPr>
+          <w:rFonts w:ascii="Arial" w:hAnsi="Arial" w:cs="Arial"/>
+          <w:sz w:val="24"/>
+          <w:szCs w:val="24"/>
+        </w:rPr>
+        <w:t>dateFormat</w:t>
+      </w:r>
+      <w:proofErr w:type="spellEnd"/>
+      <w:r>
+        <w:rPr>
+          <w:rFonts w:ascii="Arial" w:hAnsi="Arial" w:cs="Arial"/>
+          <w:sz w:val="24"/>
+          <w:szCs w:val="24"/>
+        </w:rPr>
+        <w:t>(</w:t>
+      </w:r>
+      <w:proofErr w:type="spellStart"/>
+      <w:r>
+        <w:rPr>
+          <w:rFonts w:ascii="Arial" w:hAnsi="Arial" w:cs="Arial"/>
+          <w:sz w:val="24"/>
+          <w:szCs w:val="24"/>
+        </w:rPr>
+        <w:t>hearingDate</w:t>
+      </w:r>
+      <w:proofErr w:type="spellEnd"/>
+      <w:r>
+        <w:rPr>
+          <w:rFonts w:ascii="Arial" w:hAnsi="Arial" w:cs="Arial"/>
+          <w:sz w:val="24"/>
+          <w:szCs w:val="24"/>
+        </w:rPr>
+        <w:t xml:space="preserve">, ‘d MMMM </w:t>
+      </w:r>
+      <w:proofErr w:type="spellStart"/>
+      <w:r>
+        <w:rPr>
+          <w:rFonts w:ascii="Arial" w:hAnsi="Arial" w:cs="Arial"/>
+          <w:sz w:val="24"/>
+          <w:szCs w:val="24"/>
+        </w:rPr>
+        <w:t>yyyy</w:t>
+      </w:r>
+      <w:proofErr w:type="spellEnd"/>
+      <w:r>
+        <w:rPr>
+          <w:rFonts w:ascii="Arial" w:hAnsi="Arial" w:cs="Arial"/>
+          <w:sz w:val="24"/>
+          <w:szCs w:val="24"/>
+        </w:rPr>
+        <w:t>’)}&gt;</w:t>
+      </w:r>
+      <w:r>
+        <w:rPr>
+          <w:rFonts w:ascii="Arial" w:hAnsi="Arial" w:cs="Arial"/>
+          <w:sz w:val="24"/>
+          <w:szCs w:val="24"/>
+        </w:rPr>
+        <w:t xml:space="preserve">&gt; </w:t>
+      </w:r>
+      <w:bookmarkEnd w:id="1"/>
+      <w:r>
+        <w:rPr>
+          <w:rFonts w:ascii="Arial" w:hAnsi="Arial" w:cs="Arial"/>
+          <w:sz w:val="24"/>
+          <w:szCs w:val="24"/>
+        </w:rPr>
+        <w:t xml:space="preserve">at </w:t>
       </w:r>
       <w:r>
         <w:rPr>
@@ -1019,14 +1303,16 @@
         </w:rPr>
         <w:t>&lt;</w:t>
       </w:r>
-      <w:r>
-        <w:rPr>
-          <w:rFonts w:ascii="Arial" w:hAnsi="Arial" w:cs="Arial"/>
-          <w:sz w:val="24"/>
-          <w:szCs w:val="24"/>
-        </w:rPr>
-        <w:t>applicant</w:t>
-      </w:r>
+      <w:proofErr w:type="spellStart"/>
+      <w:r>
+        <w:rPr>
+          <w:rFonts w:ascii="Arial" w:hAnsi="Arial" w:cs="Arial"/>
+          <w:sz w:val="24"/>
+          <w:szCs w:val="24"/>
+        </w:rPr>
+        <w:t>hearingTime</w:t>
+      </w:r>
+      <w:proofErr w:type="spellEnd"/>
       <w:r>
         <w:rPr>
           <w:rFonts w:ascii="Arial" w:hAnsi="Arial" w:cs="Arial"/>
@@ -1049,55 +1335,7 @@
           <w:sz w:val="24"/>
           <w:szCs w:val="24"/>
         </w:rPr>
-        <w:t xml:space="preserve"> application</w:t>
-      </w:r>
-      <w:r>
-        <w:rPr>
-          <w:rFonts w:ascii="Arial" w:hAnsi="Arial" w:cs="Arial"/>
-          <w:sz w:val="24"/>
-          <w:szCs w:val="24"/>
-        </w:rPr>
-        <w:t xml:space="preserve"> </w:t>
-      </w:r>
-      <w:r>
-        <w:rPr>
-          <w:rFonts w:ascii="Arial" w:hAnsi="Arial" w:cs="Arial"/>
-          <w:sz w:val="24"/>
-          <w:szCs w:val="24"/>
-        </w:rPr>
-        <w:t xml:space="preserve">dated </w:t>
-      </w:r>
-      <w:r>
-        <w:rPr>
-          <w:rFonts w:ascii="Arial" w:hAnsi="Arial" w:cs="Arial"/>
-          <w:sz w:val="24"/>
-          <w:szCs w:val="24"/>
-        </w:rPr>
-        <w:t>&lt;&lt;{dateFormat(</w:t>
-      </w:r>
-      <w:r>
-        <w:rPr>
-          <w:rFonts w:ascii="Arial" w:hAnsi="Arial" w:cs="Arial"/>
-          <w:sz w:val="24"/>
-          <w:szCs w:val="24"/>
-        </w:rPr>
-        <w:t>applicationDate</w:t>
-      </w:r>
-      <w:r>
-        <w:rPr>
-          <w:rFonts w:ascii="Arial" w:hAnsi="Arial" w:cs="Arial"/>
-          <w:sz w:val="24"/>
-          <w:szCs w:val="24"/>
-        </w:rPr>
-        <w:t xml:space="preserve">, ‘dd MMMM yyyy’)}&gt;&gt; </w:t>
-      </w:r>
-      <w:r>
-        <w:rPr>
-          <w:rFonts w:ascii="Arial" w:hAnsi="Arial" w:cs="Arial"/>
-          <w:sz w:val="24"/>
-          <w:szCs w:val="24"/>
-        </w:rPr>
-        <w:t xml:space="preserve">will take place on </w:t>
+        <w:t>.</w:t>
       </w:r>
     </w:p>
     <w:p>
@@ -1119,7 +1357,23 @@
           <w:szCs w:val="24"/>
         </w:rPr>
       </w:pPr>
-      <w:bookmarkStart w:id="1" w:name="_Hlk114667986"/>
+      <w:r>
+        <w:rPr>
+          <w:rFonts w:ascii="Arial" w:hAnsi="Arial" w:cs="Arial"/>
+          <w:sz w:val="24"/>
+          <w:szCs w:val="24"/>
+        </w:rPr>
+        <w:t>The hearing will be held</w:t>
+      </w:r>
+      <w:r>
+        <w:rPr>
+          <w:rFonts w:ascii="Arial" w:hAnsi="Arial" w:cs="Arial"/>
+          <w:sz w:val="24"/>
+          <w:szCs w:val="24"/>
+        </w:rPr>
+        <w:t xml:space="preserve"> </w:t>
+      </w:r>
+      <w:bookmarkStart w:id="2" w:name="_Hlk114659947"/>
       <w:r>
         <w:rPr>
           <w:rFonts w:ascii="Arial" w:hAnsi="Arial" w:cs="Arial"/>
@@ -1134,41 +1388,18 @@
           <w:sz w:val="24"/>
           <w:szCs w:val="24"/>
         </w:rPr>
-        <w:t>&lt;{dateFormat(hearingDate, ‘dd MMMM yyyy’)}&gt;</w:t>
-      </w:r>
-      <w:r>
-        <w:rPr>
-          <w:rFonts w:ascii="Arial" w:hAnsi="Arial" w:cs="Arial"/>
-          <w:sz w:val="24"/>
-          <w:szCs w:val="24"/>
-        </w:rPr>
-        <w:t xml:space="preserve">&gt; </w:t>
-      </w:r>
-      <w:bookmarkEnd w:id="1"/>
-      <w:r>
-        <w:rPr>
-          <w:rFonts w:ascii="Arial" w:hAnsi="Arial" w:cs="Arial"/>
-          <w:sz w:val="24"/>
-          <w:szCs w:val="24"/>
-        </w:rPr>
-        <w:t xml:space="preserve">at </w:t>
-      </w:r>
-      <w:r>
-        <w:rPr>
-          <w:rFonts w:ascii="Arial" w:hAnsi="Arial" w:cs="Arial"/>
-          <w:sz w:val="24"/>
-          <w:szCs w:val="24"/>
-        </w:rPr>
         <w:t>&lt;</w:t>
       </w:r>
-      <w:r>
-        <w:rPr>
-          <w:rFonts w:ascii="Arial" w:hAnsi="Arial" w:cs="Arial"/>
-          <w:sz w:val="24"/>
-          <w:szCs w:val="24"/>
-        </w:rPr>
-        <w:t>&lt;hearingTime&gt;</w:t>
-      </w:r>
+      <w:proofErr w:type="spellStart"/>
+      <w:r>
+        <w:rPr>
+          <w:rFonts w:ascii="Arial" w:hAnsi="Arial" w:cs="Arial"/>
+          <w:sz w:val="24"/>
+          <w:szCs w:val="24"/>
+        </w:rPr>
+        <w:t>hearingType</w:t>
+      </w:r>
+      <w:proofErr w:type="spellEnd"/>
       <w:r>
         <w:rPr>
           <w:rFonts w:ascii="Arial" w:hAnsi="Arial" w:cs="Arial"/>
@@ -1183,7 +1414,82 @@
           <w:sz w:val="24"/>
           <w:szCs w:val="24"/>
         </w:rPr>
-        <w:t>.</w:t>
+        <w:t>&gt;</w:t>
+      </w:r>
+      <w:bookmarkEnd w:id="2"/>
+      <w:r>
+        <w:rPr>
+          <w:rFonts w:ascii="Arial" w:hAnsi="Arial" w:cs="Arial"/>
+          <w:sz w:val="16"/>
+          <w:szCs w:val="16"/>
+        </w:rPr>
+        <w:t>&lt;&lt;cs_</w:t>
+      </w:r>
+      <w:r>
+        <w:rPr>
+          <w:rFonts w:ascii="Arial" w:hAnsi="Arial" w:cs="Arial"/>
+          <w:sz w:val="16"/>
+          <w:szCs w:val="16"/>
+        </w:rPr>
+        <w:t>{</w:t>
+      </w:r>
+      <w:proofErr w:type="spellStart"/>
+      <w:r>
+        <w:rPr>
+          <w:rFonts w:ascii="Arial" w:hAnsi="Arial" w:cs="Arial"/>
+          <w:sz w:val="16"/>
+          <w:szCs w:val="16"/>
+        </w:rPr>
+        <w:t>hearingType</w:t>
+      </w:r>
+      <w:proofErr w:type="spellEnd"/>
+      <w:r>
+        <w:rPr>
+          <w:rFonts w:ascii="Arial" w:hAnsi="Arial" w:cs="Arial"/>
+          <w:sz w:val="16"/>
+          <w:szCs w:val="16"/>
+        </w:rPr>
+        <w:t>==</w:t>
+      </w:r>
+      <w:r>
+        <w:rPr>
+          <w:rFonts w:ascii="Arial" w:hAnsi="Arial" w:cs="Arial"/>
+          <w:highlight w:val="yellow"/>
+          <w:lang w:val="en-US"/>
+        </w:rPr>
+        <w:t>‘</w:t>
+      </w:r>
+      <w:r>
+        <w:rPr>
+          <w:rFonts w:ascii="Arial" w:hAnsi="Arial" w:cs="Arial"/>
+          <w:sz w:val="16"/>
+          <w:szCs w:val="16"/>
+        </w:rPr>
+        <w:t>in person</w:t>
+      </w:r>
+      <w:r>
+        <w:rPr>
+          <w:rFonts w:ascii="Arial" w:hAnsi="Arial" w:cs="Arial"/>
+          <w:highlight w:val="yellow"/>
+          <w:lang w:val="en-US"/>
+        </w:rPr>
+        <w:t>’</w:t>
+      </w:r>
+      <w:r>
+        <w:rPr>
+          <w:rFonts w:ascii="Arial" w:hAnsi="Arial" w:cs="Arial"/>
+          <w:sz w:val="16"/>
+          <w:szCs w:val="16"/>
+        </w:rPr>
+        <w:t>}</w:t>
+      </w:r>
+      <w:r>
+        <w:rPr>
+          <w:rFonts w:ascii="Arial" w:hAnsi="Arial" w:cs="Arial"/>
+          <w:sz w:val="16"/>
+          <w:szCs w:val="16"/>
+        </w:rPr>
+        <w:t>&gt;&gt;</w:t>
       </w:r>
     </w:p>
     <w:p>
@@ -1191,6 +1497,7 @@
         <w:spacing w:line="240" w:lineRule="auto"/>
         <w:rPr>
           <w:rFonts w:ascii="Arial" w:hAnsi="Arial" w:cs="Arial"/>
+          <w:color w:val="000000" w:themeColor="text1"/>
           <w:sz w:val="24"/>
           <w:szCs w:val="24"/>
         </w:rPr>
@@ -1201,85 +1508,173 @@
         <w:spacing w:line="240" w:lineRule="auto"/>
         <w:rPr>
           <w:rFonts w:ascii="Arial" w:hAnsi="Arial" w:cs="Arial"/>
-          <w:sz w:val="24"/>
-          <w:szCs w:val="24"/>
-        </w:rPr>
-      </w:pPr>
-      <w:r>
-        <w:rPr>
-          <w:rFonts w:ascii="Arial" w:hAnsi="Arial" w:cs="Arial"/>
-          <w:sz w:val="24"/>
-          <w:szCs w:val="24"/>
-        </w:rPr>
-        <w:t>The hearing will be held</w:t>
-      </w:r>
-      <w:r>
-        <w:rPr>
-          <w:rFonts w:ascii="Arial" w:hAnsi="Arial" w:cs="Arial"/>
-          <w:sz w:val="24"/>
-          <w:szCs w:val="24"/>
-        </w:rPr>
-        <w:t xml:space="preserve"> </w:t>
-      </w:r>
-      <w:bookmarkStart w:id="2" w:name="_Hlk114659947"/>
-      <w:r>
-        <w:rPr>
-          <w:rFonts w:ascii="Arial" w:hAnsi="Arial" w:cs="Arial"/>
-          <w:sz w:val="24"/>
-          <w:szCs w:val="24"/>
-        </w:rPr>
-        <w:t>&lt;</w:t>
-      </w:r>
-      <w:r>
-        <w:rPr>
-          <w:rFonts w:ascii="Arial" w:hAnsi="Arial" w:cs="Arial"/>
-          <w:sz w:val="24"/>
-          <w:szCs w:val="24"/>
-        </w:rPr>
-        <w:t>&lt;hearingType&gt;</w:t>
-      </w:r>
-      <w:r>
-        <w:rPr>
-          <w:rFonts w:ascii="Arial" w:hAnsi="Arial" w:cs="Arial"/>
+          <w:sz w:val="16"/>
+          <w:szCs w:val="16"/>
+        </w:rPr>
+      </w:pPr>
+      <w:r>
+        <w:rPr>
+          <w:rFonts w:ascii="Arial" w:hAnsi="Arial" w:cs="Arial"/>
+          <w:color w:val="000000" w:themeColor="text1"/>
+          <w:sz w:val="24"/>
+          <w:szCs w:val="24"/>
+        </w:rPr>
+        <w:t>at &lt;</w:t>
+      </w:r>
+      <w:r>
+        <w:rPr>
+          <w:rFonts w:ascii="Arial" w:hAnsi="Arial" w:cs="Arial"/>
+          <w:color w:val="000000" w:themeColor="text1"/>
+          <w:sz w:val="24"/>
+          <w:szCs w:val="24"/>
+        </w:rPr>
+        <w:t>&lt;court</w:t>
+      </w:r>
+      <w:r>
+        <w:rPr>
+          <w:rFonts w:ascii="Arial" w:hAnsi="Arial" w:cs="Arial"/>
+          <w:color w:val="000000" w:themeColor="text1"/>
           <w:sz w:val="24"/>
           <w:szCs w:val="24"/>
         </w:rPr>
         <w:t>&gt;</w:t>
       </w:r>
-      <w:bookmarkEnd w:id="2"/>
+      <w:r>
+        <w:rPr>
+          <w:rFonts w:ascii="Arial" w:hAnsi="Arial" w:cs="Arial"/>
+          <w:color w:val="000000" w:themeColor="text1"/>
+          <w:sz w:val="24"/>
+          <w:szCs w:val="24"/>
+        </w:rPr>
+        <w:t>&gt;</w:t>
+      </w:r>
+      <w:r>
+        <w:rPr>
+          <w:rFonts w:ascii="Arial" w:hAnsi="Arial" w:cs="Arial"/>
+          <w:sz w:val="16"/>
+          <w:szCs w:val="16"/>
+        </w:rPr>
+        <w:t>&lt;&lt;es_ &gt;&gt;</w:t>
+      </w:r>
     </w:p>
     <w:p>
       <w:pPr>
         <w:spacing w:line="240" w:lineRule="auto"/>
         <w:rPr>
           <w:rFonts w:ascii="Arial" w:hAnsi="Arial" w:cs="Arial"/>
-          <w:sz w:val="24"/>
-          <w:szCs w:val="24"/>
-        </w:rPr>
-      </w:pPr>
-      <w:r>
-        <w:rPr>
-          <w:rFonts w:ascii="Arial" w:hAnsi="Arial" w:cs="Arial"/>
           <w:sz w:val="16"/>
           <w:szCs w:val="16"/>
         </w:rPr>
-        <w:t>&lt;&lt;cs_</w:t>
-      </w:r>
+      </w:pPr>
+    </w:p>
+    <w:p>
+      <w:pPr>
+        <w:spacing w:line="240" w:lineRule="auto"/>
+        <w:rPr>
+          <w:rFonts w:ascii="Arial" w:hAnsi="Arial" w:cs="Arial"/>
+          <w:sz w:val="24"/>
+          <w:szCs w:val="24"/>
+        </w:rPr>
+      </w:pPr>
+      <w:r>
+        <w:rPr>
+          <w:rFonts w:ascii="Arial" w:hAnsi="Arial" w:cs="Arial"/>
+          <w:sz w:val="24"/>
+          <w:szCs w:val="24"/>
+        </w:rPr>
+        <w:t>The time estimate for the</w:t>
+      </w:r>
+      <w:r>
+        <w:rPr>
+          <w:rFonts w:ascii="Arial" w:hAnsi="Arial" w:cs="Arial"/>
+          <w:sz w:val="24"/>
+          <w:szCs w:val="24"/>
+        </w:rPr>
+        <w:t xml:space="preserve"> </w:t>
+      </w:r>
+      <w:r>
+        <w:rPr>
+          <w:rFonts w:ascii="Arial" w:hAnsi="Arial" w:cs="Arial"/>
+          <w:sz w:val="24"/>
+          <w:szCs w:val="24"/>
+        </w:rPr>
+        <w:t>hearing</w:t>
+      </w:r>
+      <w:r>
+        <w:rPr>
+          <w:rFonts w:ascii="Arial" w:hAnsi="Arial" w:cs="Arial"/>
+          <w:sz w:val="24"/>
+          <w:szCs w:val="24"/>
+        </w:rPr>
+        <w:t xml:space="preserve"> </w:t>
+      </w:r>
+      <w:r>
+        <w:rPr>
+          <w:rFonts w:ascii="Arial" w:hAnsi="Arial" w:cs="Arial"/>
+          <w:sz w:val="24"/>
+          <w:szCs w:val="24"/>
+        </w:rPr>
+        <w:t>is</w:t>
+      </w:r>
+      <w:r>
+        <w:rPr>
+          <w:rFonts w:ascii="Arial" w:hAnsi="Arial" w:cs="Arial"/>
+          <w:sz w:val="24"/>
+          <w:szCs w:val="24"/>
+        </w:rPr>
+        <w:t xml:space="preserve"> </w:t>
+      </w:r>
+      <w:bookmarkStart w:id="3" w:name="_Hlk114659958"/>
+      <w:r>
+        <w:rPr>
+          <w:rFonts w:ascii="Arial" w:hAnsi="Arial" w:cs="Arial"/>
+          <w:sz w:val="24"/>
+          <w:szCs w:val="24"/>
+        </w:rPr>
+        <w:t>&lt;</w:t>
+      </w:r>
+      <w:r>
+        <w:rPr>
+          <w:rFonts w:ascii="Arial" w:hAnsi="Arial" w:cs="Arial"/>
+          <w:sz w:val="24"/>
+          <w:szCs w:val="24"/>
+        </w:rPr>
+        <w:t>&lt;</w:t>
+      </w:r>
+      <w:proofErr w:type="spellStart"/>
+      <w:r>
+        <w:rPr>
+          <w:rFonts w:ascii="Arial" w:hAnsi="Arial" w:cs="Arial"/>
+          <w:sz w:val="24"/>
+          <w:szCs w:val="24"/>
+        </w:rPr>
+        <w:t>hearingDuration</w:t>
+      </w:r>
+      <w:proofErr w:type="spellEnd"/>
+      <w:r>
+        <w:rPr>
+          <w:rFonts w:ascii="Arial" w:hAnsi="Arial" w:cs="Arial"/>
+          <w:sz w:val="24"/>
+          <w:szCs w:val="24"/>
+        </w:rPr>
+        <w:t>&gt;</w:t>
+      </w:r>
+      <w:r>
+        <w:rPr>
+          <w:rFonts w:ascii="Arial" w:hAnsi="Arial" w:cs="Arial"/>
+          <w:sz w:val="24"/>
+          <w:szCs w:val="24"/>
+        </w:rPr>
+        <w:t>&gt;.</w:t>
+      </w:r>
+      <w:bookmarkEnd w:id="3"/>
       <w:r>
         <w:rPr>
           <w:rFonts w:ascii="Arial" w:hAnsi="Arial" w:cs="Arial"/>
           <w:sz w:val="16"/>
           <w:szCs w:val="16"/>
         </w:rPr>
-        <w:t>{hearingType==</w:t>
-      </w:r>
-      <w:r>
-        <w:rPr>
-          <w:rFonts w:ascii="Arial" w:hAnsi="Arial" w:cs="Arial"/>
-          <w:highlight w:val="yellow"/>
-          <w:lang w:val="en-US"/>
-        </w:rPr>
-        <w:t>‘</w:t>
+        <w:t>&lt;&lt;cs_</w:t>
       </w:r>
       <w:r>
         <w:rPr>
@@ -1287,30 +1682,47 @@
           <w:sz w:val="16"/>
           <w:szCs w:val="16"/>
         </w:rPr>
-        <w:t>in person</w:t>
-      </w:r>
-      <w:r>
-        <w:rPr>
-          <w:rFonts w:ascii="Arial" w:hAnsi="Arial" w:cs="Arial"/>
-          <w:highlight w:val="yellow"/>
-          <w:lang w:val="en-US"/>
-        </w:rPr>
-        <w:t>’</w:t>
-      </w:r>
+        <w:t>{</w:t>
+      </w:r>
+      <w:proofErr w:type="spellStart"/>
       <w:r>
         <w:rPr>
           <w:rFonts w:ascii="Arial" w:hAnsi="Arial" w:cs="Arial"/>
           <w:sz w:val="16"/>
           <w:szCs w:val="16"/>
         </w:rPr>
-        <w:t>}</w:t>
-      </w:r>
+        <w:t>additionalInfo</w:t>
+      </w:r>
+      <w:proofErr w:type="spellEnd"/>
       <w:r>
         <w:rPr>
           <w:rFonts w:ascii="Arial" w:hAnsi="Arial" w:cs="Arial"/>
           <w:sz w:val="16"/>
           <w:szCs w:val="16"/>
         </w:rPr>
+        <w:t>!=</w:t>
+      </w:r>
+      <w:r>
+        <w:rPr>
+          <w:rFonts w:ascii="Arial" w:hAnsi="Arial" w:cs="Arial"/>
+          <w:lang w:val="en-US"/>
+        </w:rPr>
+        <w:t>null</w:t>
+      </w:r>
+      <w:r>
+        <w:rPr>
+          <w:rFonts w:ascii="Arial" w:hAnsi="Arial" w:cs="Arial"/>
+          <w:sz w:val="16"/>
+          <w:szCs w:val="16"/>
+        </w:rPr>
+        <w:t>}</w:t>
+      </w:r>
+      <w:r>
+        <w:rPr>
+          <w:rFonts w:ascii="Arial" w:hAnsi="Arial" w:cs="Arial"/>
+          <w:sz w:val="16"/>
+          <w:szCs w:val="16"/>
+        </w:rPr>
         <w:t>&gt;&gt;</w:t>
       </w:r>
     </w:p>
@@ -1323,58 +1735,66 @@
           <w:szCs w:val="24"/>
         </w:rPr>
       </w:pPr>
+      <w:bookmarkStart w:id="4" w:name="_Hlk114659973"/>
     </w:p>
     <w:p>
       <w:pPr>
         <w:spacing w:line="240" w:lineRule="auto"/>
         <w:rPr>
           <w:rFonts w:ascii="Arial" w:hAnsi="Arial" w:cs="Arial"/>
-          <w:sz w:val="24"/>
-          <w:szCs w:val="24"/>
-        </w:rPr>
-      </w:pPr>
-      <w:r>
-        <w:rPr>
-          <w:rFonts w:ascii="Arial" w:hAnsi="Arial" w:cs="Arial"/>
-          <w:color w:val="000000" w:themeColor="text1"/>
-          <w:sz w:val="24"/>
-          <w:szCs w:val="24"/>
-        </w:rPr>
-        <w:t>at &lt;</w:t>
-      </w:r>
-      <w:r>
-        <w:rPr>
-          <w:rFonts w:ascii="Arial" w:hAnsi="Arial" w:cs="Arial"/>
-          <w:color w:val="000000" w:themeColor="text1"/>
-          <w:sz w:val="24"/>
-          <w:szCs w:val="24"/>
-        </w:rPr>
-        <w:t>&lt;court</w:t>
-      </w:r>
-      <w:r>
-        <w:rPr>
-          <w:rFonts w:ascii="Arial" w:hAnsi="Arial" w:cs="Arial"/>
-          <w:color w:val="000000" w:themeColor="text1"/>
-          <w:sz w:val="24"/>
-          <w:szCs w:val="24"/>
-        </w:rPr>
-        <w:t>&gt;</w:t>
-      </w:r>
-      <w:r>
-        <w:rPr>
-          <w:rFonts w:ascii="Arial" w:hAnsi="Arial" w:cs="Arial"/>
-          <w:color w:val="000000" w:themeColor="text1"/>
-          <w:sz w:val="24"/>
-          <w:szCs w:val="24"/>
-        </w:rPr>
-        <w:t>&gt;</w:t>
-      </w:r>
-      <w:r>
-        <w:rPr>
-          <w:rFonts w:ascii="Arial" w:hAnsi="Arial" w:cs="Arial"/>
           <w:sz w:val="16"/>
           <w:szCs w:val="16"/>
         </w:rPr>
+      </w:pPr>
+      <w:r>
+        <w:rPr>
+          <w:rFonts w:ascii="Arial" w:hAnsi="Arial" w:cs="Arial"/>
+          <w:sz w:val="24"/>
+          <w:szCs w:val="24"/>
+        </w:rPr>
+        <w:t>&lt;</w:t>
+      </w:r>
+      <w:r>
+        <w:rPr>
+          <w:rFonts w:ascii="Arial" w:hAnsi="Arial" w:cs="Arial"/>
+          <w:sz w:val="24"/>
+          <w:szCs w:val="24"/>
+        </w:rPr>
+        <w:t>&lt;</w:t>
+      </w:r>
+      <w:proofErr w:type="spellStart"/>
+      <w:r>
+        <w:rPr>
+          <w:rFonts w:ascii="Arial" w:hAnsi="Arial" w:cs="Arial"/>
+          <w:sz w:val="24"/>
+          <w:szCs w:val="24"/>
+        </w:rPr>
+        <w:t>additionalInfo</w:t>
+      </w:r>
+      <w:proofErr w:type="spellEnd"/>
+      <w:r>
+        <w:rPr>
+          <w:rFonts w:ascii="Arial" w:hAnsi="Arial" w:cs="Arial"/>
+          <w:sz w:val="24"/>
+          <w:szCs w:val="24"/>
+        </w:rPr>
+        <w:t>&gt;</w:t>
+      </w:r>
+      <w:r>
+        <w:rPr>
+          <w:rFonts w:ascii="Arial" w:hAnsi="Arial" w:cs="Arial"/>
+          <w:sz w:val="24"/>
+          <w:szCs w:val="24"/>
+        </w:rPr>
+        <w:t>&gt;</w:t>
+      </w:r>
+      <w:bookmarkEnd w:id="4"/>
+      <w:r>
+        <w:rPr>
+          <w:rFonts w:ascii="Arial" w:hAnsi="Arial" w:cs="Arial"/>
+          <w:sz w:val="16"/>
+          <w:szCs w:val="16"/>
+        </w:rPr>
         <w:t>&lt;&lt;es_ &gt;&gt;</w:t>
       </w:r>
     </w:p>
@@ -1383,8 +1803,8 @@
         <w:spacing w:line="240" w:lineRule="auto"/>
         <w:rPr>
           <w:rFonts w:ascii="Arial" w:hAnsi="Arial" w:cs="Arial"/>
-          <w:sz w:val="24"/>
-          <w:szCs w:val="24"/>
+          <w:sz w:val="16"/>
+          <w:szCs w:val="16"/>
         </w:rPr>
       </w:pPr>
     </w:p>
@@ -1400,152 +1820,12 @@
       <w:r>
         <w:rPr>
           <w:rFonts w:ascii="Arial" w:hAnsi="Arial" w:cs="Arial"/>
-          <w:sz w:val="24"/>
-          <w:szCs w:val="24"/>
-        </w:rPr>
-        <w:t>The time estimate for the</w:t>
-      </w:r>
-      <w:r>
-        <w:rPr>
-          <w:rFonts w:ascii="Arial" w:hAnsi="Arial" w:cs="Arial"/>
-          <w:sz w:val="24"/>
-          <w:szCs w:val="24"/>
-        </w:rPr>
-        <w:t xml:space="preserve"> </w:t>
-      </w:r>
-      <w:r>
-        <w:rPr>
-          <w:rFonts w:ascii="Arial" w:hAnsi="Arial" w:cs="Arial"/>
-          <w:sz w:val="24"/>
-          <w:szCs w:val="24"/>
-        </w:rPr>
-        <w:t>hearing</w:t>
-      </w:r>
-      <w:r>
-        <w:rPr>
-          <w:rFonts w:ascii="Arial" w:hAnsi="Arial" w:cs="Arial"/>
-          <w:sz w:val="24"/>
-          <w:szCs w:val="24"/>
-        </w:rPr>
-        <w:t xml:space="preserve"> </w:t>
-      </w:r>
-      <w:r>
-        <w:rPr>
-          <w:rFonts w:ascii="Arial" w:hAnsi="Arial" w:cs="Arial"/>
-          <w:sz w:val="24"/>
-          <w:szCs w:val="24"/>
-        </w:rPr>
-        <w:t>is</w:t>
-      </w:r>
-      <w:r>
-        <w:rPr>
-          <w:rFonts w:ascii="Arial" w:hAnsi="Arial" w:cs="Arial"/>
-          <w:sz w:val="24"/>
-          <w:szCs w:val="24"/>
-        </w:rPr>
-        <w:t xml:space="preserve"> </w:t>
-      </w:r>
-      <w:bookmarkStart w:id="3" w:name="_Hlk114659958"/>
-      <w:r>
-        <w:rPr>
-          <w:rFonts w:ascii="Arial" w:hAnsi="Arial" w:cs="Arial"/>
-          <w:sz w:val="24"/>
-          <w:szCs w:val="24"/>
-        </w:rPr>
-        <w:t>&lt;</w:t>
-      </w:r>
-      <w:r>
-        <w:rPr>
-          <w:rFonts w:ascii="Arial" w:hAnsi="Arial" w:cs="Arial"/>
-          <w:sz w:val="24"/>
-          <w:szCs w:val="24"/>
-        </w:rPr>
-        <w:t>&lt;hearingDuration&gt;</w:t>
-      </w:r>
-      <w:r>
-        <w:rPr>
-          <w:rFonts w:ascii="Arial" w:hAnsi="Arial" w:cs="Arial"/>
-          <w:sz w:val="24"/>
-          <w:szCs w:val="24"/>
-        </w:rPr>
-        <w:t>&gt;.</w:t>
-      </w:r>
-      <w:bookmarkEnd w:id="3"/>
-    </w:p>
-    <w:p>
-      <w:pPr>
-        <w:spacing w:line="240" w:lineRule="auto"/>
-        <w:rPr>
-          <w:rFonts w:ascii="Arial" w:hAnsi="Arial" w:cs="Arial"/>
-          <w:sz w:val="24"/>
-          <w:szCs w:val="24"/>
-        </w:rPr>
-      </w:pPr>
-    </w:p>
-    <w:p>
-      <w:pPr>
-        <w:spacing w:line="240" w:lineRule="auto"/>
-        <w:rPr>
-          <w:rFonts w:ascii="Arial" w:hAnsi="Arial" w:cs="Arial"/>
-          <w:sz w:val="24"/>
-          <w:szCs w:val="24"/>
-        </w:rPr>
-      </w:pPr>
-      <w:bookmarkStart w:id="4" w:name="_Hlk114659973"/>
-      <w:r>
-        <w:rPr>
-          <w:rFonts w:ascii="Arial" w:hAnsi="Arial" w:cs="Arial"/>
-          <w:sz w:val="24"/>
-          <w:szCs w:val="24"/>
-        </w:rPr>
-        <w:lastRenderedPageBreak/>
-        <w:t>&lt;</w:t>
-      </w:r>
-      <w:r>
-        <w:rPr>
-          <w:rFonts w:ascii="Arial" w:hAnsi="Arial" w:cs="Arial"/>
-          <w:sz w:val="24"/>
-          <w:szCs w:val="24"/>
-        </w:rPr>
-        <w:t>&lt;additionalInfo&gt;</w:t>
-      </w:r>
-      <w:r>
-        <w:rPr>
-          <w:rFonts w:ascii="Arial" w:hAnsi="Arial" w:cs="Arial"/>
-          <w:sz w:val="24"/>
-          <w:szCs w:val="24"/>
-        </w:rPr>
-        <w:t>&gt;</w:t>
-      </w:r>
-    </w:p>
-    <w:bookmarkEnd w:id="4"/>
-    <w:p>
-      <w:pPr>
-        <w:spacing w:line="240" w:lineRule="auto"/>
-        <w:rPr>
-          <w:rFonts w:ascii="Arial" w:hAnsi="Arial" w:cs="Arial"/>
-          <w:sz w:val="24"/>
-          <w:szCs w:val="24"/>
-        </w:rPr>
-      </w:pPr>
-    </w:p>
-    <w:p>
-      <w:pPr>
-        <w:spacing w:after="240"/>
-        <w:rPr>
-          <w:rFonts w:ascii="Arial" w:hAnsi="Arial" w:cs="Arial"/>
-          <w:sz w:val="24"/>
-          <w:szCs w:val="24"/>
-        </w:rPr>
-      </w:pPr>
-      <w:r>
-        <w:rPr>
-          <w:rFonts w:ascii="Arial" w:hAnsi="Arial" w:cs="Arial"/>
           <w:b/>
           <w:bCs/>
           <w:sz w:val="24"/>
           <w:szCs w:val="24"/>
         </w:rPr>
+        <w:lastRenderedPageBreak/>
         <w:t xml:space="preserve">Please note: </w:t>
       </w:r>
       <w:r>
@@ -1572,16 +1852,6 @@
         </w:rPr>
         <w:t>, in which case you will be notified.</w:t>
       </w:r>
-    </w:p>
-    <w:p>
-      <w:pPr>
-        <w:spacing w:after="240"/>
-        <w:rPr>
-          <w:rFonts w:ascii="Arial" w:hAnsi="Arial" w:cs="Arial"/>
-          <w:sz w:val="24"/>
-          <w:szCs w:val="24"/>
-        </w:rPr>
-      </w:pPr>
     </w:p>
     <w:sectPr>
       <w:footerReference w:type="even" r:id="rId9"/>

--- a/docker/docmosis/templates/CV-UNS-GAP-ENG-01074.docx
+++ b/docker/docmosis/templates/CV-UNS-GAP-ENG-01074.docx
@@ -156,7 +156,6 @@
               </w:rPr>
               <w:t>&lt;</w:t>
             </w:r>
-            <w:proofErr w:type="spellStart"/>
             <w:r>
               <w:rPr>
                 <w:rFonts w:ascii="Arial" w:hAnsi="Arial" w:cs="Arial"/>
@@ -165,7 +164,6 @@
               </w:rPr>
               <w:t>caseNumber</w:t>
             </w:r>
-            <w:proofErr w:type="spellEnd"/>
             <w:r>
               <w:rPr>
                 <w:rFonts w:ascii="Arial" w:hAnsi="Arial" w:cs="Arial"/>
@@ -238,61 +236,7 @@
                 <w:sz w:val="24"/>
                 <w:szCs w:val="24"/>
               </w:rPr>
-              <w:t>&lt;{</w:t>
-            </w:r>
-            <w:proofErr w:type="spellStart"/>
-            <w:r>
-              <w:rPr>
-                <w:rFonts w:ascii="Arial" w:hAnsi="Arial" w:cs="Arial"/>
-                <w:sz w:val="24"/>
-                <w:szCs w:val="24"/>
-              </w:rPr>
-              <w:t>dateFormat</w:t>
-            </w:r>
-            <w:proofErr w:type="spellEnd"/>
-            <w:r>
-              <w:rPr>
-                <w:rFonts w:ascii="Arial" w:hAnsi="Arial" w:cs="Arial"/>
-                <w:sz w:val="24"/>
-                <w:szCs w:val="24"/>
-              </w:rPr>
-              <w:t>(</w:t>
-            </w:r>
-            <w:proofErr w:type="spellStart"/>
-            <w:r>
-              <w:rPr>
-                <w:rFonts w:ascii="Arial" w:hAnsi="Arial" w:cs="Arial"/>
-                <w:sz w:val="24"/>
-                <w:szCs w:val="24"/>
-              </w:rPr>
-              <w:t>creationDate</w:t>
-            </w:r>
-            <w:proofErr w:type="spellEnd"/>
-            <w:r>
-              <w:rPr>
-                <w:rFonts w:ascii="Arial" w:hAnsi="Arial" w:cs="Arial"/>
-                <w:sz w:val="24"/>
-                <w:szCs w:val="24"/>
-              </w:rPr>
-              <w:t xml:space="preserve">, ‘d MMMM </w:t>
-            </w:r>
-            <w:proofErr w:type="spellStart"/>
-            <w:r>
-              <w:rPr>
-                <w:rFonts w:ascii="Arial" w:hAnsi="Arial" w:cs="Arial"/>
-                <w:sz w:val="24"/>
-                <w:szCs w:val="24"/>
-              </w:rPr>
-              <w:t>yyyy</w:t>
-            </w:r>
-            <w:proofErr w:type="spellEnd"/>
-            <w:r>
-              <w:rPr>
-                <w:rFonts w:ascii="Arial" w:hAnsi="Arial" w:cs="Arial"/>
-                <w:sz w:val="24"/>
-                <w:szCs w:val="24"/>
-              </w:rPr>
-              <w:t>’)}&gt;</w:t>
+              <w:t>&lt;{dateFormat(creationDate, ‘d MMMM yyyy’)}&gt;</w:t>
             </w:r>
             <w:r>
               <w:rPr>
@@ -547,25 +491,7 @@
                 <w:sz w:val="24"/>
                 <w:szCs w:val="24"/>
               </w:rPr>
-              <w:t>Reference number: &lt;&lt;</w:t>
-            </w:r>
-            <w:proofErr w:type="spellStart"/>
-            <w:r>
-              <w:rPr>
-                <w:rFonts w:ascii="Arial" w:hAnsi="Arial" w:cs="Arial"/>
-                <w:sz w:val="24"/>
-                <w:szCs w:val="24"/>
-              </w:rPr>
-              <w:t>claimantReference</w:t>
-            </w:r>
-            <w:proofErr w:type="spellEnd"/>
-            <w:r>
-              <w:rPr>
-                <w:rFonts w:ascii="Arial" w:hAnsi="Arial" w:cs="Arial"/>
-                <w:sz w:val="24"/>
-                <w:szCs w:val="24"/>
-              </w:rPr>
-              <w:t>&gt;&gt;</w:t>
+              <w:t>Reference number: &lt;&lt;claimantReference&gt;&gt;</w:t>
             </w:r>
           </w:p>
         </w:tc>
@@ -613,25 +539,7 @@
                 <w:sz w:val="24"/>
                 <w:szCs w:val="24"/>
               </w:rPr>
-              <w:t>&lt;&lt;</w:t>
-            </w:r>
-            <w:proofErr w:type="spellStart"/>
-            <w:r>
-              <w:rPr>
-                <w:rFonts w:ascii="Arial" w:hAnsi="Arial" w:cs="Arial"/>
-                <w:sz w:val="24"/>
-                <w:szCs w:val="24"/>
-              </w:rPr>
-              <w:t>cs_false</w:t>
-            </w:r>
-            <w:proofErr w:type="spellEnd"/>
-            <w:r>
-              <w:rPr>
-                <w:rFonts w:ascii="Arial" w:hAnsi="Arial" w:cs="Arial"/>
-                <w:sz w:val="24"/>
-                <w:szCs w:val="24"/>
-              </w:rPr>
-              <w:t xml:space="preserve">&gt;&gt;&lt;&lt;es_&gt;&gt; </w:t>
+              <w:t xml:space="preserve">&lt;&lt;cs_false&gt;&gt;&lt;&lt;es_&gt;&gt; </w:t>
             </w:r>
             <w:r>
               <w:rPr>
@@ -842,25 +750,7 @@
                 <w:sz w:val="24"/>
                 <w:szCs w:val="24"/>
               </w:rPr>
-              <w:t>Reference number: &lt;&lt;</w:t>
-            </w:r>
-            <w:proofErr w:type="spellStart"/>
-            <w:r>
-              <w:rPr>
-                <w:rFonts w:ascii="Arial" w:hAnsi="Arial" w:cs="Arial"/>
-                <w:sz w:val="24"/>
-                <w:szCs w:val="24"/>
-              </w:rPr>
-              <w:t>defendantReference</w:t>
-            </w:r>
-            <w:proofErr w:type="spellEnd"/>
-            <w:r>
-              <w:rPr>
-                <w:rFonts w:ascii="Arial" w:hAnsi="Arial" w:cs="Arial"/>
-                <w:sz w:val="24"/>
-                <w:szCs w:val="24"/>
-              </w:rPr>
-              <w:t>&gt;&gt;</w:t>
+              <w:t>Reference number: &lt;&lt;defendantReference&gt;&gt;</w:t>
             </w:r>
           </w:p>
         </w:tc>
@@ -1135,27 +1025,8 @@
           <w:sz w:val="24"/>
           <w:szCs w:val="24"/>
         </w:rPr>
-        <w:t>&lt;&lt;{</w:t>
-      </w:r>
-      <w:proofErr w:type="spellStart"/>
-      <w:r>
-        <w:rPr>
-          <w:rFonts w:ascii="Arial" w:hAnsi="Arial" w:cs="Arial"/>
-          <w:sz w:val="24"/>
-          <w:szCs w:val="24"/>
-        </w:rPr>
-        <w:t>dateFormat</w:t>
-      </w:r>
-      <w:proofErr w:type="spellEnd"/>
-      <w:r>
-        <w:rPr>
-          <w:rFonts w:ascii="Arial" w:hAnsi="Arial" w:cs="Arial"/>
-          <w:sz w:val="24"/>
-          <w:szCs w:val="24"/>
-        </w:rPr>
-        <w:t>(</w:t>
-      </w:r>
-      <w:proofErr w:type="spellStart"/>
+        <w:t>&lt;&lt;{dateFormat(</w:t>
+      </w:r>
       <w:r>
         <w:rPr>
           <w:rFonts w:ascii="Arial" w:hAnsi="Arial" w:cs="Arial"/>
@@ -1164,32 +1035,13 @@
         </w:rPr>
         <w:t>applicationDate</w:t>
       </w:r>
-      <w:proofErr w:type="spellEnd"/>
-      <w:r>
-        <w:rPr>
-          <w:rFonts w:ascii="Arial" w:hAnsi="Arial" w:cs="Arial"/>
-          <w:sz w:val="24"/>
-          <w:szCs w:val="24"/>
-        </w:rPr>
-        <w:t xml:space="preserve">, ‘d MMMM </w:t>
-      </w:r>
-      <w:proofErr w:type="spellStart"/>
-      <w:r>
-        <w:rPr>
-          <w:rFonts w:ascii="Arial" w:hAnsi="Arial" w:cs="Arial"/>
-          <w:sz w:val="24"/>
-          <w:szCs w:val="24"/>
-        </w:rPr>
-        <w:t>yyyy</w:t>
-      </w:r>
-      <w:proofErr w:type="spellEnd"/>
-      <w:r>
-        <w:rPr>
-          <w:rFonts w:ascii="Arial" w:hAnsi="Arial" w:cs="Arial"/>
-          <w:sz w:val="24"/>
-          <w:szCs w:val="24"/>
-        </w:rPr>
-        <w:t xml:space="preserve">’)}&gt;&gt; </w:t>
+      <w:r>
+        <w:rPr>
+          <w:rFonts w:ascii="Arial" w:hAnsi="Arial" w:cs="Arial"/>
+          <w:sz w:val="24"/>
+          <w:szCs w:val="24"/>
+        </w:rPr>
+        <w:t xml:space="preserve">, ‘d MMMM yyyy’)}&gt;&gt; </w:t>
       </w:r>
       <w:r>
         <w:rPr>
@@ -1216,59 +1068,13 @@
         </w:rPr>
         <w:t>{</w:t>
       </w:r>
-      <w:proofErr w:type="spellStart"/>
-      <w:r>
-        <w:rPr>
-          <w:rFonts w:ascii="Arial" w:hAnsi="Arial" w:cs="Arial"/>
-          <w:sz w:val="24"/>
-          <w:szCs w:val="24"/>
-        </w:rPr>
-        <w:t>dateFormat</w:t>
-      </w:r>
-      <w:proofErr w:type="spellEnd"/>
-      <w:r>
-        <w:rPr>
-          <w:rFonts w:ascii="Arial" w:hAnsi="Arial" w:cs="Arial"/>
-          <w:sz w:val="24"/>
-          <w:szCs w:val="24"/>
-        </w:rPr>
-        <w:t>(</w:t>
-      </w:r>
-      <w:proofErr w:type="spellStart"/>
-      <w:r>
-        <w:rPr>
-          <w:rFonts w:ascii="Arial" w:hAnsi="Arial" w:cs="Arial"/>
-          <w:sz w:val="24"/>
-          <w:szCs w:val="24"/>
-        </w:rPr>
-        <w:t>hearingDate</w:t>
-      </w:r>
-      <w:proofErr w:type="spellEnd"/>
-      <w:r>
-        <w:rPr>
-          <w:rFonts w:ascii="Arial" w:hAnsi="Arial" w:cs="Arial"/>
-          <w:sz w:val="24"/>
-          <w:szCs w:val="24"/>
-        </w:rPr>
-        <w:t xml:space="preserve">, ‘d MMMM </w:t>
-      </w:r>
-      <w:proofErr w:type="spellStart"/>
-      <w:r>
-        <w:rPr>
-          <w:rFonts w:ascii="Arial" w:hAnsi="Arial" w:cs="Arial"/>
-          <w:sz w:val="24"/>
-          <w:szCs w:val="24"/>
-        </w:rPr>
-        <w:t>yyyy</w:t>
-      </w:r>
-      <w:proofErr w:type="spellEnd"/>
-      <w:r>
-        <w:rPr>
-          <w:rFonts w:ascii="Arial" w:hAnsi="Arial" w:cs="Arial"/>
-          <w:sz w:val="24"/>
-          <w:szCs w:val="24"/>
-        </w:rPr>
-        <w:t>’)}&gt;</w:t>
+      <w:r>
+        <w:rPr>
+          <w:rFonts w:ascii="Arial" w:hAnsi="Arial" w:cs="Arial"/>
+          <w:sz w:val="24"/>
+          <w:szCs w:val="24"/>
+        </w:rPr>
+        <w:t>dateFormat(hearingDate, ‘d MMMM yyyy’)}&gt;</w:t>
       </w:r>
       <w:r>
         <w:rPr>
@@ -1301,25 +1107,7 @@
           <w:sz w:val="24"/>
           <w:szCs w:val="24"/>
         </w:rPr>
-        <w:t>&lt;</w:t>
-      </w:r>
-      <w:proofErr w:type="spellStart"/>
-      <w:r>
-        <w:rPr>
-          <w:rFonts w:ascii="Arial" w:hAnsi="Arial" w:cs="Arial"/>
-          <w:sz w:val="24"/>
-          <w:szCs w:val="24"/>
-        </w:rPr>
-        <w:t>hearingTime</w:t>
-      </w:r>
-      <w:proofErr w:type="spellEnd"/>
-      <w:r>
-        <w:rPr>
-          <w:rFonts w:ascii="Arial" w:hAnsi="Arial" w:cs="Arial"/>
-          <w:sz w:val="24"/>
-          <w:szCs w:val="24"/>
-        </w:rPr>
-        <w:t>&gt;</w:t>
+        <w:t>&lt;hearingTime&gt;</w:t>
       </w:r>
       <w:r>
         <w:rPr>
@@ -1388,25 +1176,7 @@
           <w:sz w:val="24"/>
           <w:szCs w:val="24"/>
         </w:rPr>
-        <w:t>&lt;</w:t>
-      </w:r>
-      <w:proofErr w:type="spellStart"/>
-      <w:r>
-        <w:rPr>
-          <w:rFonts w:ascii="Arial" w:hAnsi="Arial" w:cs="Arial"/>
-          <w:sz w:val="24"/>
-          <w:szCs w:val="24"/>
-        </w:rPr>
-        <w:t>hearingType</w:t>
-      </w:r>
-      <w:proofErr w:type="spellEnd"/>
-      <w:r>
-        <w:rPr>
-          <w:rFonts w:ascii="Arial" w:hAnsi="Arial" w:cs="Arial"/>
-          <w:sz w:val="24"/>
-          <w:szCs w:val="24"/>
-        </w:rPr>
-        <w:t>&gt;</w:t>
+        <w:t>&lt;hearingType&gt;</w:t>
       </w:r>
       <w:r>
         <w:rPr>
@@ -1431,33 +1201,39 @@
           <w:sz w:val="16"/>
           <w:szCs w:val="16"/>
         </w:rPr>
-        <w:t>{</w:t>
-      </w:r>
-      <w:proofErr w:type="spellStart"/>
+        <w:t>{hearingType==</w:t>
+      </w:r>
+      <w:r>
+        <w:rPr>
+          <w:rFonts w:ascii="Arial" w:hAnsi="Arial" w:cs="Arial"/>
+          <w:highlight w:val="yellow"/>
+          <w:lang w:val="en-US"/>
+        </w:rPr>
+        <w:t>‘</w:t>
+      </w:r>
       <w:r>
         <w:rPr>
           <w:rFonts w:ascii="Arial" w:hAnsi="Arial" w:cs="Arial"/>
           <w:sz w:val="16"/>
           <w:szCs w:val="16"/>
         </w:rPr>
-        <w:t>hearingType</w:t>
-      </w:r>
-      <w:proofErr w:type="spellEnd"/>
+        <w:t>in person</w:t>
+      </w:r>
+      <w:r>
+        <w:rPr>
+          <w:rFonts w:ascii="Arial" w:hAnsi="Arial" w:cs="Arial"/>
+          <w:highlight w:val="yellow"/>
+          <w:lang w:val="en-US"/>
+        </w:rPr>
+        <w:t>’</w:t>
+      </w:r>
       <w:r>
         <w:rPr>
           <w:rFonts w:ascii="Arial" w:hAnsi="Arial" w:cs="Arial"/>
           <w:sz w:val="16"/>
           <w:szCs w:val="16"/>
         </w:rPr>
-        <w:t>==</w:t>
-      </w:r>
-      <w:r>
-        <w:rPr>
-          <w:rFonts w:ascii="Arial" w:hAnsi="Arial" w:cs="Arial"/>
-          <w:highlight w:val="yellow"/>
-          <w:lang w:val="en-US"/>
-        </w:rPr>
-        <w:t>‘</w:t>
+        <w:t>}</w:t>
       </w:r>
       <w:r>
         <w:rPr>
@@ -1465,23 +1241,64 @@
           <w:sz w:val="16"/>
           <w:szCs w:val="16"/>
         </w:rPr>
-        <w:t>in person</w:t>
-      </w:r>
-      <w:r>
-        <w:rPr>
-          <w:rFonts w:ascii="Arial" w:hAnsi="Arial" w:cs="Arial"/>
-          <w:highlight w:val="yellow"/>
-          <w:lang w:val="en-US"/>
-        </w:rPr>
-        <w:t>’</w:t>
-      </w:r>
-      <w:r>
+        <w:t>&gt;&gt;</w:t>
+      </w:r>
+    </w:p>
+    <w:p>
+      <w:pPr>
+        <w:spacing w:line="240" w:lineRule="auto"/>
+        <w:rPr>
+          <w:rFonts w:ascii="Arial" w:hAnsi="Arial" w:cs="Arial"/>
+          <w:color w:val="000000" w:themeColor="text1"/>
+          <w:sz w:val="24"/>
+          <w:szCs w:val="24"/>
+        </w:rPr>
+      </w:pPr>
+    </w:p>
+    <w:p>
+      <w:pPr>
+        <w:spacing w:line="240" w:lineRule="auto"/>
         <w:rPr>
           <w:rFonts w:ascii="Arial" w:hAnsi="Arial" w:cs="Arial"/>
           <w:sz w:val="16"/>
           <w:szCs w:val="16"/>
         </w:rPr>
-        <w:t>}</w:t>
+      </w:pPr>
+      <w:r>
+        <w:rPr>
+          <w:rFonts w:ascii="Arial" w:hAnsi="Arial" w:cs="Arial"/>
+          <w:color w:val="000000" w:themeColor="text1"/>
+          <w:sz w:val="24"/>
+          <w:szCs w:val="24"/>
+        </w:rPr>
+        <w:t>at &lt;</w:t>
+      </w:r>
+      <w:r>
+        <w:rPr>
+          <w:rFonts w:ascii="Arial" w:hAnsi="Arial" w:cs="Arial"/>
+          <w:color w:val="000000" w:themeColor="text1"/>
+          <w:sz w:val="24"/>
+          <w:szCs w:val="24"/>
+        </w:rPr>
+        <w:t>&lt;court</w:t>
+      </w:r>
+      <w:r>
+        <w:rPr>
+          <w:rFonts w:ascii="Arial" w:hAnsi="Arial" w:cs="Arial"/>
+          <w:color w:val="000000" w:themeColor="text1"/>
+          <w:sz w:val="24"/>
+          <w:szCs w:val="24"/>
+        </w:rPr>
+        <w:t>&gt;</w:t>
+      </w:r>
+      <w:r>
+        <w:rPr>
+          <w:rFonts w:ascii="Arial" w:hAnsi="Arial" w:cs="Arial"/>
+          <w:color w:val="000000" w:themeColor="text1"/>
+          <w:sz w:val="24"/>
+          <w:szCs w:val="24"/>
+        </w:rPr>
+        <w:t>&gt;</w:t>
       </w:r>
       <w:r>
         <w:rPr>
@@ -1489,7 +1306,7 @@
           <w:sz w:val="16"/>
           <w:szCs w:val="16"/>
         </w:rPr>
-        <w:t>&gt;&gt;</w:t>
+        <w:t>&lt;&lt;es_ &gt;&gt;</w:t>
       </w:r>
     </w:p>
     <w:p>
@@ -1497,9 +1314,8 @@
         <w:spacing w:line="240" w:lineRule="auto"/>
         <w:rPr>
           <w:rFonts w:ascii="Arial" w:hAnsi="Arial" w:cs="Arial"/>
-          <w:color w:val="000000" w:themeColor="text1"/>
-          <w:sz w:val="24"/>
-          <w:szCs w:val="24"/>
+          <w:sz w:val="16"/>
+          <w:szCs w:val="16"/>
         </w:rPr>
       </w:pPr>
     </w:p>
@@ -1508,45 +1324,91 @@
         <w:spacing w:line="240" w:lineRule="auto"/>
         <w:rPr>
           <w:rFonts w:ascii="Arial" w:hAnsi="Arial" w:cs="Arial"/>
+          <w:sz w:val="24"/>
+          <w:szCs w:val="24"/>
+        </w:rPr>
+      </w:pPr>
+      <w:r>
+        <w:rPr>
+          <w:rFonts w:ascii="Arial" w:hAnsi="Arial" w:cs="Arial"/>
+          <w:sz w:val="24"/>
+          <w:szCs w:val="24"/>
+        </w:rPr>
+        <w:t>The time estimate for the</w:t>
+      </w:r>
+      <w:r>
+        <w:rPr>
+          <w:rFonts w:ascii="Arial" w:hAnsi="Arial" w:cs="Arial"/>
+          <w:sz w:val="24"/>
+          <w:szCs w:val="24"/>
+        </w:rPr>
+        <w:t xml:space="preserve"> </w:t>
+      </w:r>
+      <w:r>
+        <w:rPr>
+          <w:rFonts w:ascii="Arial" w:hAnsi="Arial" w:cs="Arial"/>
+          <w:sz w:val="24"/>
+          <w:szCs w:val="24"/>
+        </w:rPr>
+        <w:t>hearing</w:t>
+      </w:r>
+      <w:r>
+        <w:rPr>
+          <w:rFonts w:ascii="Arial" w:hAnsi="Arial" w:cs="Arial"/>
+          <w:sz w:val="24"/>
+          <w:szCs w:val="24"/>
+        </w:rPr>
+        <w:t xml:space="preserve"> </w:t>
+      </w:r>
+      <w:r>
+        <w:rPr>
+          <w:rFonts w:ascii="Arial" w:hAnsi="Arial" w:cs="Arial"/>
+          <w:sz w:val="24"/>
+          <w:szCs w:val="24"/>
+        </w:rPr>
+        <w:t>is</w:t>
+      </w:r>
+      <w:r>
+        <w:rPr>
+          <w:rFonts w:ascii="Arial" w:hAnsi="Arial" w:cs="Arial"/>
+          <w:sz w:val="24"/>
+          <w:szCs w:val="24"/>
+        </w:rPr>
+        <w:t xml:space="preserve"> </w:t>
+      </w:r>
+      <w:bookmarkStart w:id="3" w:name="_Hlk114659958"/>
+      <w:r>
+        <w:rPr>
+          <w:rFonts w:ascii="Arial" w:hAnsi="Arial" w:cs="Arial"/>
+          <w:sz w:val="24"/>
+          <w:szCs w:val="24"/>
+        </w:rPr>
+        <w:t>&lt;</w:t>
+      </w:r>
+      <w:r>
+        <w:rPr>
+          <w:rFonts w:ascii="Arial" w:hAnsi="Arial" w:cs="Arial"/>
+          <w:sz w:val="24"/>
+          <w:szCs w:val="24"/>
+        </w:rPr>
+        <w:t>&lt;hearingDuration&gt;</w:t>
+      </w:r>
+      <w:r>
+        <w:rPr>
+          <w:rFonts w:ascii="Arial" w:hAnsi="Arial" w:cs="Arial"/>
+          <w:sz w:val="24"/>
+          <w:szCs w:val="24"/>
+        </w:rPr>
+        <w:t>&gt;.</w:t>
+      </w:r>
+      <w:bookmarkEnd w:id="3"/>
+      <w:r>
+        <w:rPr>
+          <w:rFonts w:ascii="Arial" w:hAnsi="Arial" w:cs="Arial"/>
           <w:sz w:val="16"/>
           <w:szCs w:val="16"/>
         </w:rPr>
-      </w:pPr>
-      <w:r>
-        <w:rPr>
-          <w:rFonts w:ascii="Arial" w:hAnsi="Arial" w:cs="Arial"/>
-          <w:color w:val="000000" w:themeColor="text1"/>
-          <w:sz w:val="24"/>
-          <w:szCs w:val="24"/>
-        </w:rPr>
-        <w:t>at &lt;</w:t>
-      </w:r>
-      <w:r>
-        <w:rPr>
-          <w:rFonts w:ascii="Arial" w:hAnsi="Arial" w:cs="Arial"/>
-          <w:color w:val="000000" w:themeColor="text1"/>
-          <w:sz w:val="24"/>
-          <w:szCs w:val="24"/>
-        </w:rPr>
-        <w:t>&lt;court</w:t>
-      </w:r>
-      <w:r>
-        <w:rPr>
-          <w:rFonts w:ascii="Arial" w:hAnsi="Arial" w:cs="Arial"/>
-          <w:color w:val="000000" w:themeColor="text1"/>
-          <w:sz w:val="24"/>
-          <w:szCs w:val="24"/>
-        </w:rPr>
-        <w:t>&gt;</w:t>
-      </w:r>
-      <w:r>
-        <w:rPr>
-          <w:rFonts w:ascii="Arial" w:hAnsi="Arial" w:cs="Arial"/>
-          <w:color w:val="000000" w:themeColor="text1"/>
-          <w:sz w:val="24"/>
-          <w:szCs w:val="24"/>
-        </w:rPr>
-        <w:t>&gt;</w:t>
+        <w:t>&lt;&lt;cs_</w:t>
       </w:r>
       <w:r>
         <w:rPr>
@@ -1554,153 +1416,7 @@
           <w:sz w:val="16"/>
           <w:szCs w:val="16"/>
         </w:rPr>
-        <w:t>&lt;&lt;es_ &gt;&gt;</w:t>
-      </w:r>
-    </w:p>
-    <w:p>
-      <w:pPr>
-        <w:spacing w:line="240" w:lineRule="auto"/>
-        <w:rPr>
-          <w:rFonts w:ascii="Arial" w:hAnsi="Arial" w:cs="Arial"/>
-          <w:sz w:val="16"/>
-          <w:szCs w:val="16"/>
-        </w:rPr>
-      </w:pPr>
-    </w:p>
-    <w:p>
-      <w:pPr>
-        <w:spacing w:line="240" w:lineRule="auto"/>
-        <w:rPr>
-          <w:rFonts w:ascii="Arial" w:hAnsi="Arial" w:cs="Arial"/>
-          <w:sz w:val="24"/>
-          <w:szCs w:val="24"/>
-        </w:rPr>
-      </w:pPr>
-      <w:r>
-        <w:rPr>
-          <w:rFonts w:ascii="Arial" w:hAnsi="Arial" w:cs="Arial"/>
-          <w:sz w:val="24"/>
-          <w:szCs w:val="24"/>
-        </w:rPr>
-        <w:t>The time estimate for the</w:t>
-      </w:r>
-      <w:r>
-        <w:rPr>
-          <w:rFonts w:ascii="Arial" w:hAnsi="Arial" w:cs="Arial"/>
-          <w:sz w:val="24"/>
-          <w:szCs w:val="24"/>
-        </w:rPr>
-        <w:t xml:space="preserve"> </w:t>
-      </w:r>
-      <w:r>
-        <w:rPr>
-          <w:rFonts w:ascii="Arial" w:hAnsi="Arial" w:cs="Arial"/>
-          <w:sz w:val="24"/>
-          <w:szCs w:val="24"/>
-        </w:rPr>
-        <w:t>hearing</w:t>
-      </w:r>
-      <w:r>
-        <w:rPr>
-          <w:rFonts w:ascii="Arial" w:hAnsi="Arial" w:cs="Arial"/>
-          <w:sz w:val="24"/>
-          <w:szCs w:val="24"/>
-        </w:rPr>
-        <w:t xml:space="preserve"> </w:t>
-      </w:r>
-      <w:r>
-        <w:rPr>
-          <w:rFonts w:ascii="Arial" w:hAnsi="Arial" w:cs="Arial"/>
-          <w:sz w:val="24"/>
-          <w:szCs w:val="24"/>
-        </w:rPr>
-        <w:t>is</w:t>
-      </w:r>
-      <w:r>
-        <w:rPr>
-          <w:rFonts w:ascii="Arial" w:hAnsi="Arial" w:cs="Arial"/>
-          <w:sz w:val="24"/>
-          <w:szCs w:val="24"/>
-        </w:rPr>
-        <w:t xml:space="preserve"> </w:t>
-      </w:r>
-      <w:bookmarkStart w:id="3" w:name="_Hlk114659958"/>
-      <w:r>
-        <w:rPr>
-          <w:rFonts w:ascii="Arial" w:hAnsi="Arial" w:cs="Arial"/>
-          <w:sz w:val="24"/>
-          <w:szCs w:val="24"/>
-        </w:rPr>
-        <w:t>&lt;</w:t>
-      </w:r>
-      <w:r>
-        <w:rPr>
-          <w:rFonts w:ascii="Arial" w:hAnsi="Arial" w:cs="Arial"/>
-          <w:sz w:val="24"/>
-          <w:szCs w:val="24"/>
-        </w:rPr>
-        <w:t>&lt;</w:t>
-      </w:r>
-      <w:proofErr w:type="spellStart"/>
-      <w:r>
-        <w:rPr>
-          <w:rFonts w:ascii="Arial" w:hAnsi="Arial" w:cs="Arial"/>
-          <w:sz w:val="24"/>
-          <w:szCs w:val="24"/>
-        </w:rPr>
-        <w:t>hearingDuration</w:t>
-      </w:r>
-      <w:proofErr w:type="spellEnd"/>
-      <w:r>
-        <w:rPr>
-          <w:rFonts w:ascii="Arial" w:hAnsi="Arial" w:cs="Arial"/>
-          <w:sz w:val="24"/>
-          <w:szCs w:val="24"/>
-        </w:rPr>
-        <w:t>&gt;</w:t>
-      </w:r>
-      <w:r>
-        <w:rPr>
-          <w:rFonts w:ascii="Arial" w:hAnsi="Arial" w:cs="Arial"/>
-          <w:sz w:val="24"/>
-          <w:szCs w:val="24"/>
-        </w:rPr>
-        <w:t>&gt;.</w:t>
-      </w:r>
-      <w:bookmarkEnd w:id="3"/>
-      <w:r>
-        <w:rPr>
-          <w:rFonts w:ascii="Arial" w:hAnsi="Arial" w:cs="Arial"/>
-          <w:sz w:val="16"/>
-          <w:szCs w:val="16"/>
-        </w:rPr>
-        <w:t>&lt;&lt;cs_</w:t>
-      </w:r>
-      <w:r>
-        <w:rPr>
-          <w:rFonts w:ascii="Arial" w:hAnsi="Arial" w:cs="Arial"/>
-          <w:sz w:val="16"/>
-          <w:szCs w:val="16"/>
-        </w:rPr>
-        <w:t>{</w:t>
-      </w:r>
-      <w:proofErr w:type="spellStart"/>
-      <w:r>
-        <w:rPr>
-          <w:rFonts w:ascii="Arial" w:hAnsi="Arial" w:cs="Arial"/>
-          <w:sz w:val="16"/>
-          <w:szCs w:val="16"/>
-        </w:rPr>
-        <w:t>additionalInfo</w:t>
-      </w:r>
-      <w:proofErr w:type="spellEnd"/>
-      <w:r>
-        <w:rPr>
-          <w:rFonts w:ascii="Arial" w:hAnsi="Arial" w:cs="Arial"/>
-          <w:sz w:val="16"/>
-          <w:szCs w:val="16"/>
-        </w:rPr>
-        <w:t>!=</w:t>
+        <w:t>{additionalInfo!=</w:t>
       </w:r>
       <w:r>
         <w:rPr>
@@ -1760,25 +1476,7 @@
           <w:sz w:val="24"/>
           <w:szCs w:val="24"/>
         </w:rPr>
-        <w:t>&lt;</w:t>
-      </w:r>
-      <w:proofErr w:type="spellStart"/>
-      <w:r>
-        <w:rPr>
-          <w:rFonts w:ascii="Arial" w:hAnsi="Arial" w:cs="Arial"/>
-          <w:sz w:val="24"/>
-          <w:szCs w:val="24"/>
-        </w:rPr>
-        <w:t>additionalInfo</w:t>
-      </w:r>
-      <w:proofErr w:type="spellEnd"/>
-      <w:r>
-        <w:rPr>
-          <w:rFonts w:ascii="Arial" w:hAnsi="Arial" w:cs="Arial"/>
-          <w:sz w:val="24"/>
-          <w:szCs w:val="24"/>
-        </w:rPr>
-        <w:t>&gt;</w:t>
+        <w:t>&lt;additionalInfo&gt;</w:t>
       </w:r>
       <w:r>
         <w:rPr>
@@ -1896,124 +1594,6 @@
     <w:pPr>
       <w:pStyle w:val="Footer"/>
     </w:pPr>
-    <w:r>
-      <w:rPr>
-        <w:noProof/>
-      </w:rPr>
-      <mc:AlternateContent>
-        <mc:Choice Requires="wps">
-          <w:drawing>
-            <wp:anchor distT="0" distB="0" distL="0" distR="0" simplePos="0" relativeHeight="251659264" behindDoc="0" locked="0" layoutInCell="1" allowOverlap="1" wp14:anchorId="6244A1C4" wp14:editId="5DFACA81">
-              <wp:simplePos x="635" y="635"/>
-              <wp:positionH relativeFrom="leftMargin">
-                <wp:align>left</wp:align>
-              </wp:positionH>
-              <wp:positionV relativeFrom="paragraph">
-                <wp:posOffset>635</wp:posOffset>
-              </wp:positionV>
-              <wp:extent cx="443865" cy="443865"/>
-              <wp:effectExtent l="0" t="0" r="6350" b="13970"/>
-              <wp:wrapSquare wrapText="bothSides"/>
-              <wp:docPr id="3" name="Text Box 3" descr="Classification: Controlled">
-                <a:extLst xmlns:a="http://schemas.openxmlformats.org/drawingml/2006/main">
-                  <a:ext uri="{5AE41FA2-C0FF-4470-9BD4-5FADCA87CBE2}">
-                    <aclsh:classification xmlns:aclsh="http://schemas.microsoft.com/office/drawing/2020/classificationShape" classificationOutcomeType="ftr"/>
-                  </a:ext>
-                </a:extLst>
-              </wp:docPr>
-              <wp:cNvGraphicFramePr/>
-              <a:graphic xmlns:a="http://schemas.openxmlformats.org/drawingml/2006/main">
-                <a:graphicData uri="http://schemas.microsoft.com/office/word/2010/wordprocessingShape">
-                  <wps:wsp>
-                    <wps:cNvSpPr txBox="1"/>
-                    <wps:spPr>
-                      <a:xfrm>
-                        <a:off x="0" y="0"/>
-                        <a:ext cx="443865" cy="443865"/>
-                      </a:xfrm>
-                      <a:prstGeom prst="rect">
-                        <a:avLst/>
-                      </a:prstGeom>
-                      <a:noFill/>
-                      <a:ln>
-                        <a:noFill/>
-                      </a:ln>
-                    </wps:spPr>
-                    <wps:txbx>
-                      <w:txbxContent>
-                        <w:p>
-                          <w:pPr>
-                            <w:rPr>
-                              <w:rFonts w:ascii="Calibri" w:eastAsia="Calibri" w:hAnsi="Calibri" w:cs="Calibri"/>
-                              <w:noProof/>
-                              <w:color w:val="FF0000"/>
-                              <w:sz w:val="12"/>
-                              <w:szCs w:val="12"/>
-                            </w:rPr>
-                          </w:pPr>
-                          <w:r>
-                            <w:rPr>
-                              <w:rFonts w:ascii="Calibri" w:eastAsia="Calibri" w:hAnsi="Calibri" w:cs="Calibri"/>
-                              <w:noProof/>
-                              <w:color w:val="FF0000"/>
-                              <w:sz w:val="12"/>
-                              <w:szCs w:val="12"/>
-                            </w:rPr>
-                            <w:t>Classification: Controlled</w:t>
-                          </w:r>
-                        </w:p>
-                      </w:txbxContent>
-                    </wps:txbx>
-                    <wps:bodyPr rot="0" spcFirstLastPara="0" vertOverflow="overflow" horzOverflow="overflow" vert="horz" wrap="none" lIns="63500" tIns="0" rIns="0" bIns="0" numCol="1" spcCol="0" rtlCol="0" fromWordArt="0" anchor="t" anchorCtr="0" forceAA="0" compatLnSpc="1">
-                      <a:prstTxWarp prst="textNoShape">
-                        <a:avLst/>
-                      </a:prstTxWarp>
-                      <a:spAutoFit/>
-                    </wps:bodyPr>
-                  </wps:wsp>
-                </a:graphicData>
-              </a:graphic>
-            </wp:anchor>
-          </w:drawing>
-        </mc:Choice>
-        <mc:Fallback>
-          <w:pict>
-            <v:shapetype w14:anchorId="6244A1C4" id="_x0000_t202" coordsize="21600,21600" o:spt="202" path="m,l,21600r21600,l21600,xe">
-              <v:stroke joinstyle="miter"/>
-              <v:path gradientshapeok="t" o:connecttype="rect"/>
-            </v:shapetype>
-            <v:shape id="Text Box 3" o:spid="_x0000_s1026" type="#_x0000_t202" alt="Classification: Controlled" style="position:absolute;margin-left:0;margin-top:.05pt;width:34.95pt;height:34.95pt;z-index:251659264;visibility:visible;mso-wrap-style:none;mso-wrap-distance-left:0;mso-wrap-distance-top:0;mso-wrap-distance-right:0;mso-wrap-distance-bottom:0;mso-position-horizontal:left;mso-position-horizontal-relative:left-margin-area;mso-position-vertical:absolute;mso-position-vertical-relative:text;v-text-anchor:top" o:gfxdata="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" filled="f" stroked="f">
-              <v:textbox style="mso-fit-shape-to-text:t" inset="5pt,0,0,0">
-                <w:txbxContent>
-                  <w:p>
-                    <w:pPr>
-                      <w:rPr>
-                        <w:rFonts w:ascii="Calibri" w:eastAsia="Calibri" w:hAnsi="Calibri" w:cs="Calibri"/>
-                        <w:noProof/>
-                        <w:color w:val="FF0000"/>
-                        <w:sz w:val="12"/>
-                        <w:szCs w:val="12"/>
-                      </w:rPr>
-                    </w:pPr>
-                    <w:r>
-                      <w:rPr>
-                        <w:rFonts w:ascii="Calibri" w:eastAsia="Calibri" w:hAnsi="Calibri" w:cs="Calibri"/>
-                        <w:noProof/>
-                        <w:color w:val="FF0000"/>
-                        <w:sz w:val="12"/>
-                        <w:szCs w:val="12"/>
-                      </w:rPr>
-                      <w:t>Classification: Controlled</w:t>
-                    </w:r>
-                  </w:p>
-                </w:txbxContent>
-              </v:textbox>
-              <w10:wrap type="square" anchorx="margin"/>
-            </v:shape>
-          </w:pict>
-        </mc:Fallback>
-      </mc:AlternateContent>
-    </w:r>
   </w:p>
 </w:ftr>
 </file>
@@ -2024,124 +1604,6 @@
     <w:pPr>
       <w:pStyle w:val="Footer"/>
     </w:pPr>
-    <w:r>
-      <w:rPr>
-        <w:noProof/>
-      </w:rPr>
-      <mc:AlternateContent>
-        <mc:Choice Requires="wps">
-          <w:drawing>
-            <wp:anchor distT="0" distB="0" distL="0" distR="0" simplePos="0" relativeHeight="251658240" behindDoc="0" locked="0" layoutInCell="1" allowOverlap="1" wp14:anchorId="789DC448" wp14:editId="160F1F7C">
-              <wp:simplePos x="635" y="635"/>
-              <wp:positionH relativeFrom="leftMargin">
-                <wp:align>left</wp:align>
-              </wp:positionH>
-              <wp:positionV relativeFrom="paragraph">
-                <wp:posOffset>635</wp:posOffset>
-              </wp:positionV>
-              <wp:extent cx="443865" cy="443865"/>
-              <wp:effectExtent l="0" t="0" r="6350" b="13970"/>
-              <wp:wrapSquare wrapText="bothSides"/>
-              <wp:docPr id="2" name="Text Box 2" descr="Classification: Controlled">
-                <a:extLst xmlns:a="http://schemas.openxmlformats.org/drawingml/2006/main">
-                  <a:ext uri="{5AE41FA2-C0FF-4470-9BD4-5FADCA87CBE2}">
-                    <aclsh:classification xmlns:aclsh="http://schemas.microsoft.com/office/drawing/2020/classificationShape" classificationOutcomeType="ftr"/>
-                  </a:ext>
-                </a:extLst>
-              </wp:docPr>
-              <wp:cNvGraphicFramePr/>
-              <a:graphic xmlns:a="http://schemas.openxmlformats.org/drawingml/2006/main">
-                <a:graphicData uri="http://schemas.microsoft.com/office/word/2010/wordprocessingShape">
-                  <wps:wsp>
-                    <wps:cNvSpPr txBox="1"/>
-                    <wps:spPr>
-                      <a:xfrm>
-                        <a:off x="0" y="0"/>
-                        <a:ext cx="443865" cy="443865"/>
-                      </a:xfrm>
-                      <a:prstGeom prst="rect">
-                        <a:avLst/>
-                      </a:prstGeom>
-                      <a:noFill/>
-                      <a:ln>
-                        <a:noFill/>
-                      </a:ln>
-                    </wps:spPr>
-                    <wps:txbx>
-                      <w:txbxContent>
-                        <w:p>
-                          <w:pPr>
-                            <w:rPr>
-                              <w:rFonts w:ascii="Calibri" w:eastAsia="Calibri" w:hAnsi="Calibri" w:cs="Calibri"/>
-                              <w:noProof/>
-                              <w:color w:val="FF0000"/>
-                              <w:sz w:val="12"/>
-                              <w:szCs w:val="12"/>
-                            </w:rPr>
-                          </w:pPr>
-                          <w:r>
-                            <w:rPr>
-                              <w:rFonts w:ascii="Calibri" w:eastAsia="Calibri" w:hAnsi="Calibri" w:cs="Calibri"/>
-                              <w:noProof/>
-                              <w:color w:val="FF0000"/>
-                              <w:sz w:val="12"/>
-                              <w:szCs w:val="12"/>
-                            </w:rPr>
-                            <w:t>Classification: Controlled</w:t>
-                          </w:r>
-                        </w:p>
-                      </w:txbxContent>
-                    </wps:txbx>
-                    <wps:bodyPr rot="0" spcFirstLastPara="0" vertOverflow="overflow" horzOverflow="overflow" vert="horz" wrap="none" lIns="63500" tIns="0" rIns="0" bIns="0" numCol="1" spcCol="0" rtlCol="0" fromWordArt="0" anchor="t" anchorCtr="0" forceAA="0" compatLnSpc="1">
-                      <a:prstTxWarp prst="textNoShape">
-                        <a:avLst/>
-                      </a:prstTxWarp>
-                      <a:spAutoFit/>
-                    </wps:bodyPr>
-                  </wps:wsp>
-                </a:graphicData>
-              </a:graphic>
-            </wp:anchor>
-          </w:drawing>
-        </mc:Choice>
-        <mc:Fallback>
-          <w:pict>
-            <v:shapetype w14:anchorId="789DC448" id="_x0000_t202" coordsize="21600,21600" o:spt="202" path="m,l,21600r21600,l21600,xe">
-              <v:stroke joinstyle="miter"/>
-              <v:path gradientshapeok="t" o:connecttype="rect"/>
-            </v:shapetype>
-            <v:shape id="Text Box 2" o:spid="_x0000_s1027" type="#_x0000_t202" alt="Classification: Controlled" style="position:absolute;margin-left:0;margin-top:.05pt;width:34.95pt;height:34.95pt;z-index:251658240;visibility:visible;mso-wrap-style:none;mso-wrap-distance-left:0;mso-wrap-distance-top:0;mso-wrap-distance-right:0;mso-wrap-distance-bottom:0;mso-position-horizontal:left;mso-position-horizontal-relative:left-margin-area;mso-position-vertical:absolute;mso-position-vertical-relative:text;v-text-anchor:top" o:gfxdata="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" filled="f" stroked="f">
-              <v:textbox style="mso-fit-shape-to-text:t" inset="5pt,0,0,0">
-                <w:txbxContent>
-                  <w:p>
-                    <w:pPr>
-                      <w:rPr>
-                        <w:rFonts w:ascii="Calibri" w:eastAsia="Calibri" w:hAnsi="Calibri" w:cs="Calibri"/>
-                        <w:noProof/>
-                        <w:color w:val="FF0000"/>
-                        <w:sz w:val="12"/>
-                        <w:szCs w:val="12"/>
-                      </w:rPr>
-                    </w:pPr>
-                    <w:r>
-                      <w:rPr>
-                        <w:rFonts w:ascii="Calibri" w:eastAsia="Calibri" w:hAnsi="Calibri" w:cs="Calibri"/>
-                        <w:noProof/>
-                        <w:color w:val="FF0000"/>
-                        <w:sz w:val="12"/>
-                        <w:szCs w:val="12"/>
-                      </w:rPr>
-                      <w:t>Classification: Controlled</w:t>
-                    </w:r>
-                  </w:p>
-                </w:txbxContent>
-              </v:textbox>
-              <w10:wrap type="square" anchorx="margin"/>
-            </v:shape>
-          </w:pict>
-        </mc:Fallback>
-      </mc:AlternateContent>
-    </w:r>
   </w:p>
 </w:ftr>
 </file>
@@ -3880,6 +3342,6 @@
 
 <file path=docMetadata/LabelInfo.xml><?xml version="1.0" encoding="utf-8"?>
 <clbl:labelList xmlns:clbl="http://schemas.microsoft.com/office/2020/mipLabelMetadata">
-  <clbl:label id="{95c71a0f-75e1-4c8f-90e2-641c9351dd98}" enabled="1" method="Standard" siteId="{3e0088dc-0629-4ae6-aa8c-813e7a296f50}" contentBits="2" removed="0"/>
+  <clbl:label id="{fa22dce2-39a9-4bf4-a557-7a50b593b56a}" enabled="1" method="Privileged" siteId="{3e0088dc-0629-4ae6-aa8c-813e7a296f50}" contentBits="0" removed="0"/>
 </clbl:labelList>
 </file>
--- a/docker/docmosis/templates/CV-UNS-GAP-ENG-01074.docx
+++ b/docker/docmosis/templates/CV-UNS-GAP-ENG-01074.docx
@@ -156,6 +156,7 @@
               </w:rPr>
               <w:t>&lt;</w:t>
             </w:r>
+            <w:proofErr w:type="spellStart"/>
             <w:r>
               <w:rPr>
                 <w:rFonts w:ascii="Arial" w:hAnsi="Arial" w:cs="Arial"/>
@@ -164,6 +165,7 @@
               </w:rPr>
               <w:t>caseNumber</w:t>
             </w:r>
+            <w:proofErr w:type="spellEnd"/>
             <w:r>
               <w:rPr>
                 <w:rFonts w:ascii="Arial" w:hAnsi="Arial" w:cs="Arial"/>
@@ -236,7 +238,61 @@
                 <w:sz w:val="24"/>
                 <w:szCs w:val="24"/>
               </w:rPr>
-              <w:t>&lt;{dateFormat(creationDate, ‘d MMMM yyyy’)}&gt;</w:t>
+              <w:t>&lt;{</w:t>
+            </w:r>
+            <w:proofErr w:type="spellStart"/>
+            <w:r>
+              <w:rPr>
+                <w:rFonts w:ascii="Arial" w:hAnsi="Arial" w:cs="Arial"/>
+                <w:sz w:val="24"/>
+                <w:szCs w:val="24"/>
+              </w:rPr>
+              <w:t>dateFormat</w:t>
+            </w:r>
+            <w:proofErr w:type="spellEnd"/>
+            <w:r>
+              <w:rPr>
+                <w:rFonts w:ascii="Arial" w:hAnsi="Arial" w:cs="Arial"/>
+                <w:sz w:val="24"/>
+                <w:szCs w:val="24"/>
+              </w:rPr>
+              <w:t>(</w:t>
+            </w:r>
+            <w:proofErr w:type="spellStart"/>
+            <w:r>
+              <w:rPr>
+                <w:rFonts w:ascii="Arial" w:hAnsi="Arial" w:cs="Arial"/>
+                <w:sz w:val="24"/>
+                <w:szCs w:val="24"/>
+              </w:rPr>
+              <w:t>creationDate</w:t>
+            </w:r>
+            <w:proofErr w:type="spellEnd"/>
+            <w:r>
+              <w:rPr>
+                <w:rFonts w:ascii="Arial" w:hAnsi="Arial" w:cs="Arial"/>
+                <w:sz w:val="24"/>
+                <w:szCs w:val="24"/>
+              </w:rPr>
+              <w:t xml:space="preserve">, ‘d MMMM </w:t>
+            </w:r>
+            <w:proofErr w:type="spellStart"/>
+            <w:r>
+              <w:rPr>
+                <w:rFonts w:ascii="Arial" w:hAnsi="Arial" w:cs="Arial"/>
+                <w:sz w:val="24"/>
+                <w:szCs w:val="24"/>
+              </w:rPr>
+              <w:t>yyyy</w:t>
+            </w:r>
+            <w:proofErr w:type="spellEnd"/>
+            <w:r>
+              <w:rPr>
+                <w:rFonts w:ascii="Arial" w:hAnsi="Arial" w:cs="Arial"/>
+                <w:sz w:val="24"/>
+                <w:szCs w:val="24"/>
+              </w:rPr>
+              <w:t>’)}&gt;</w:t>
             </w:r>
             <w:r>
               <w:rPr>
@@ -399,9 +455,9 @@
         <w:tblLook w:val="04A0" w:firstRow="1" w:lastRow="0" w:firstColumn="1" w:lastColumn="0" w:noHBand="0" w:noVBand="1"/>
       </w:tblPr>
       <w:tblGrid>
-        <w:gridCol w:w="3245"/>
-        <w:gridCol w:w="3245"/>
-        <w:gridCol w:w="3246"/>
+        <w:gridCol w:w="3976"/>
+        <w:gridCol w:w="2308"/>
+        <w:gridCol w:w="3462"/>
       </w:tblGrid>
       <w:tr>
         <w:tc>
@@ -419,10 +475,58 @@
             <w:r>
               <w:rPr>
                 <w:rFonts w:ascii="Arial" w:hAnsi="Arial" w:cs="Arial"/>
+                <w:sz w:val="16"/>
+                <w:szCs w:val="16"/>
+              </w:rPr>
+              <w:t>&lt;&lt;cs_claimant</w:t>
+            </w:r>
+            <w:r>
+              <w:rPr>
+                <w:rFonts w:ascii="Arial" w:hAnsi="Arial" w:cs="Arial"/>
+                <w:sz w:val="16"/>
+                <w:szCs w:val="16"/>
+              </w:rPr>
+              <w:t>1</w:t>
+            </w:r>
+            <w:r>
+              <w:rPr>
+                <w:rFonts w:ascii="Arial" w:hAnsi="Arial" w:cs="Arial"/>
+                <w:sz w:val="16"/>
+                <w:szCs w:val="16"/>
+              </w:rPr>
+              <w:t>exists&gt;&gt;</w:t>
+            </w:r>
+            <w:r>
+              <w:rPr>
+                <w:rFonts w:ascii="Arial" w:hAnsi="Arial" w:cs="Arial"/>
                 <w:sz w:val="24"/>
                 <w:szCs w:val="24"/>
               </w:rPr>
               <w:t>&lt;&lt;claimant&gt;&gt;</w:t>
+            </w:r>
+            <w:r>
+              <w:rPr>
+                <w:rFonts w:ascii="Arial" w:hAnsi="Arial" w:cs="Arial"/>
+                <w:sz w:val="16"/>
+                <w:szCs w:val="16"/>
+              </w:rPr>
+              <w:t>&lt;&lt;es_claimant</w:t>
+            </w:r>
+            <w:r>
+              <w:rPr>
+                <w:rFonts w:ascii="Arial" w:hAnsi="Arial" w:cs="Arial"/>
+                <w:sz w:val="16"/>
+                <w:szCs w:val="16"/>
+              </w:rPr>
+              <w:t>1</w:t>
+            </w:r>
+            <w:r>
+              <w:rPr>
+                <w:rFonts w:ascii="Arial" w:hAnsi="Arial" w:cs="Arial"/>
+                <w:sz w:val="16"/>
+                <w:szCs w:val="16"/>
+              </w:rPr>
+              <w:t>exists&gt;&gt;</w:t>
             </w:r>
           </w:p>
         </w:tc>
@@ -441,14 +545,38 @@
             <w:r>
               <w:rPr>
                 <w:rFonts w:ascii="Arial" w:hAnsi="Arial" w:cs="Arial"/>
-                <w:sz w:val="24"/>
-                <w:szCs w:val="24"/>
+                <w:sz w:val="16"/>
+                <w:szCs w:val="16"/>
+              </w:rPr>
+              <w:t>&lt;&lt;cs_claimant</w:t>
+            </w:r>
+            <w:r>
+              <w:rPr>
+                <w:rFonts w:ascii="Arial" w:hAnsi="Arial" w:cs="Arial"/>
+                <w:sz w:val="16"/>
+                <w:szCs w:val="16"/>
               </w:rPr>
               <w:t>1</w:t>
             </w:r>
             <w:r>
               <w:rPr>
                 <w:rFonts w:ascii="Arial" w:hAnsi="Arial" w:cs="Arial"/>
+                <w:sz w:val="16"/>
+                <w:szCs w:val="16"/>
+              </w:rPr>
+              <w:t>exists&gt;&gt;</w:t>
+            </w:r>
+            <w:r>
+              <w:rPr>
+                <w:rFonts w:ascii="Arial" w:hAnsi="Arial" w:cs="Arial"/>
+                <w:sz w:val="24"/>
+                <w:szCs w:val="24"/>
+              </w:rPr>
+              <w:t>1</w:t>
+            </w:r>
+            <w:r>
+              <w:rPr>
+                <w:rFonts w:ascii="Arial" w:hAnsi="Arial" w:cs="Arial"/>
                 <w:sz w:val="24"/>
                 <w:szCs w:val="24"/>
                 <w:vertAlign w:val="superscript"/>
@@ -462,6 +590,30 @@
                 <w:szCs w:val="24"/>
               </w:rPr>
               <w:t xml:space="preserve"> Claimant</w:t>
+            </w:r>
+            <w:r>
+              <w:rPr>
+                <w:rFonts w:ascii="Arial" w:hAnsi="Arial" w:cs="Arial"/>
+                <w:sz w:val="16"/>
+                <w:szCs w:val="16"/>
+              </w:rPr>
+              <w:t>&lt;&lt;es_claimant</w:t>
+            </w:r>
+            <w:r>
+              <w:rPr>
+                <w:rFonts w:ascii="Arial" w:hAnsi="Arial" w:cs="Arial"/>
+                <w:sz w:val="16"/>
+                <w:szCs w:val="16"/>
+              </w:rPr>
+              <w:t>1</w:t>
+            </w:r>
+            <w:r>
+              <w:rPr>
+                <w:rFonts w:ascii="Arial" w:hAnsi="Arial" w:cs="Arial"/>
+                <w:sz w:val="16"/>
+                <w:szCs w:val="16"/>
+              </w:rPr>
+              <w:t>exists&gt;&gt;</w:t>
             </w:r>
             <w:r>
               <w:rPr>
@@ -488,10 +640,76 @@
             <w:r>
               <w:rPr>
                 <w:rFonts w:ascii="Arial" w:hAnsi="Arial" w:cs="Arial"/>
-                <w:sz w:val="24"/>
-                <w:szCs w:val="24"/>
-              </w:rPr>
-              <w:t>Reference number: &lt;&lt;claimantReference&gt;&gt;</w:t>
+                <w:sz w:val="16"/>
+                <w:szCs w:val="16"/>
+              </w:rPr>
+              <w:t>&lt;&lt;cs_claimant</w:t>
+            </w:r>
+            <w:r>
+              <w:rPr>
+                <w:rFonts w:ascii="Arial" w:hAnsi="Arial" w:cs="Arial"/>
+                <w:sz w:val="16"/>
+                <w:szCs w:val="16"/>
+              </w:rPr>
+              <w:t>1</w:t>
+            </w:r>
+            <w:r>
+              <w:rPr>
+                <w:rFonts w:ascii="Arial" w:hAnsi="Arial" w:cs="Arial"/>
+                <w:sz w:val="16"/>
+                <w:szCs w:val="16"/>
+              </w:rPr>
+              <w:t>exists&gt;&gt;</w:t>
+            </w:r>
+            <w:r>
+              <w:rPr>
+                <w:rFonts w:ascii="Arial" w:hAnsi="Arial" w:cs="Arial"/>
+                <w:sz w:val="24"/>
+                <w:szCs w:val="24"/>
+              </w:rPr>
+              <w:t>Reference number: &lt;&lt;</w:t>
+            </w:r>
+            <w:proofErr w:type="spellStart"/>
+            <w:r>
+              <w:rPr>
+                <w:rFonts w:ascii="Arial" w:hAnsi="Arial" w:cs="Arial"/>
+                <w:sz w:val="24"/>
+                <w:szCs w:val="24"/>
+              </w:rPr>
+              <w:t>claimantReference</w:t>
+            </w:r>
+            <w:proofErr w:type="spellEnd"/>
+            <w:r>
+              <w:rPr>
+                <w:rFonts w:ascii="Arial" w:hAnsi="Arial" w:cs="Arial"/>
+                <w:sz w:val="24"/>
+                <w:szCs w:val="24"/>
+              </w:rPr>
+              <w:t>&gt;&gt;</w:t>
+            </w:r>
+            <w:r>
+              <w:rPr>
+                <w:rFonts w:ascii="Arial" w:hAnsi="Arial" w:cs="Arial"/>
+                <w:sz w:val="16"/>
+                <w:szCs w:val="16"/>
+              </w:rPr>
+              <w:t>&lt;&lt;es_claimant</w:t>
+            </w:r>
+            <w:r>
+              <w:rPr>
+                <w:rFonts w:ascii="Arial" w:hAnsi="Arial" w:cs="Arial"/>
+                <w:sz w:val="16"/>
+                <w:szCs w:val="16"/>
+              </w:rPr>
+              <w:t>1</w:t>
+            </w:r>
+            <w:r>
+              <w:rPr>
+                <w:rFonts w:ascii="Arial" w:hAnsi="Arial" w:cs="Arial"/>
+                <w:sz w:val="16"/>
+                <w:szCs w:val="16"/>
+              </w:rPr>
+              <w:t>exists&gt;&gt;</w:t>
             </w:r>
           </w:p>
         </w:tc>
@@ -539,7 +757,25 @@
                 <w:sz w:val="24"/>
                 <w:szCs w:val="24"/>
               </w:rPr>
-              <w:t xml:space="preserve">&lt;&lt;cs_false&gt;&gt;&lt;&lt;es_&gt;&gt; </w:t>
+              <w:t>&lt;&lt;</w:t>
+            </w:r>
+            <w:proofErr w:type="spellStart"/>
+            <w:r>
+              <w:rPr>
+                <w:rFonts w:ascii="Arial" w:hAnsi="Arial" w:cs="Arial"/>
+                <w:sz w:val="24"/>
+                <w:szCs w:val="24"/>
+              </w:rPr>
+              <w:t>cs_false</w:t>
+            </w:r>
+            <w:proofErr w:type="spellEnd"/>
+            <w:r>
+              <w:rPr>
+                <w:rFonts w:ascii="Arial" w:hAnsi="Arial" w:cs="Arial"/>
+                <w:sz w:val="24"/>
+                <w:szCs w:val="24"/>
+              </w:rPr>
+              <w:t xml:space="preserve">&gt;&gt;&lt;&lt;es_&gt;&gt; </w:t>
             </w:r>
             <w:r>
               <w:rPr>
@@ -603,7 +839,7 @@
                 <w:sz w:val="24"/>
                 <w:szCs w:val="24"/>
               </w:rPr>
-              <w:t xml:space="preserve"> Claimant </w:t>
+              <w:t xml:space="preserve"> Claimant</w:t>
             </w:r>
             <w:r>
               <w:rPr>
@@ -649,7 +885,7 @@
                 <w:sz w:val="24"/>
                 <w:szCs w:val="24"/>
               </w:rPr>
-              <w:t xml:space="preserve">Reference number: &lt;&lt;claimantReference2&gt;&gt; </w:t>
+              <w:t>Reference number: &lt;&lt;claimantReference2&gt;&gt;</w:t>
             </w:r>
             <w:r>
               <w:rPr>
@@ -678,10 +914,58 @@
             <w:r>
               <w:rPr>
                 <w:rFonts w:ascii="Arial" w:hAnsi="Arial" w:cs="Arial"/>
+                <w:sz w:val="16"/>
+                <w:szCs w:val="16"/>
+              </w:rPr>
+              <w:t>&lt;&lt;cs_defendant</w:t>
+            </w:r>
+            <w:r>
+              <w:rPr>
+                <w:rFonts w:ascii="Arial" w:hAnsi="Arial" w:cs="Arial"/>
+                <w:sz w:val="16"/>
+                <w:szCs w:val="16"/>
+              </w:rPr>
+              <w:t>1</w:t>
+            </w:r>
+            <w:r>
+              <w:rPr>
+                <w:rFonts w:ascii="Arial" w:hAnsi="Arial" w:cs="Arial"/>
+                <w:sz w:val="16"/>
+                <w:szCs w:val="16"/>
+              </w:rPr>
+              <w:t>exists&gt;&gt;</w:t>
+            </w:r>
+            <w:r>
+              <w:rPr>
+                <w:rFonts w:ascii="Arial" w:hAnsi="Arial" w:cs="Arial"/>
                 <w:sz w:val="24"/>
                 <w:szCs w:val="24"/>
               </w:rPr>
               <w:t>&lt;&lt;defendant&gt;&gt;</w:t>
+            </w:r>
+            <w:r>
+              <w:rPr>
+                <w:rFonts w:ascii="Arial" w:hAnsi="Arial" w:cs="Arial"/>
+                <w:sz w:val="16"/>
+                <w:szCs w:val="16"/>
+              </w:rPr>
+              <w:t>&lt;&lt;es_defendant</w:t>
+            </w:r>
+            <w:r>
+              <w:rPr>
+                <w:rFonts w:ascii="Arial" w:hAnsi="Arial" w:cs="Arial"/>
+                <w:sz w:val="16"/>
+                <w:szCs w:val="16"/>
+              </w:rPr>
+              <w:t>1</w:t>
+            </w:r>
+            <w:r>
+              <w:rPr>
+                <w:rFonts w:ascii="Arial" w:hAnsi="Arial" w:cs="Arial"/>
+                <w:sz w:val="16"/>
+                <w:szCs w:val="16"/>
+              </w:rPr>
+              <w:t>exists&gt;&gt;</w:t>
             </w:r>
           </w:p>
         </w:tc>
@@ -700,14 +984,38 @@
             <w:r>
               <w:rPr>
                 <w:rFonts w:ascii="Arial" w:hAnsi="Arial" w:cs="Arial"/>
-                <w:sz w:val="24"/>
-                <w:szCs w:val="24"/>
+                <w:sz w:val="16"/>
+                <w:szCs w:val="16"/>
+              </w:rPr>
+              <w:t>&lt;&lt;cs_defendant</w:t>
+            </w:r>
+            <w:r>
+              <w:rPr>
+                <w:rFonts w:ascii="Arial" w:hAnsi="Arial" w:cs="Arial"/>
+                <w:sz w:val="16"/>
+                <w:szCs w:val="16"/>
               </w:rPr>
               <w:t>1</w:t>
             </w:r>
             <w:r>
               <w:rPr>
                 <w:rFonts w:ascii="Arial" w:hAnsi="Arial" w:cs="Arial"/>
+                <w:sz w:val="16"/>
+                <w:szCs w:val="16"/>
+              </w:rPr>
+              <w:t>exists&gt;&gt;</w:t>
+            </w:r>
+            <w:r>
+              <w:rPr>
+                <w:rFonts w:ascii="Arial" w:hAnsi="Arial" w:cs="Arial"/>
+                <w:sz w:val="24"/>
+                <w:szCs w:val="24"/>
+              </w:rPr>
+              <w:t>1</w:t>
+            </w:r>
+            <w:r>
+              <w:rPr>
+                <w:rFonts w:ascii="Arial" w:hAnsi="Arial" w:cs="Arial"/>
                 <w:sz w:val="24"/>
                 <w:szCs w:val="24"/>
                 <w:vertAlign w:val="superscript"/>
@@ -725,10 +1033,26 @@
             <w:r>
               <w:rPr>
                 <w:rFonts w:ascii="Arial" w:hAnsi="Arial" w:cs="Arial"/>
-                <w:sz w:val="24"/>
-                <w:szCs w:val="24"/>
-              </w:rPr>
-              <w:tab/>
+                <w:sz w:val="16"/>
+                <w:szCs w:val="16"/>
+              </w:rPr>
+              <w:t>&lt;&lt;es_defendant</w:t>
+            </w:r>
+            <w:r>
+              <w:rPr>
+                <w:rFonts w:ascii="Arial" w:hAnsi="Arial" w:cs="Arial"/>
+                <w:sz w:val="16"/>
+                <w:szCs w:val="16"/>
+              </w:rPr>
+              <w:t>1</w:t>
+            </w:r>
+            <w:r>
+              <w:rPr>
+                <w:rFonts w:ascii="Arial" w:hAnsi="Arial" w:cs="Arial"/>
+                <w:sz w:val="16"/>
+                <w:szCs w:val="16"/>
+              </w:rPr>
+              <w:t>exists&gt;&gt;</w:t>
             </w:r>
           </w:p>
         </w:tc>
@@ -747,10 +1071,76 @@
             <w:r>
               <w:rPr>
                 <w:rFonts w:ascii="Arial" w:hAnsi="Arial" w:cs="Arial"/>
-                <w:sz w:val="24"/>
-                <w:szCs w:val="24"/>
-              </w:rPr>
-              <w:t>Reference number: &lt;&lt;defendantReference&gt;&gt;</w:t>
+                <w:sz w:val="16"/>
+                <w:szCs w:val="16"/>
+              </w:rPr>
+              <w:t>&lt;&lt;cs_defendant</w:t>
+            </w:r>
+            <w:r>
+              <w:rPr>
+                <w:rFonts w:ascii="Arial" w:hAnsi="Arial" w:cs="Arial"/>
+                <w:sz w:val="16"/>
+                <w:szCs w:val="16"/>
+              </w:rPr>
+              <w:t>1</w:t>
+            </w:r>
+            <w:r>
+              <w:rPr>
+                <w:rFonts w:ascii="Arial" w:hAnsi="Arial" w:cs="Arial"/>
+                <w:sz w:val="16"/>
+                <w:szCs w:val="16"/>
+              </w:rPr>
+              <w:t>exists&gt;&gt;</w:t>
+            </w:r>
+            <w:r>
+              <w:rPr>
+                <w:rFonts w:ascii="Arial" w:hAnsi="Arial" w:cs="Arial"/>
+                <w:sz w:val="24"/>
+                <w:szCs w:val="24"/>
+              </w:rPr>
+              <w:t>Reference number: &lt;&lt;</w:t>
+            </w:r>
+            <w:proofErr w:type="spellStart"/>
+            <w:r>
+              <w:rPr>
+                <w:rFonts w:ascii="Arial" w:hAnsi="Arial" w:cs="Arial"/>
+                <w:sz w:val="24"/>
+                <w:szCs w:val="24"/>
+              </w:rPr>
+              <w:t>defendantReference</w:t>
+            </w:r>
+            <w:proofErr w:type="spellEnd"/>
+            <w:r>
+              <w:rPr>
+                <w:rFonts w:ascii="Arial" w:hAnsi="Arial" w:cs="Arial"/>
+                <w:sz w:val="24"/>
+                <w:szCs w:val="24"/>
+              </w:rPr>
+              <w:t>&gt;&gt;</w:t>
+            </w:r>
+            <w:r>
+              <w:rPr>
+                <w:rFonts w:ascii="Arial" w:hAnsi="Arial" w:cs="Arial"/>
+                <w:sz w:val="16"/>
+                <w:szCs w:val="16"/>
+              </w:rPr>
+              <w:t>&lt;&lt;es_defendant</w:t>
+            </w:r>
+            <w:r>
+              <w:rPr>
+                <w:rFonts w:ascii="Arial" w:hAnsi="Arial" w:cs="Arial"/>
+                <w:sz w:val="16"/>
+                <w:szCs w:val="16"/>
+              </w:rPr>
+              <w:t>1</w:t>
+            </w:r>
+            <w:r>
+              <w:rPr>
+                <w:rFonts w:ascii="Arial" w:hAnsi="Arial" w:cs="Arial"/>
+                <w:sz w:val="16"/>
+                <w:szCs w:val="16"/>
+              </w:rPr>
+              <w:t>exists&gt;&gt;</w:t>
             </w:r>
           </w:p>
         </w:tc>
@@ -1025,8 +1415,27 @@
           <w:sz w:val="24"/>
           <w:szCs w:val="24"/>
         </w:rPr>
-        <w:t>&lt;&lt;{dateFormat(</w:t>
-      </w:r>
+        <w:t>&lt;&lt;{</w:t>
+      </w:r>
+      <w:proofErr w:type="spellStart"/>
+      <w:r>
+        <w:rPr>
+          <w:rFonts w:ascii="Arial" w:hAnsi="Arial" w:cs="Arial"/>
+          <w:sz w:val="24"/>
+          <w:szCs w:val="24"/>
+        </w:rPr>
+        <w:t>dateFormat</w:t>
+      </w:r>
+      <w:proofErr w:type="spellEnd"/>
+      <w:r>
+        <w:rPr>
+          <w:rFonts w:ascii="Arial" w:hAnsi="Arial" w:cs="Arial"/>
+          <w:sz w:val="24"/>
+          <w:szCs w:val="24"/>
+        </w:rPr>
+        <w:t>(</w:t>
+      </w:r>
+      <w:proofErr w:type="spellStart"/>
       <w:r>
         <w:rPr>
           <w:rFonts w:ascii="Arial" w:hAnsi="Arial" w:cs="Arial"/>
@@ -1035,13 +1444,32 @@
         </w:rPr>
         <w:t>applicationDate</w:t>
       </w:r>
-      <w:r>
-        <w:rPr>
-          <w:rFonts w:ascii="Arial" w:hAnsi="Arial" w:cs="Arial"/>
-          <w:sz w:val="24"/>
-          <w:szCs w:val="24"/>
-        </w:rPr>
-        <w:t xml:space="preserve">, ‘d MMMM yyyy’)}&gt;&gt; </w:t>
+      <w:proofErr w:type="spellEnd"/>
+      <w:r>
+        <w:rPr>
+          <w:rFonts w:ascii="Arial" w:hAnsi="Arial" w:cs="Arial"/>
+          <w:sz w:val="24"/>
+          <w:szCs w:val="24"/>
+        </w:rPr>
+        <w:t xml:space="preserve">, ‘d MMMM </w:t>
+      </w:r>
+      <w:proofErr w:type="spellStart"/>
+      <w:r>
+        <w:rPr>
+          <w:rFonts w:ascii="Arial" w:hAnsi="Arial" w:cs="Arial"/>
+          <w:sz w:val="24"/>
+          <w:szCs w:val="24"/>
+        </w:rPr>
+        <w:t>yyyy</w:t>
+      </w:r>
+      <w:proofErr w:type="spellEnd"/>
+      <w:r>
+        <w:rPr>
+          <w:rFonts w:ascii="Arial" w:hAnsi="Arial" w:cs="Arial"/>
+          <w:sz w:val="24"/>
+          <w:szCs w:val="24"/>
+        </w:rPr>
+        <w:t xml:space="preserve">’)}&gt;&gt; </w:t>
       </w:r>
       <w:r>
         <w:rPr>
@@ -1068,13 +1496,59 @@
         </w:rPr>
         <w:t>{</w:t>
       </w:r>
-      <w:r>
-        <w:rPr>
-          <w:rFonts w:ascii="Arial" w:hAnsi="Arial" w:cs="Arial"/>
-          <w:sz w:val="24"/>
-          <w:szCs w:val="24"/>
-        </w:rPr>
-        <w:t>dateFormat(hearingDate, ‘d MMMM yyyy’)}&gt;</w:t>
+      <w:proofErr w:type="spellStart"/>
+      <w:r>
+        <w:rPr>
+          <w:rFonts w:ascii="Arial" w:hAnsi="Arial" w:cs="Arial"/>
+          <w:sz w:val="24"/>
+          <w:szCs w:val="24"/>
+        </w:rPr>
+        <w:t>dateFormat</w:t>
+      </w:r>
+      <w:proofErr w:type="spellEnd"/>
+      <w:r>
+        <w:rPr>
+          <w:rFonts w:ascii="Arial" w:hAnsi="Arial" w:cs="Arial"/>
+          <w:sz w:val="24"/>
+          <w:szCs w:val="24"/>
+        </w:rPr>
+        <w:t>(</w:t>
+      </w:r>
+      <w:proofErr w:type="spellStart"/>
+      <w:r>
+        <w:rPr>
+          <w:rFonts w:ascii="Arial" w:hAnsi="Arial" w:cs="Arial"/>
+          <w:sz w:val="24"/>
+          <w:szCs w:val="24"/>
+        </w:rPr>
+        <w:t>hearingDate</w:t>
+      </w:r>
+      <w:proofErr w:type="spellEnd"/>
+      <w:r>
+        <w:rPr>
+          <w:rFonts w:ascii="Arial" w:hAnsi="Arial" w:cs="Arial"/>
+          <w:sz w:val="24"/>
+          <w:szCs w:val="24"/>
+        </w:rPr>
+        <w:t xml:space="preserve">, ‘d MMMM </w:t>
+      </w:r>
+      <w:proofErr w:type="spellStart"/>
+      <w:r>
+        <w:rPr>
+          <w:rFonts w:ascii="Arial" w:hAnsi="Arial" w:cs="Arial"/>
+          <w:sz w:val="24"/>
+          <w:szCs w:val="24"/>
+        </w:rPr>
+        <w:t>yyyy</w:t>
+      </w:r>
+      <w:proofErr w:type="spellEnd"/>
+      <w:r>
+        <w:rPr>
+          <w:rFonts w:ascii="Arial" w:hAnsi="Arial" w:cs="Arial"/>
+          <w:sz w:val="24"/>
+          <w:szCs w:val="24"/>
+        </w:rPr>
+        <w:t>’)}&gt;</w:t>
       </w:r>
       <w:r>
         <w:rPr>
@@ -1107,7 +1581,25 @@
           <w:sz w:val="24"/>
           <w:szCs w:val="24"/>
         </w:rPr>
-        <w:t>&lt;hearingTime&gt;</w:t>
+        <w:t>&lt;</w:t>
+      </w:r>
+      <w:proofErr w:type="spellStart"/>
+      <w:r>
+        <w:rPr>
+          <w:rFonts w:ascii="Arial" w:hAnsi="Arial" w:cs="Arial"/>
+          <w:sz w:val="24"/>
+          <w:szCs w:val="24"/>
+        </w:rPr>
+        <w:t>hearingTime</w:t>
+      </w:r>
+      <w:proofErr w:type="spellEnd"/>
+      <w:r>
+        <w:rPr>
+          <w:rFonts w:ascii="Arial" w:hAnsi="Arial" w:cs="Arial"/>
+          <w:sz w:val="24"/>
+          <w:szCs w:val="24"/>
+        </w:rPr>
+        <w:t>&gt;</w:t>
       </w:r>
       <w:r>
         <w:rPr>
@@ -1176,7 +1668,25 @@
           <w:sz w:val="24"/>
           <w:szCs w:val="24"/>
         </w:rPr>
-        <w:t>&lt;hearingType&gt;</w:t>
+        <w:t>&lt;</w:t>
+      </w:r>
+      <w:proofErr w:type="spellStart"/>
+      <w:r>
+        <w:rPr>
+          <w:rFonts w:ascii="Arial" w:hAnsi="Arial" w:cs="Arial"/>
+          <w:sz w:val="24"/>
+          <w:szCs w:val="24"/>
+        </w:rPr>
+        <w:t>hearingType</w:t>
+      </w:r>
+      <w:proofErr w:type="spellEnd"/>
+      <w:r>
+        <w:rPr>
+          <w:rFonts w:ascii="Arial" w:hAnsi="Arial" w:cs="Arial"/>
+          <w:sz w:val="24"/>
+          <w:szCs w:val="24"/>
+        </w:rPr>
+        <w:t>&gt;</w:t>
       </w:r>
       <w:r>
         <w:rPr>
@@ -1201,7 +1711,25 @@
           <w:sz w:val="16"/>
           <w:szCs w:val="16"/>
         </w:rPr>
-        <w:t>{hearingType==</w:t>
+        <w:t>{</w:t>
+      </w:r>
+      <w:proofErr w:type="spellStart"/>
+      <w:r>
+        <w:rPr>
+          <w:rFonts w:ascii="Arial" w:hAnsi="Arial" w:cs="Arial"/>
+          <w:sz w:val="16"/>
+          <w:szCs w:val="16"/>
+        </w:rPr>
+        <w:t>hearingType</w:t>
+      </w:r>
+      <w:proofErr w:type="spellEnd"/>
+      <w:r>
+        <w:rPr>
+          <w:rFonts w:ascii="Arial" w:hAnsi="Arial" w:cs="Arial"/>
+          <w:sz w:val="16"/>
+          <w:szCs w:val="16"/>
+        </w:rPr>
+        <w:t>==</w:t>
       </w:r>
       <w:r>
         <w:rPr>
@@ -1391,7 +1919,25 @@
           <w:sz w:val="24"/>
           <w:szCs w:val="24"/>
         </w:rPr>
-        <w:t>&lt;hearingDuration&gt;</w:t>
+        <w:t>&lt;</w:t>
+      </w:r>
+      <w:proofErr w:type="spellStart"/>
+      <w:r>
+        <w:rPr>
+          <w:rFonts w:ascii="Arial" w:hAnsi="Arial" w:cs="Arial"/>
+          <w:sz w:val="24"/>
+          <w:szCs w:val="24"/>
+        </w:rPr>
+        <w:t>hearingDuration</w:t>
+      </w:r>
+      <w:proofErr w:type="spellEnd"/>
+      <w:r>
+        <w:rPr>
+          <w:rFonts w:ascii="Arial" w:hAnsi="Arial" w:cs="Arial"/>
+          <w:sz w:val="24"/>
+          <w:szCs w:val="24"/>
+        </w:rPr>
+        <w:t>&gt;</w:t>
       </w:r>
       <w:r>
         <w:rPr>
@@ -1416,7 +1962,25 @@
           <w:sz w:val="16"/>
           <w:szCs w:val="16"/>
         </w:rPr>
-        <w:t>{additionalInfo!=</w:t>
+        <w:t>{</w:t>
+      </w:r>
+      <w:proofErr w:type="spellStart"/>
+      <w:r>
+        <w:rPr>
+          <w:rFonts w:ascii="Arial" w:hAnsi="Arial" w:cs="Arial"/>
+          <w:sz w:val="16"/>
+          <w:szCs w:val="16"/>
+        </w:rPr>
+        <w:t>additionalInfo</w:t>
+      </w:r>
+      <w:proofErr w:type="spellEnd"/>
+      <w:r>
+        <w:rPr>
+          <w:rFonts w:ascii="Arial" w:hAnsi="Arial" w:cs="Arial"/>
+          <w:sz w:val="16"/>
+          <w:szCs w:val="16"/>
+        </w:rPr>
+        <w:t>!=</w:t>
       </w:r>
       <w:r>
         <w:rPr>
@@ -1476,7 +2040,25 @@
           <w:sz w:val="24"/>
           <w:szCs w:val="24"/>
         </w:rPr>
-        <w:t>&lt;additionalInfo&gt;</w:t>
+        <w:t>&lt;</w:t>
+      </w:r>
+      <w:proofErr w:type="spellStart"/>
+      <w:r>
+        <w:rPr>
+          <w:rFonts w:ascii="Arial" w:hAnsi="Arial" w:cs="Arial"/>
+          <w:sz w:val="24"/>
+          <w:szCs w:val="24"/>
+        </w:rPr>
+        <w:t>additionalInfo</w:t>
+      </w:r>
+      <w:proofErr w:type="spellEnd"/>
+      <w:r>
+        <w:rPr>
+          <w:rFonts w:ascii="Arial" w:hAnsi="Arial" w:cs="Arial"/>
+          <w:sz w:val="24"/>
+          <w:szCs w:val="24"/>
+        </w:rPr>
+        <w:t>&gt;</w:t>
       </w:r>
       <w:r>
         <w:rPr>
@@ -1523,7 +2105,6 @@
           <w:sz w:val="24"/>
           <w:szCs w:val="24"/>
         </w:rPr>
-        <w:lastRenderedPageBreak/>
         <w:t xml:space="preserve">Please note: </w:t>
       </w:r>
       <w:r>

--- a/docker/docmosis/templates/CV-UNS-GAP-ENG-01074.docx
+++ b/docker/docmosis/templates/CV-UNS-GAP-ENG-01074.docx
@@ -232,6 +232,7 @@
               </w:rPr>
               <w:t>&lt;</w:t>
             </w:r>
+            <w:proofErr w:type="gramStart"/>
             <w:r>
               <w:rPr>
                 <w:rFonts w:ascii="Arial" w:hAnsi="Arial" w:cs="Arial"/>
@@ -241,6 +242,7 @@
               <w:t>&lt;{</w:t>
             </w:r>
             <w:proofErr w:type="spellStart"/>
+            <w:proofErr w:type="gramEnd"/>
             <w:r>
               <w:rPr>
                 <w:rFonts w:ascii="Arial" w:hAnsi="Arial" w:cs="Arial"/>
@@ -1415,9 +1417,19 @@
           <w:sz w:val="24"/>
           <w:szCs w:val="24"/>
         </w:rPr>
-        <w:t>&lt;&lt;{</w:t>
+        <w:t>&lt;</w:t>
+      </w:r>
+      <w:proofErr w:type="gramStart"/>
+      <w:r>
+        <w:rPr>
+          <w:rFonts w:ascii="Arial" w:hAnsi="Arial" w:cs="Arial"/>
+          <w:sz w:val="24"/>
+          <w:szCs w:val="24"/>
+        </w:rPr>
+        <w:t>&lt;{</w:t>
       </w:r>
       <w:proofErr w:type="spellStart"/>
+      <w:proofErr w:type="gramEnd"/>
       <w:r>
         <w:rPr>
           <w:rFonts w:ascii="Arial" w:hAnsi="Arial" w:cs="Arial"/>
@@ -1703,32 +1715,42 @@
           <w:sz w:val="16"/>
           <w:szCs w:val="16"/>
         </w:rPr>
-        <w:t>&lt;&lt;cs_</w:t>
-      </w:r>
+        <w:t>&lt;&lt;cs</w:t>
+      </w:r>
+      <w:proofErr w:type="gramStart"/>
       <w:r>
         <w:rPr>
           <w:rFonts w:ascii="Arial" w:hAnsi="Arial" w:cs="Arial"/>
           <w:sz w:val="16"/>
           <w:szCs w:val="16"/>
         </w:rPr>
-        <w:t>{</w:t>
-      </w:r>
-      <w:proofErr w:type="spellStart"/>
+        <w:t>_</w:t>
+      </w:r>
       <w:r>
         <w:rPr>
           <w:rFonts w:ascii="Arial" w:hAnsi="Arial" w:cs="Arial"/>
           <w:sz w:val="16"/>
           <w:szCs w:val="16"/>
         </w:rPr>
-        <w:t>hearingType</w:t>
-      </w:r>
-      <w:proofErr w:type="spellEnd"/>
+        <w:t>{</w:t>
+      </w:r>
+      <w:proofErr w:type="spellStart"/>
+      <w:proofErr w:type="gramEnd"/>
       <w:r>
         <w:rPr>
           <w:rFonts w:ascii="Arial" w:hAnsi="Arial" w:cs="Arial"/>
           <w:sz w:val="16"/>
           <w:szCs w:val="16"/>
         </w:rPr>
+        <w:t>hearingType</w:t>
+      </w:r>
+      <w:proofErr w:type="spellEnd"/>
+      <w:r>
+        <w:rPr>
+          <w:rFonts w:ascii="Arial" w:hAnsi="Arial" w:cs="Arial"/>
+          <w:sz w:val="16"/>
+          <w:szCs w:val="16"/>
+        </w:rPr>
         <w:t>==</w:t>
       </w:r>
       <w:r>
@@ -1939,6 +1961,7 @@
         </w:rPr>
         <w:t>&gt;</w:t>
       </w:r>
+      <w:proofErr w:type="gramStart"/>
       <w:r>
         <w:rPr>
           <w:rFonts w:ascii="Arial" w:hAnsi="Arial" w:cs="Arial"/>
@@ -1954,7 +1977,16 @@
           <w:sz w:val="16"/>
           <w:szCs w:val="16"/>
         </w:rPr>
-        <w:t>&lt;&lt;cs_</w:t>
+        <w:t>&lt;</w:t>
+      </w:r>
+      <w:proofErr w:type="gramEnd"/>
+      <w:r>
+        <w:rPr>
+          <w:rFonts w:ascii="Arial" w:hAnsi="Arial" w:cs="Arial"/>
+          <w:sz w:val="16"/>
+          <w:szCs w:val="16"/>
+        </w:rPr>
+        <w:t>&lt;cs_</w:t>
       </w:r>
       <w:r>
         <w:rPr>
@@ -2121,15 +2153,33 @@
           <w:sz w:val="24"/>
           <w:szCs w:val="24"/>
         </w:rPr>
-        <w:t>a different court hearing centre</w:t>
-      </w:r>
-      <w:r>
-        <w:rPr>
-          <w:rFonts w:ascii="Arial" w:hAnsi="Arial" w:cs="Arial"/>
-          <w:sz w:val="24"/>
-          <w:szCs w:val="24"/>
-        </w:rPr>
-        <w:t>, in which case you will be notified.</w:t>
+        <w:t xml:space="preserve">a different court hearing </w:t>
+      </w:r>
+      <w:proofErr w:type="gramStart"/>
+      <w:r>
+        <w:rPr>
+          <w:rFonts w:ascii="Arial" w:hAnsi="Arial" w:cs="Arial"/>
+          <w:sz w:val="24"/>
+          <w:szCs w:val="24"/>
+        </w:rPr>
+        <w:t>centre</w:t>
+      </w:r>
+      <w:r>
+        <w:rPr>
+          <w:rFonts w:ascii="Arial" w:hAnsi="Arial" w:cs="Arial"/>
+          <w:sz w:val="24"/>
+          <w:szCs w:val="24"/>
+        </w:rPr>
+        <w:t>,</w:t>
+      </w:r>
+      <w:proofErr w:type="gramEnd"/>
+      <w:r>
+        <w:rPr>
+          <w:rFonts w:ascii="Arial" w:hAnsi="Arial" w:cs="Arial"/>
+          <w:sz w:val="24"/>
+          <w:szCs w:val="24"/>
+        </w:rPr>
+        <w:t xml:space="preserve"> in which case you will be notified.</w:t>
       </w:r>
     </w:p>
     <w:sectPr>

--- a/docker/docmosis/templates/CV-UNS-GAP-ENG-01074.docx
+++ b/docker/docmosis/templates/CV-UNS-GAP-ENG-01074.docx
@@ -156,7 +156,6 @@
               </w:rPr>
               <w:t>&lt;</w:t>
             </w:r>
-            <w:proofErr w:type="spellStart"/>
             <w:r>
               <w:rPr>
                 <w:rFonts w:ascii="Arial" w:hAnsi="Arial" w:cs="Arial"/>
@@ -165,7 +164,6 @@
               </w:rPr>
               <w:t>caseNumber</w:t>
             </w:r>
-            <w:proofErr w:type="spellEnd"/>
             <w:r>
               <w:rPr>
                 <w:rFonts w:ascii="Arial" w:hAnsi="Arial" w:cs="Arial"/>
@@ -232,69 +230,13 @@
               </w:rPr>
               <w:t>&lt;</w:t>
             </w:r>
-            <w:proofErr w:type="gramStart"/>
-            <w:r>
-              <w:rPr>
-                <w:rFonts w:ascii="Arial" w:hAnsi="Arial" w:cs="Arial"/>
-                <w:sz w:val="24"/>
-                <w:szCs w:val="24"/>
-              </w:rPr>
-              <w:t>&lt;{</w:t>
-            </w:r>
-            <w:proofErr w:type="spellStart"/>
-            <w:proofErr w:type="gramEnd"/>
-            <w:r>
-              <w:rPr>
-                <w:rFonts w:ascii="Arial" w:hAnsi="Arial" w:cs="Arial"/>
-                <w:sz w:val="24"/>
-                <w:szCs w:val="24"/>
-              </w:rPr>
-              <w:t>dateFormat</w:t>
-            </w:r>
-            <w:proofErr w:type="spellEnd"/>
-            <w:r>
-              <w:rPr>
-                <w:rFonts w:ascii="Arial" w:hAnsi="Arial" w:cs="Arial"/>
-                <w:sz w:val="24"/>
-                <w:szCs w:val="24"/>
-              </w:rPr>
-              <w:t>(</w:t>
-            </w:r>
-            <w:proofErr w:type="spellStart"/>
-            <w:r>
-              <w:rPr>
-                <w:rFonts w:ascii="Arial" w:hAnsi="Arial" w:cs="Arial"/>
-                <w:sz w:val="24"/>
-                <w:szCs w:val="24"/>
-              </w:rPr>
-              <w:t>creationDate</w:t>
-            </w:r>
-            <w:proofErr w:type="spellEnd"/>
-            <w:r>
-              <w:rPr>
-                <w:rFonts w:ascii="Arial" w:hAnsi="Arial" w:cs="Arial"/>
-                <w:sz w:val="24"/>
-                <w:szCs w:val="24"/>
-              </w:rPr>
-              <w:t xml:space="preserve">, ‘d MMMM </w:t>
-            </w:r>
-            <w:proofErr w:type="spellStart"/>
-            <w:r>
-              <w:rPr>
-                <w:rFonts w:ascii="Arial" w:hAnsi="Arial" w:cs="Arial"/>
-                <w:sz w:val="24"/>
-                <w:szCs w:val="24"/>
-              </w:rPr>
-              <w:t>yyyy</w:t>
-            </w:r>
-            <w:proofErr w:type="spellEnd"/>
-            <w:r>
-              <w:rPr>
-                <w:rFonts w:ascii="Arial" w:hAnsi="Arial" w:cs="Arial"/>
-                <w:sz w:val="24"/>
-                <w:szCs w:val="24"/>
-              </w:rPr>
-              <w:t>’)}&gt;</w:t>
+            <w:r>
+              <w:rPr>
+                <w:rFonts w:ascii="Arial" w:hAnsi="Arial" w:cs="Arial"/>
+                <w:sz w:val="24"/>
+                <w:szCs w:val="24"/>
+              </w:rPr>
+              <w:t>&lt;{dateFormat(creationDate, ‘d MMMM yyyy’)}&gt;</w:t>
             </w:r>
             <w:r>
               <w:rPr>
@@ -464,7 +406,7 @@
       <w:tr>
         <w:tc>
           <w:tcPr>
-            <w:tcW w:w="3245" w:type="dxa"/>
+            <w:tcW w:w="3976" w:type="dxa"/>
           </w:tcPr>
           <w:p>
             <w:pPr>
@@ -534,7 +476,7 @@
         </w:tc>
         <w:tc>
           <w:tcPr>
-            <w:tcW w:w="3245" w:type="dxa"/>
+            <w:tcW w:w="2308" w:type="dxa"/>
           </w:tcPr>
           <w:p>
             <w:pPr>
@@ -629,7 +571,7 @@
         </w:tc>
         <w:tc>
           <w:tcPr>
-            <w:tcW w:w="3246" w:type="dxa"/>
+            <w:tcW w:w="3462" w:type="dxa"/>
           </w:tcPr>
           <w:p>
             <w:pPr>
@@ -669,25 +611,7 @@
                 <w:sz w:val="24"/>
                 <w:szCs w:val="24"/>
               </w:rPr>
-              <w:t>Reference number: &lt;&lt;</w:t>
-            </w:r>
-            <w:proofErr w:type="spellStart"/>
-            <w:r>
-              <w:rPr>
-                <w:rFonts w:ascii="Arial" w:hAnsi="Arial" w:cs="Arial"/>
-                <w:sz w:val="24"/>
-                <w:szCs w:val="24"/>
-              </w:rPr>
-              <w:t>claimantReference</w:t>
-            </w:r>
-            <w:proofErr w:type="spellEnd"/>
-            <w:r>
-              <w:rPr>
-                <w:rFonts w:ascii="Arial" w:hAnsi="Arial" w:cs="Arial"/>
-                <w:sz w:val="24"/>
-                <w:szCs w:val="24"/>
-              </w:rPr>
-              <w:t>&gt;&gt;</w:t>
+              <w:t>Reference number: &lt;&lt;claimantReference&gt;&gt;</w:t>
             </w:r>
             <w:r>
               <w:rPr>
@@ -719,75 +643,8 @@
       <w:tr>
         <w:tc>
           <w:tcPr>
-            <w:tcW w:w="3245" w:type="dxa"/>
+            <w:tcW w:w="3976" w:type="dxa"/>
           </w:tcPr>
-          <w:p>
-            <w:pPr>
-              <w:rPr>
-                <w:rFonts w:ascii="Arial" w:hAnsi="Arial" w:cs="Arial"/>
-                <w:sz w:val="16"/>
-                <w:szCs w:val="16"/>
-              </w:rPr>
-            </w:pPr>
-            <w:r>
-              <w:rPr>
-                <w:rFonts w:ascii="Arial" w:hAnsi="Arial" w:cs="Arial"/>
-                <w:sz w:val="16"/>
-                <w:szCs w:val="16"/>
-              </w:rPr>
-              <w:t>&lt;&lt;cs_claimant2exists&gt;&gt;</w:t>
-            </w:r>
-            <w:r>
-              <w:rPr>
-                <w:rFonts w:ascii="Arial" w:hAnsi="Arial" w:cs="Arial"/>
-                <w:sz w:val="16"/>
-                <w:szCs w:val="16"/>
-              </w:rPr>
-              <w:t xml:space="preserve"> </w:t>
-            </w:r>
-            <w:r>
-              <w:rPr>
-                <w:rFonts w:ascii="Arial" w:hAnsi="Arial" w:cs="Arial"/>
-                <w:sz w:val="24"/>
-                <w:szCs w:val="24"/>
-              </w:rPr>
-              <w:t xml:space="preserve">&lt;&lt;claimant2&gt;&gt; </w:t>
-            </w:r>
-            <w:r>
-              <w:rPr>
-                <w:rFonts w:ascii="Arial" w:hAnsi="Arial" w:cs="Arial"/>
-                <w:sz w:val="24"/>
-                <w:szCs w:val="24"/>
-              </w:rPr>
-              <w:t>&lt;&lt;</w:t>
-            </w:r>
-            <w:proofErr w:type="spellStart"/>
-            <w:r>
-              <w:rPr>
-                <w:rFonts w:ascii="Arial" w:hAnsi="Arial" w:cs="Arial"/>
-                <w:sz w:val="24"/>
-                <w:szCs w:val="24"/>
-              </w:rPr>
-              <w:t>cs_false</w:t>
-            </w:r>
-            <w:proofErr w:type="spellEnd"/>
-            <w:r>
-              <w:rPr>
-                <w:rFonts w:ascii="Arial" w:hAnsi="Arial" w:cs="Arial"/>
-                <w:sz w:val="24"/>
-                <w:szCs w:val="24"/>
-              </w:rPr>
-              <w:t xml:space="preserve">&gt;&gt;&lt;&lt;es_&gt;&gt; </w:t>
-            </w:r>
-            <w:r>
-              <w:rPr>
-                <w:rFonts w:ascii="Arial" w:hAnsi="Arial" w:cs="Arial"/>
-                <w:sz w:val="16"/>
-                <w:szCs w:val="16"/>
-              </w:rPr>
-              <w:t>&lt;&lt;es_claimant2exists&gt;&gt;</w:t>
-            </w:r>
-          </w:p>
           <w:p>
             <w:pPr>
               <w:rPr>
@@ -800,110 +657,37 @@
         </w:tc>
         <w:tc>
           <w:tcPr>
-            <w:tcW w:w="3245" w:type="dxa"/>
+            <w:tcW w:w="2308" w:type="dxa"/>
           </w:tcPr>
           <w:p>
             <w:pPr>
               <w:rPr>
                 <w:rFonts w:ascii="Arial" w:hAnsi="Arial" w:cs="Arial"/>
-                <w:sz w:val="24"/>
-                <w:szCs w:val="24"/>
+                <w:sz w:val="16"/>
+                <w:szCs w:val="16"/>
               </w:rPr>
             </w:pPr>
-            <w:r>
-              <w:rPr>
-                <w:rFonts w:ascii="Arial" w:hAnsi="Arial" w:cs="Arial"/>
-                <w:sz w:val="16"/>
-                <w:szCs w:val="16"/>
-              </w:rPr>
-              <w:t>&lt;&lt;cs_claimant2exists&gt;&gt;</w:t>
-            </w:r>
-            <w:r>
-              <w:rPr>
-                <w:rFonts w:ascii="Arial" w:hAnsi="Arial" w:cs="Arial"/>
-                <w:sz w:val="24"/>
-                <w:szCs w:val="24"/>
-              </w:rPr>
-              <w:t>2</w:t>
-            </w:r>
-            <w:r>
-              <w:rPr>
-                <w:rFonts w:ascii="Arial" w:hAnsi="Arial" w:cs="Arial"/>
-                <w:sz w:val="24"/>
-                <w:szCs w:val="24"/>
-                <w:vertAlign w:val="superscript"/>
-              </w:rPr>
-              <w:t>nd</w:t>
-            </w:r>
-            <w:r>
-              <w:rPr>
-                <w:rFonts w:ascii="Arial" w:hAnsi="Arial" w:cs="Arial"/>
-                <w:sz w:val="24"/>
-                <w:szCs w:val="24"/>
-              </w:rPr>
-              <w:t xml:space="preserve"> Claimant</w:t>
-            </w:r>
-            <w:r>
-              <w:rPr>
-                <w:rFonts w:ascii="Arial" w:hAnsi="Arial" w:cs="Arial"/>
-                <w:sz w:val="16"/>
-                <w:szCs w:val="16"/>
-              </w:rPr>
-              <w:t>&lt;&lt;es_claimant2exists&gt;&gt;</w:t>
-            </w:r>
           </w:p>
         </w:tc>
         <w:tc>
           <w:tcPr>
-            <w:tcW w:w="3246" w:type="dxa"/>
+            <w:tcW w:w="3462" w:type="dxa"/>
           </w:tcPr>
           <w:p>
             <w:pPr>
               <w:rPr>
                 <w:rFonts w:ascii="Arial" w:hAnsi="Arial" w:cs="Arial"/>
-                <w:sz w:val="24"/>
-                <w:szCs w:val="24"/>
+                <w:sz w:val="16"/>
+                <w:szCs w:val="16"/>
               </w:rPr>
             </w:pPr>
-            <w:r>
-              <w:rPr>
-                <w:rFonts w:ascii="Arial" w:hAnsi="Arial" w:cs="Arial"/>
-                <w:sz w:val="16"/>
-                <w:szCs w:val="16"/>
-              </w:rPr>
-              <w:t>&lt;&lt;cs_claimant2exists&gt;&gt;</w:t>
-            </w:r>
-            <w:r>
-              <w:rPr>
-                <w:rFonts w:ascii="Arial" w:hAnsi="Arial" w:cs="Arial"/>
-                <w:sz w:val="16"/>
-                <w:szCs w:val="16"/>
-              </w:rPr>
-              <w:t xml:space="preserve"> </w:t>
-            </w:r>
-            <w:r>
-              <w:rPr>
-                <w:rFonts w:ascii="Arial" w:hAnsi="Arial" w:cs="Arial"/>
-                <w:sz w:val="24"/>
-                <w:szCs w:val="24"/>
-              </w:rPr>
-              <w:t>Reference number: &lt;&lt;claimantReference2&gt;&gt;</w:t>
-            </w:r>
-            <w:r>
-              <w:rPr>
-                <w:rFonts w:ascii="Arial" w:hAnsi="Arial" w:cs="Arial"/>
-                <w:sz w:val="16"/>
-                <w:szCs w:val="16"/>
-              </w:rPr>
-              <w:t>&lt;&lt;es_claimant2exists&gt;&gt;</w:t>
-            </w:r>
           </w:p>
         </w:tc>
       </w:tr>
       <w:tr>
         <w:tc>
           <w:tcPr>
-            <w:tcW w:w="3245" w:type="dxa"/>
+            <w:tcW w:w="3976" w:type="dxa"/>
           </w:tcPr>
           <w:p>
             <w:pPr>
@@ -973,7 +757,7 @@
         </w:tc>
         <w:tc>
           <w:tcPr>
-            <w:tcW w:w="3245" w:type="dxa"/>
+            <w:tcW w:w="2308" w:type="dxa"/>
           </w:tcPr>
           <w:p>
             <w:pPr>
@@ -1060,7 +844,7 @@
         </w:tc>
         <w:tc>
           <w:tcPr>
-            <w:tcW w:w="3246" w:type="dxa"/>
+            <w:tcW w:w="3462" w:type="dxa"/>
           </w:tcPr>
           <w:p>
             <w:pPr>
@@ -1100,25 +884,7 @@
                 <w:sz w:val="24"/>
                 <w:szCs w:val="24"/>
               </w:rPr>
-              <w:t>Reference number: &lt;&lt;</w:t>
-            </w:r>
-            <w:proofErr w:type="spellStart"/>
-            <w:r>
-              <w:rPr>
-                <w:rFonts w:ascii="Arial" w:hAnsi="Arial" w:cs="Arial"/>
-                <w:sz w:val="24"/>
-                <w:szCs w:val="24"/>
-              </w:rPr>
-              <w:t>defendantReference</w:t>
-            </w:r>
-            <w:proofErr w:type="spellEnd"/>
-            <w:r>
-              <w:rPr>
-                <w:rFonts w:ascii="Arial" w:hAnsi="Arial" w:cs="Arial"/>
-                <w:sz w:val="24"/>
-                <w:szCs w:val="24"/>
-              </w:rPr>
-              <w:t>&gt;&gt;</w:t>
+              <w:t>Reference number: &lt;&lt;defendantReference&gt;&gt;</w:t>
             </w:r>
             <w:r>
               <w:rPr>
@@ -1150,7 +916,7 @@
       <w:tr>
         <w:tc>
           <w:tcPr>
-            <w:tcW w:w="3245" w:type="dxa"/>
+            <w:tcW w:w="3976" w:type="dxa"/>
           </w:tcPr>
           <w:p>
             <w:pPr>
@@ -1196,7 +962,7 @@
         </w:tc>
         <w:tc>
           <w:tcPr>
-            <w:tcW w:w="3245" w:type="dxa"/>
+            <w:tcW w:w="2308" w:type="dxa"/>
           </w:tcPr>
           <w:p>
             <w:pPr>
@@ -1251,7 +1017,7 @@
         </w:tc>
         <w:tc>
           <w:tcPr>
-            <w:tcW w:w="3246" w:type="dxa"/>
+            <w:tcW w:w="3462" w:type="dxa"/>
           </w:tcPr>
           <w:p>
             <w:pPr>
@@ -1417,201 +1183,89 @@
           <w:sz w:val="24"/>
           <w:szCs w:val="24"/>
         </w:rPr>
+        <w:t>&lt;&lt;{dateFormat(</w:t>
+      </w:r>
+      <w:r>
+        <w:rPr>
+          <w:rFonts w:ascii="Arial" w:hAnsi="Arial" w:cs="Arial"/>
+          <w:sz w:val="24"/>
+          <w:szCs w:val="24"/>
+        </w:rPr>
+        <w:t>applicationDate</w:t>
+      </w:r>
+      <w:r>
+        <w:rPr>
+          <w:rFonts w:ascii="Arial" w:hAnsi="Arial" w:cs="Arial"/>
+          <w:sz w:val="24"/>
+          <w:szCs w:val="24"/>
+        </w:rPr>
+        <w:t xml:space="preserve">, ‘d MMMM yyyy’)}&gt;&gt; </w:t>
+      </w:r>
+      <w:r>
+        <w:rPr>
+          <w:rFonts w:ascii="Arial" w:hAnsi="Arial" w:cs="Arial"/>
+          <w:sz w:val="24"/>
+          <w:szCs w:val="24"/>
+        </w:rPr>
+        <w:t xml:space="preserve">will take place on </w:t>
+      </w:r>
+      <w:bookmarkStart w:id="1" w:name="_Hlk114667986"/>
+      <w:r>
+        <w:rPr>
+          <w:rFonts w:ascii="Arial" w:hAnsi="Arial" w:cs="Arial"/>
+          <w:sz w:val="24"/>
+          <w:szCs w:val="24"/>
+        </w:rPr>
+        <w:t>&lt;&lt;</w:t>
+      </w:r>
+      <w:r>
+        <w:rPr>
+          <w:rFonts w:ascii="Arial" w:hAnsi="Arial" w:cs="Arial"/>
+          <w:sz w:val="24"/>
+          <w:szCs w:val="24"/>
+        </w:rPr>
+        <w:t>{</w:t>
+      </w:r>
+      <w:r>
+        <w:rPr>
+          <w:rFonts w:ascii="Arial" w:hAnsi="Arial" w:cs="Arial"/>
+          <w:sz w:val="24"/>
+          <w:szCs w:val="24"/>
+        </w:rPr>
+        <w:t>dateFormat(hearingDate, ‘d MMMM yyyy’)}&gt;</w:t>
+      </w:r>
+      <w:r>
+        <w:rPr>
+          <w:rFonts w:ascii="Arial" w:hAnsi="Arial" w:cs="Arial"/>
+          <w:sz w:val="24"/>
+          <w:szCs w:val="24"/>
+        </w:rPr>
+        <w:t xml:space="preserve">&gt; </w:t>
+      </w:r>
+      <w:bookmarkEnd w:id="1"/>
+      <w:r>
+        <w:rPr>
+          <w:rFonts w:ascii="Arial" w:hAnsi="Arial" w:cs="Arial"/>
+          <w:sz w:val="24"/>
+          <w:szCs w:val="24"/>
+        </w:rPr>
+        <w:t xml:space="preserve">at </w:t>
+      </w:r>
+      <w:r>
+        <w:rPr>
+          <w:rFonts w:ascii="Arial" w:hAnsi="Arial" w:cs="Arial"/>
+          <w:sz w:val="24"/>
+          <w:szCs w:val="24"/>
+        </w:rPr>
         <w:t>&lt;</w:t>
       </w:r>
-      <w:proofErr w:type="gramStart"/>
-      <w:r>
-        <w:rPr>
-          <w:rFonts w:ascii="Arial" w:hAnsi="Arial" w:cs="Arial"/>
-          <w:sz w:val="24"/>
-          <w:szCs w:val="24"/>
-        </w:rPr>
-        <w:t>&lt;{</w:t>
-      </w:r>
-      <w:proofErr w:type="spellStart"/>
-      <w:proofErr w:type="gramEnd"/>
-      <w:r>
-        <w:rPr>
-          <w:rFonts w:ascii="Arial" w:hAnsi="Arial" w:cs="Arial"/>
-          <w:sz w:val="24"/>
-          <w:szCs w:val="24"/>
-        </w:rPr>
-        <w:t>dateFormat</w:t>
-      </w:r>
-      <w:proofErr w:type="spellEnd"/>
-      <w:r>
-        <w:rPr>
-          <w:rFonts w:ascii="Arial" w:hAnsi="Arial" w:cs="Arial"/>
-          <w:sz w:val="24"/>
-          <w:szCs w:val="24"/>
-        </w:rPr>
-        <w:t>(</w:t>
-      </w:r>
-      <w:proofErr w:type="spellStart"/>
-      <w:r>
-        <w:rPr>
-          <w:rFonts w:ascii="Arial" w:hAnsi="Arial" w:cs="Arial"/>
-          <w:sz w:val="24"/>
-          <w:szCs w:val="24"/>
-        </w:rPr>
-        <w:t>applicationDate</w:t>
-      </w:r>
-      <w:proofErr w:type="spellEnd"/>
-      <w:r>
-        <w:rPr>
-          <w:rFonts w:ascii="Arial" w:hAnsi="Arial" w:cs="Arial"/>
-          <w:sz w:val="24"/>
-          <w:szCs w:val="24"/>
-        </w:rPr>
-        <w:t xml:space="preserve">, ‘d MMMM </w:t>
-      </w:r>
-      <w:proofErr w:type="spellStart"/>
-      <w:r>
-        <w:rPr>
-          <w:rFonts w:ascii="Arial" w:hAnsi="Arial" w:cs="Arial"/>
-          <w:sz w:val="24"/>
-          <w:szCs w:val="24"/>
-        </w:rPr>
-        <w:t>yyyy</w:t>
-      </w:r>
-      <w:proofErr w:type="spellEnd"/>
-      <w:r>
-        <w:rPr>
-          <w:rFonts w:ascii="Arial" w:hAnsi="Arial" w:cs="Arial"/>
-          <w:sz w:val="24"/>
-          <w:szCs w:val="24"/>
-        </w:rPr>
-        <w:t xml:space="preserve">’)}&gt;&gt; </w:t>
-      </w:r>
-      <w:r>
-        <w:rPr>
-          <w:rFonts w:ascii="Arial" w:hAnsi="Arial" w:cs="Arial"/>
-          <w:sz w:val="24"/>
-          <w:szCs w:val="24"/>
-        </w:rPr>
-        <w:t xml:space="preserve">will take place on </w:t>
-      </w:r>
-      <w:bookmarkStart w:id="1" w:name="_Hlk114667986"/>
-      <w:r>
-        <w:rPr>
-          <w:rFonts w:ascii="Arial" w:hAnsi="Arial" w:cs="Arial"/>
-          <w:sz w:val="24"/>
-          <w:szCs w:val="24"/>
-        </w:rPr>
-        <w:t>&lt;&lt;</w:t>
-      </w:r>
-      <w:r>
-        <w:rPr>
-          <w:rFonts w:ascii="Arial" w:hAnsi="Arial" w:cs="Arial"/>
-          <w:sz w:val="24"/>
-          <w:szCs w:val="24"/>
-        </w:rPr>
-        <w:t>{</w:t>
-      </w:r>
-      <w:proofErr w:type="spellStart"/>
-      <w:r>
-        <w:rPr>
-          <w:rFonts w:ascii="Arial" w:hAnsi="Arial" w:cs="Arial"/>
-          <w:sz w:val="24"/>
-          <w:szCs w:val="24"/>
-        </w:rPr>
-        <w:t>dateFormat</w:t>
-      </w:r>
-      <w:proofErr w:type="spellEnd"/>
-      <w:r>
-        <w:rPr>
-          <w:rFonts w:ascii="Arial" w:hAnsi="Arial" w:cs="Arial"/>
-          <w:sz w:val="24"/>
-          <w:szCs w:val="24"/>
-        </w:rPr>
-        <w:t>(</w:t>
-      </w:r>
-      <w:proofErr w:type="spellStart"/>
-      <w:r>
-        <w:rPr>
-          <w:rFonts w:ascii="Arial" w:hAnsi="Arial" w:cs="Arial"/>
-          <w:sz w:val="24"/>
-          <w:szCs w:val="24"/>
-        </w:rPr>
-        <w:t>hearingDate</w:t>
-      </w:r>
-      <w:proofErr w:type="spellEnd"/>
-      <w:r>
-        <w:rPr>
-          <w:rFonts w:ascii="Arial" w:hAnsi="Arial" w:cs="Arial"/>
-          <w:sz w:val="24"/>
-          <w:szCs w:val="24"/>
-        </w:rPr>
-        <w:t xml:space="preserve">, ‘d MMMM </w:t>
-      </w:r>
-      <w:proofErr w:type="spellStart"/>
-      <w:r>
-        <w:rPr>
-          <w:rFonts w:ascii="Arial" w:hAnsi="Arial" w:cs="Arial"/>
-          <w:sz w:val="24"/>
-          <w:szCs w:val="24"/>
-        </w:rPr>
-        <w:t>yyyy</w:t>
-      </w:r>
-      <w:proofErr w:type="spellEnd"/>
-      <w:r>
-        <w:rPr>
-          <w:rFonts w:ascii="Arial" w:hAnsi="Arial" w:cs="Arial"/>
-          <w:sz w:val="24"/>
-          <w:szCs w:val="24"/>
-        </w:rPr>
-        <w:t>’)}&gt;</w:t>
-      </w:r>
-      <w:r>
-        <w:rPr>
-          <w:rFonts w:ascii="Arial" w:hAnsi="Arial" w:cs="Arial"/>
-          <w:sz w:val="24"/>
-          <w:szCs w:val="24"/>
-        </w:rPr>
-        <w:t xml:space="preserve">&gt; </w:t>
-      </w:r>
-      <w:bookmarkEnd w:id="1"/>
-      <w:r>
-        <w:rPr>
-          <w:rFonts w:ascii="Arial" w:hAnsi="Arial" w:cs="Arial"/>
-          <w:sz w:val="24"/>
-          <w:szCs w:val="24"/>
-        </w:rPr>
-        <w:t xml:space="preserve">at </w:t>
-      </w:r>
-      <w:r>
-        <w:rPr>
-          <w:rFonts w:ascii="Arial" w:hAnsi="Arial" w:cs="Arial"/>
-          <w:sz w:val="24"/>
-          <w:szCs w:val="24"/>
-        </w:rPr>
-        <w:t>&lt;</w:t>
-      </w:r>
-      <w:r>
-        <w:rPr>
-          <w:rFonts w:ascii="Arial" w:hAnsi="Arial" w:cs="Arial"/>
-          <w:sz w:val="24"/>
-          <w:szCs w:val="24"/>
-        </w:rPr>
-        <w:t>&lt;</w:t>
-      </w:r>
-      <w:proofErr w:type="spellStart"/>
-      <w:r>
-        <w:rPr>
-          <w:rFonts w:ascii="Arial" w:hAnsi="Arial" w:cs="Arial"/>
-          <w:sz w:val="24"/>
-          <w:szCs w:val="24"/>
-        </w:rPr>
-        <w:t>hearingTime</w:t>
-      </w:r>
-      <w:proofErr w:type="spellEnd"/>
-      <w:r>
-        <w:rPr>
-          <w:rFonts w:ascii="Arial" w:hAnsi="Arial" w:cs="Arial"/>
-          <w:sz w:val="24"/>
-          <w:szCs w:val="24"/>
-        </w:rPr>
-        <w:t>&gt;</w:t>
+      <w:r>
+        <w:rPr>
+          <w:rFonts w:ascii="Arial" w:hAnsi="Arial" w:cs="Arial"/>
+          <w:sz w:val="24"/>
+          <w:szCs w:val="24"/>
+        </w:rPr>
+        <w:t>&lt;hearingTime&gt;</w:t>
       </w:r>
       <w:r>
         <w:rPr>
@@ -1680,25 +1334,7 @@
           <w:sz w:val="24"/>
           <w:szCs w:val="24"/>
         </w:rPr>
-        <w:t>&lt;</w:t>
-      </w:r>
-      <w:proofErr w:type="spellStart"/>
-      <w:r>
-        <w:rPr>
-          <w:rFonts w:ascii="Arial" w:hAnsi="Arial" w:cs="Arial"/>
-          <w:sz w:val="24"/>
-          <w:szCs w:val="24"/>
-        </w:rPr>
-        <w:t>hearingType</w:t>
-      </w:r>
-      <w:proofErr w:type="spellEnd"/>
-      <w:r>
-        <w:rPr>
-          <w:rFonts w:ascii="Arial" w:hAnsi="Arial" w:cs="Arial"/>
-          <w:sz w:val="24"/>
-          <w:szCs w:val="24"/>
-        </w:rPr>
-        <w:t>&gt;</w:t>
+        <w:t>&lt;hearingType&gt;</w:t>
       </w:r>
       <w:r>
         <w:rPr>
@@ -1715,16 +1351,23 @@
           <w:sz w:val="16"/>
           <w:szCs w:val="16"/>
         </w:rPr>
-        <w:t>&lt;&lt;cs</w:t>
-      </w:r>
-      <w:proofErr w:type="gramStart"/>
+        <w:t>&lt;&lt;cs_</w:t>
+      </w:r>
       <w:r>
         <w:rPr>
           <w:rFonts w:ascii="Arial" w:hAnsi="Arial" w:cs="Arial"/>
           <w:sz w:val="16"/>
           <w:szCs w:val="16"/>
         </w:rPr>
-        <w:t>_</w:t>
+        <w:t>{hearingType==</w:t>
+      </w:r>
+      <w:r>
+        <w:rPr>
+          <w:rFonts w:ascii="Arial" w:hAnsi="Arial" w:cs="Arial"/>
+          <w:highlight w:val="yellow"/>
+          <w:lang w:val="en-US"/>
+        </w:rPr>
+        <w:t>‘</w:t>
       </w:r>
       <w:r>
         <w:rPr>
@@ -1732,50 +1375,88 @@
           <w:sz w:val="16"/>
           <w:szCs w:val="16"/>
         </w:rPr>
-        <w:t>{</w:t>
-      </w:r>
-      <w:proofErr w:type="spellStart"/>
-      <w:proofErr w:type="gramEnd"/>
+        <w:t>in person</w:t>
+      </w:r>
+      <w:r>
+        <w:rPr>
+          <w:rFonts w:ascii="Arial" w:hAnsi="Arial" w:cs="Arial"/>
+          <w:highlight w:val="yellow"/>
+          <w:lang w:val="en-US"/>
+        </w:rPr>
+        <w:t>’</w:t>
+      </w:r>
       <w:r>
         <w:rPr>
           <w:rFonts w:ascii="Arial" w:hAnsi="Arial" w:cs="Arial"/>
           <w:sz w:val="16"/>
           <w:szCs w:val="16"/>
         </w:rPr>
-        <w:t>hearingType</w:t>
-      </w:r>
-      <w:proofErr w:type="spellEnd"/>
+        <w:t>}</w:t>
+      </w:r>
       <w:r>
         <w:rPr>
           <w:rFonts w:ascii="Arial" w:hAnsi="Arial" w:cs="Arial"/>
           <w:sz w:val="16"/>
           <w:szCs w:val="16"/>
         </w:rPr>
-        <w:t>==</w:t>
-      </w:r>
-      <w:r>
-        <w:rPr>
-          <w:rFonts w:ascii="Arial" w:hAnsi="Arial" w:cs="Arial"/>
-          <w:highlight w:val="yellow"/>
-          <w:lang w:val="en-US"/>
-        </w:rPr>
-        <w:t>‘</w:t>
-      </w:r>
-      <w:r>
+        <w:t>&gt;&gt;</w:t>
+      </w:r>
+    </w:p>
+    <w:p>
+      <w:pPr>
+        <w:spacing w:line="240" w:lineRule="auto"/>
+        <w:rPr>
+          <w:rFonts w:ascii="Arial" w:hAnsi="Arial" w:cs="Arial"/>
+          <w:color w:val="000000" w:themeColor="text1"/>
+          <w:sz w:val="24"/>
+          <w:szCs w:val="24"/>
+        </w:rPr>
+      </w:pPr>
+    </w:p>
+    <w:p>
+      <w:pPr>
+        <w:spacing w:line="240" w:lineRule="auto"/>
         <w:rPr>
           <w:rFonts w:ascii="Arial" w:hAnsi="Arial" w:cs="Arial"/>
           <w:sz w:val="16"/>
           <w:szCs w:val="16"/>
         </w:rPr>
-        <w:t>in person</w:t>
-      </w:r>
-      <w:r>
-        <w:rPr>
-          <w:rFonts w:ascii="Arial" w:hAnsi="Arial" w:cs="Arial"/>
-          <w:highlight w:val="yellow"/>
-          <w:lang w:val="en-US"/>
-        </w:rPr>
-        <w:t>’</w:t>
+      </w:pPr>
+      <w:r>
+        <w:rPr>
+          <w:rFonts w:ascii="Arial" w:hAnsi="Arial" w:cs="Arial"/>
+          <w:color w:val="000000" w:themeColor="text1"/>
+          <w:sz w:val="24"/>
+          <w:szCs w:val="24"/>
+        </w:rPr>
+        <w:t>at &lt;</w:t>
+      </w:r>
+      <w:r>
+        <w:rPr>
+          <w:rFonts w:ascii="Arial" w:hAnsi="Arial" w:cs="Arial"/>
+          <w:color w:val="000000" w:themeColor="text1"/>
+          <w:sz w:val="24"/>
+          <w:szCs w:val="24"/>
+        </w:rPr>
+        <w:t>&lt;court</w:t>
+      </w:r>
+      <w:r>
+        <w:rPr>
+          <w:rFonts w:ascii="Arial" w:hAnsi="Arial" w:cs="Arial"/>
+          <w:color w:val="000000" w:themeColor="text1"/>
+          <w:sz w:val="24"/>
+          <w:szCs w:val="24"/>
+        </w:rPr>
+        <w:t>&gt;</w:t>
+      </w:r>
+      <w:r>
+        <w:rPr>
+          <w:rFonts w:ascii="Arial" w:hAnsi="Arial" w:cs="Arial"/>
+          <w:color w:val="000000" w:themeColor="text1"/>
+          <w:sz w:val="24"/>
+          <w:szCs w:val="24"/>
+        </w:rPr>
+        <w:t>&gt;</w:t>
       </w:r>
       <w:r>
         <w:rPr>
@@ -1783,72 +1464,109 @@
           <w:sz w:val="16"/>
           <w:szCs w:val="16"/>
         </w:rPr>
-        <w:t>}</w:t>
-      </w:r>
-      <w:r>
+        <w:t>&lt;&lt;es_ &gt;&gt;</w:t>
+      </w:r>
+    </w:p>
+    <w:p>
+      <w:pPr>
+        <w:spacing w:line="240" w:lineRule="auto"/>
         <w:rPr>
           <w:rFonts w:ascii="Arial" w:hAnsi="Arial" w:cs="Arial"/>
           <w:sz w:val="16"/>
           <w:szCs w:val="16"/>
         </w:rPr>
-        <w:t>&gt;&gt;</w:t>
-      </w:r>
+      </w:pPr>
     </w:p>
     <w:p>
       <w:pPr>
         <w:spacing w:line="240" w:lineRule="auto"/>
         <w:rPr>
           <w:rFonts w:ascii="Arial" w:hAnsi="Arial" w:cs="Arial"/>
-          <w:color w:val="000000" w:themeColor="text1"/>
-          <w:sz w:val="24"/>
-          <w:szCs w:val="24"/>
-        </w:rPr>
-      </w:pPr>
-    </w:p>
-    <w:p>
-      <w:pPr>
-        <w:spacing w:line="240" w:lineRule="auto"/>
+          <w:sz w:val="24"/>
+          <w:szCs w:val="24"/>
+        </w:rPr>
+      </w:pPr>
+      <w:r>
+        <w:rPr>
+          <w:rFonts w:ascii="Arial" w:hAnsi="Arial" w:cs="Arial"/>
+          <w:sz w:val="24"/>
+          <w:szCs w:val="24"/>
+        </w:rPr>
+        <w:t>The time estimate for the</w:t>
+      </w:r>
+      <w:r>
+        <w:rPr>
+          <w:rFonts w:ascii="Arial" w:hAnsi="Arial" w:cs="Arial"/>
+          <w:sz w:val="24"/>
+          <w:szCs w:val="24"/>
+        </w:rPr>
+        <w:t xml:space="preserve"> </w:t>
+      </w:r>
+      <w:r>
+        <w:rPr>
+          <w:rFonts w:ascii="Arial" w:hAnsi="Arial" w:cs="Arial"/>
+          <w:sz w:val="24"/>
+          <w:szCs w:val="24"/>
+        </w:rPr>
+        <w:t>hearing</w:t>
+      </w:r>
+      <w:r>
+        <w:rPr>
+          <w:rFonts w:ascii="Arial" w:hAnsi="Arial" w:cs="Arial"/>
+          <w:sz w:val="24"/>
+          <w:szCs w:val="24"/>
+        </w:rPr>
+        <w:t xml:space="preserve"> </w:t>
+      </w:r>
+      <w:r>
+        <w:rPr>
+          <w:rFonts w:ascii="Arial" w:hAnsi="Arial" w:cs="Arial"/>
+          <w:sz w:val="24"/>
+          <w:szCs w:val="24"/>
+        </w:rPr>
+        <w:t>is</w:t>
+      </w:r>
+      <w:r>
+        <w:rPr>
+          <w:rFonts w:ascii="Arial" w:hAnsi="Arial" w:cs="Arial"/>
+          <w:sz w:val="24"/>
+          <w:szCs w:val="24"/>
+        </w:rPr>
+        <w:t xml:space="preserve"> </w:t>
+      </w:r>
+      <w:bookmarkStart w:id="3" w:name="_Hlk114659958"/>
+      <w:r>
+        <w:rPr>
+          <w:rFonts w:ascii="Arial" w:hAnsi="Arial" w:cs="Arial"/>
+          <w:sz w:val="24"/>
+          <w:szCs w:val="24"/>
+        </w:rPr>
+        <w:t>&lt;</w:t>
+      </w:r>
+      <w:r>
+        <w:rPr>
+          <w:rFonts w:ascii="Arial" w:hAnsi="Arial" w:cs="Arial"/>
+          <w:sz w:val="24"/>
+          <w:szCs w:val="24"/>
+        </w:rPr>
+        <w:t>&lt;hearingDuration&gt;</w:t>
+      </w:r>
+      <w:r>
+        <w:rPr>
+          <w:rFonts w:ascii="Arial" w:hAnsi="Arial" w:cs="Arial"/>
+          <w:sz w:val="24"/>
+          <w:szCs w:val="24"/>
+        </w:rPr>
+        <w:t>&gt;.</w:t>
+      </w:r>
+      <w:bookmarkEnd w:id="3"/>
+      <w:r>
         <w:rPr>
           <w:rFonts w:ascii="Arial" w:hAnsi="Arial" w:cs="Arial"/>
           <w:sz w:val="16"/>
           <w:szCs w:val="16"/>
         </w:rPr>
-      </w:pPr>
-      <w:r>
-        <w:rPr>
-          <w:rFonts w:ascii="Arial" w:hAnsi="Arial" w:cs="Arial"/>
-          <w:color w:val="000000" w:themeColor="text1"/>
-          <w:sz w:val="24"/>
-          <w:szCs w:val="24"/>
-        </w:rPr>
-        <w:t>at &lt;</w:t>
-      </w:r>
-      <w:r>
-        <w:rPr>
-          <w:rFonts w:ascii="Arial" w:hAnsi="Arial" w:cs="Arial"/>
-          <w:color w:val="000000" w:themeColor="text1"/>
-          <w:sz w:val="24"/>
-          <w:szCs w:val="24"/>
-        </w:rPr>
-        <w:t>&lt;court</w:t>
-      </w:r>
-      <w:r>
-        <w:rPr>
-          <w:rFonts w:ascii="Arial" w:hAnsi="Arial" w:cs="Arial"/>
-          <w:color w:val="000000" w:themeColor="text1"/>
-          <w:sz w:val="24"/>
-          <w:szCs w:val="24"/>
-        </w:rPr>
-        <w:t>&gt;</w:t>
-      </w:r>
-      <w:r>
-        <w:rPr>
-          <w:rFonts w:ascii="Arial" w:hAnsi="Arial" w:cs="Arial"/>
-          <w:color w:val="000000" w:themeColor="text1"/>
-          <w:sz w:val="24"/>
-          <w:szCs w:val="24"/>
-        </w:rPr>
-        <w:t>&gt;</w:t>
+        <w:t>&lt;&lt;cs_</w:t>
       </w:r>
       <w:r>
         <w:rPr>
@@ -1856,163 +1574,7 @@
           <w:sz w:val="16"/>
           <w:szCs w:val="16"/>
         </w:rPr>
-        <w:t>&lt;&lt;es_ &gt;&gt;</w:t>
-      </w:r>
-    </w:p>
-    <w:p>
-      <w:pPr>
-        <w:spacing w:line="240" w:lineRule="auto"/>
-        <w:rPr>
-          <w:rFonts w:ascii="Arial" w:hAnsi="Arial" w:cs="Arial"/>
-          <w:sz w:val="16"/>
-          <w:szCs w:val="16"/>
-        </w:rPr>
-      </w:pPr>
-    </w:p>
-    <w:p>
-      <w:pPr>
-        <w:spacing w:line="240" w:lineRule="auto"/>
-        <w:rPr>
-          <w:rFonts w:ascii="Arial" w:hAnsi="Arial" w:cs="Arial"/>
-          <w:sz w:val="24"/>
-          <w:szCs w:val="24"/>
-        </w:rPr>
-      </w:pPr>
-      <w:r>
-        <w:rPr>
-          <w:rFonts w:ascii="Arial" w:hAnsi="Arial" w:cs="Arial"/>
-          <w:sz w:val="24"/>
-          <w:szCs w:val="24"/>
-        </w:rPr>
-        <w:t>The time estimate for the</w:t>
-      </w:r>
-      <w:r>
-        <w:rPr>
-          <w:rFonts w:ascii="Arial" w:hAnsi="Arial" w:cs="Arial"/>
-          <w:sz w:val="24"/>
-          <w:szCs w:val="24"/>
-        </w:rPr>
-        <w:t xml:space="preserve"> </w:t>
-      </w:r>
-      <w:r>
-        <w:rPr>
-          <w:rFonts w:ascii="Arial" w:hAnsi="Arial" w:cs="Arial"/>
-          <w:sz w:val="24"/>
-          <w:szCs w:val="24"/>
-        </w:rPr>
-        <w:t>hearing</w:t>
-      </w:r>
-      <w:r>
-        <w:rPr>
-          <w:rFonts w:ascii="Arial" w:hAnsi="Arial" w:cs="Arial"/>
-          <w:sz w:val="24"/>
-          <w:szCs w:val="24"/>
-        </w:rPr>
-        <w:t xml:space="preserve"> </w:t>
-      </w:r>
-      <w:r>
-        <w:rPr>
-          <w:rFonts w:ascii="Arial" w:hAnsi="Arial" w:cs="Arial"/>
-          <w:sz w:val="24"/>
-          <w:szCs w:val="24"/>
-        </w:rPr>
-        <w:t>is</w:t>
-      </w:r>
-      <w:r>
-        <w:rPr>
-          <w:rFonts w:ascii="Arial" w:hAnsi="Arial" w:cs="Arial"/>
-          <w:sz w:val="24"/>
-          <w:szCs w:val="24"/>
-        </w:rPr>
-        <w:t xml:space="preserve"> </w:t>
-      </w:r>
-      <w:bookmarkStart w:id="3" w:name="_Hlk114659958"/>
-      <w:r>
-        <w:rPr>
-          <w:rFonts w:ascii="Arial" w:hAnsi="Arial" w:cs="Arial"/>
-          <w:sz w:val="24"/>
-          <w:szCs w:val="24"/>
-        </w:rPr>
-        <w:t>&lt;</w:t>
-      </w:r>
-      <w:r>
-        <w:rPr>
-          <w:rFonts w:ascii="Arial" w:hAnsi="Arial" w:cs="Arial"/>
-          <w:sz w:val="24"/>
-          <w:szCs w:val="24"/>
-        </w:rPr>
-        <w:t>&lt;</w:t>
-      </w:r>
-      <w:proofErr w:type="spellStart"/>
-      <w:r>
-        <w:rPr>
-          <w:rFonts w:ascii="Arial" w:hAnsi="Arial" w:cs="Arial"/>
-          <w:sz w:val="24"/>
-          <w:szCs w:val="24"/>
-        </w:rPr>
-        <w:t>hearingDuration</w:t>
-      </w:r>
-      <w:proofErr w:type="spellEnd"/>
-      <w:r>
-        <w:rPr>
-          <w:rFonts w:ascii="Arial" w:hAnsi="Arial" w:cs="Arial"/>
-          <w:sz w:val="24"/>
-          <w:szCs w:val="24"/>
-        </w:rPr>
-        <w:t>&gt;</w:t>
-      </w:r>
-      <w:proofErr w:type="gramStart"/>
-      <w:r>
-        <w:rPr>
-          <w:rFonts w:ascii="Arial" w:hAnsi="Arial" w:cs="Arial"/>
-          <w:sz w:val="24"/>
-          <w:szCs w:val="24"/>
-        </w:rPr>
-        <w:t>&gt;.</w:t>
-      </w:r>
-      <w:bookmarkEnd w:id="3"/>
-      <w:r>
-        <w:rPr>
-          <w:rFonts w:ascii="Arial" w:hAnsi="Arial" w:cs="Arial"/>
-          <w:sz w:val="16"/>
-          <w:szCs w:val="16"/>
-        </w:rPr>
-        <w:t>&lt;</w:t>
-      </w:r>
-      <w:proofErr w:type="gramEnd"/>
-      <w:r>
-        <w:rPr>
-          <w:rFonts w:ascii="Arial" w:hAnsi="Arial" w:cs="Arial"/>
-          <w:sz w:val="16"/>
-          <w:szCs w:val="16"/>
-        </w:rPr>
-        <w:t>&lt;cs_</w:t>
-      </w:r>
-      <w:r>
-        <w:rPr>
-          <w:rFonts w:ascii="Arial" w:hAnsi="Arial" w:cs="Arial"/>
-          <w:sz w:val="16"/>
-          <w:szCs w:val="16"/>
-        </w:rPr>
-        <w:t>{</w:t>
-      </w:r>
-      <w:proofErr w:type="spellStart"/>
-      <w:r>
-        <w:rPr>
-          <w:rFonts w:ascii="Arial" w:hAnsi="Arial" w:cs="Arial"/>
-          <w:sz w:val="16"/>
-          <w:szCs w:val="16"/>
-        </w:rPr>
-        <w:t>additionalInfo</w:t>
-      </w:r>
-      <w:proofErr w:type="spellEnd"/>
-      <w:r>
-        <w:rPr>
-          <w:rFonts w:ascii="Arial" w:hAnsi="Arial" w:cs="Arial"/>
-          <w:sz w:val="16"/>
-          <w:szCs w:val="16"/>
-        </w:rPr>
-        <w:t>!=</w:t>
+        <w:t>{additionalInfo!=</w:t>
       </w:r>
       <w:r>
         <w:rPr>
@@ -2072,25 +1634,7 @@
           <w:sz w:val="24"/>
           <w:szCs w:val="24"/>
         </w:rPr>
-        <w:t>&lt;</w:t>
-      </w:r>
-      <w:proofErr w:type="spellStart"/>
-      <w:r>
-        <w:rPr>
-          <w:rFonts w:ascii="Arial" w:hAnsi="Arial" w:cs="Arial"/>
-          <w:sz w:val="24"/>
-          <w:szCs w:val="24"/>
-        </w:rPr>
-        <w:t>additionalInfo</w:t>
-      </w:r>
-      <w:proofErr w:type="spellEnd"/>
-      <w:r>
-        <w:rPr>
-          <w:rFonts w:ascii="Arial" w:hAnsi="Arial" w:cs="Arial"/>
-          <w:sz w:val="24"/>
-          <w:szCs w:val="24"/>
-        </w:rPr>
-        <w:t>&gt;</w:t>
+        <w:t>&lt;additionalInfo&gt;</w:t>
       </w:r>
       <w:r>
         <w:rPr>
@@ -2137,6 +1681,7 @@
           <w:sz w:val="24"/>
           <w:szCs w:val="24"/>
         </w:rPr>
+        <w:lastRenderedPageBreak/>
         <w:t xml:space="preserve">Please note: </w:t>
       </w:r>
       <w:r>
@@ -2153,33 +1698,15 @@
           <w:sz w:val="24"/>
           <w:szCs w:val="24"/>
         </w:rPr>
-        <w:t xml:space="preserve">a different court hearing </w:t>
-      </w:r>
-      <w:proofErr w:type="gramStart"/>
-      <w:r>
-        <w:rPr>
-          <w:rFonts w:ascii="Arial" w:hAnsi="Arial" w:cs="Arial"/>
-          <w:sz w:val="24"/>
-          <w:szCs w:val="24"/>
-        </w:rPr>
-        <w:t>centre</w:t>
-      </w:r>
-      <w:r>
-        <w:rPr>
-          <w:rFonts w:ascii="Arial" w:hAnsi="Arial" w:cs="Arial"/>
-          <w:sz w:val="24"/>
-          <w:szCs w:val="24"/>
-        </w:rPr>
-        <w:t>,</w:t>
-      </w:r>
-      <w:proofErr w:type="gramEnd"/>
-      <w:r>
-        <w:rPr>
-          <w:rFonts w:ascii="Arial" w:hAnsi="Arial" w:cs="Arial"/>
-          <w:sz w:val="24"/>
-          <w:szCs w:val="24"/>
-        </w:rPr>
-        <w:t xml:space="preserve"> in which case you will be notified.</w:t>
+        <w:t>a different court hearing centre</w:t>
+      </w:r>
+      <w:r>
+        <w:rPr>
+          <w:rFonts w:ascii="Arial" w:hAnsi="Arial" w:cs="Arial"/>
+          <w:sz w:val="24"/>
+          <w:szCs w:val="24"/>
+        </w:rPr>
+        <w:t>, in which case you will be notified.</w:t>
       </w:r>
     </w:p>
     <w:sectPr>

--- a/docker/docmosis/templates/CV-UNS-GAP-ENG-01074.docx
+++ b/docker/docmosis/templates/CV-UNS-GAP-ENG-01074.docx
@@ -399,14 +399,14 @@
         <w:tblLook w:val="04A0" w:firstRow="1" w:lastRow="0" w:firstColumn="1" w:lastColumn="0" w:noHBand="0" w:noVBand="1"/>
       </w:tblPr>
       <w:tblGrid>
-        <w:gridCol w:w="3245"/>
-        <w:gridCol w:w="3245"/>
-        <w:gridCol w:w="3246"/>
+        <w:gridCol w:w="3976"/>
+        <w:gridCol w:w="2308"/>
+        <w:gridCol w:w="3462"/>
       </w:tblGrid>
       <w:tr>
         <w:tc>
           <w:tcPr>
-            <w:tcW w:w="3245" w:type="dxa"/>
+            <w:tcW w:w="3976" w:type="dxa"/>
           </w:tcPr>
           <w:p>
             <w:pPr>
@@ -419,16 +419,64 @@
             <w:r>
               <w:rPr>
                 <w:rFonts w:ascii="Arial" w:hAnsi="Arial" w:cs="Arial"/>
+                <w:sz w:val="16"/>
+                <w:szCs w:val="16"/>
+              </w:rPr>
+              <w:t>&lt;&lt;cs_claimant</w:t>
+            </w:r>
+            <w:r>
+              <w:rPr>
+                <w:rFonts w:ascii="Arial" w:hAnsi="Arial" w:cs="Arial"/>
+                <w:sz w:val="16"/>
+                <w:szCs w:val="16"/>
+              </w:rPr>
+              <w:t>1</w:t>
+            </w:r>
+            <w:r>
+              <w:rPr>
+                <w:rFonts w:ascii="Arial" w:hAnsi="Arial" w:cs="Arial"/>
+                <w:sz w:val="16"/>
+                <w:szCs w:val="16"/>
+              </w:rPr>
+              <w:t>exists&gt;&gt;</w:t>
+            </w:r>
+            <w:r>
+              <w:rPr>
+                <w:rFonts w:ascii="Arial" w:hAnsi="Arial" w:cs="Arial"/>
                 <w:sz w:val="24"/>
                 <w:szCs w:val="24"/>
               </w:rPr>
               <w:t>&lt;&lt;claimant&gt;&gt;</w:t>
+            </w:r>
+            <w:r>
+              <w:rPr>
+                <w:rFonts w:ascii="Arial" w:hAnsi="Arial" w:cs="Arial"/>
+                <w:sz w:val="16"/>
+                <w:szCs w:val="16"/>
+              </w:rPr>
+              <w:t>&lt;&lt;es_claimant</w:t>
+            </w:r>
+            <w:r>
+              <w:rPr>
+                <w:rFonts w:ascii="Arial" w:hAnsi="Arial" w:cs="Arial"/>
+                <w:sz w:val="16"/>
+                <w:szCs w:val="16"/>
+              </w:rPr>
+              <w:t>1</w:t>
+            </w:r>
+            <w:r>
+              <w:rPr>
+                <w:rFonts w:ascii="Arial" w:hAnsi="Arial" w:cs="Arial"/>
+                <w:sz w:val="16"/>
+                <w:szCs w:val="16"/>
+              </w:rPr>
+              <w:t>exists&gt;&gt;</w:t>
             </w:r>
           </w:p>
         </w:tc>
         <w:tc>
           <w:tcPr>
-            <w:tcW w:w="3245" w:type="dxa"/>
+            <w:tcW w:w="2308" w:type="dxa"/>
           </w:tcPr>
           <w:p>
             <w:pPr>
@@ -441,14 +489,38 @@
             <w:r>
               <w:rPr>
                 <w:rFonts w:ascii="Arial" w:hAnsi="Arial" w:cs="Arial"/>
-                <w:sz w:val="24"/>
-                <w:szCs w:val="24"/>
+                <w:sz w:val="16"/>
+                <w:szCs w:val="16"/>
+              </w:rPr>
+              <w:t>&lt;&lt;cs_claimant</w:t>
+            </w:r>
+            <w:r>
+              <w:rPr>
+                <w:rFonts w:ascii="Arial" w:hAnsi="Arial" w:cs="Arial"/>
+                <w:sz w:val="16"/>
+                <w:szCs w:val="16"/>
               </w:rPr>
               <w:t>1</w:t>
             </w:r>
             <w:r>
               <w:rPr>
                 <w:rFonts w:ascii="Arial" w:hAnsi="Arial" w:cs="Arial"/>
+                <w:sz w:val="16"/>
+                <w:szCs w:val="16"/>
+              </w:rPr>
+              <w:t>exists&gt;&gt;</w:t>
+            </w:r>
+            <w:r>
+              <w:rPr>
+                <w:rFonts w:ascii="Arial" w:hAnsi="Arial" w:cs="Arial"/>
+                <w:sz w:val="24"/>
+                <w:szCs w:val="24"/>
+              </w:rPr>
+              <w:t>1</w:t>
+            </w:r>
+            <w:r>
+              <w:rPr>
+                <w:rFonts w:ascii="Arial" w:hAnsi="Arial" w:cs="Arial"/>
                 <w:sz w:val="24"/>
                 <w:szCs w:val="24"/>
                 <w:vertAlign w:val="superscript"/>
@@ -462,6 +534,30 @@
                 <w:szCs w:val="24"/>
               </w:rPr>
               <w:t xml:space="preserve"> Claimant</w:t>
+            </w:r>
+            <w:r>
+              <w:rPr>
+                <w:rFonts w:ascii="Arial" w:hAnsi="Arial" w:cs="Arial"/>
+                <w:sz w:val="16"/>
+                <w:szCs w:val="16"/>
+              </w:rPr>
+              <w:t>&lt;&lt;es_claimant</w:t>
+            </w:r>
+            <w:r>
+              <w:rPr>
+                <w:rFonts w:ascii="Arial" w:hAnsi="Arial" w:cs="Arial"/>
+                <w:sz w:val="16"/>
+                <w:szCs w:val="16"/>
+              </w:rPr>
+              <w:t>1</w:t>
+            </w:r>
+            <w:r>
+              <w:rPr>
+                <w:rFonts w:ascii="Arial" w:hAnsi="Arial" w:cs="Arial"/>
+                <w:sz w:val="16"/>
+                <w:szCs w:val="16"/>
+              </w:rPr>
+              <w:t>exists&gt;&gt;</w:t>
             </w:r>
             <w:r>
               <w:rPr>
@@ -475,7 +571,7 @@
         </w:tc>
         <w:tc>
           <w:tcPr>
-            <w:tcW w:w="3246" w:type="dxa"/>
+            <w:tcW w:w="3462" w:type="dxa"/>
           </w:tcPr>
           <w:p>
             <w:pPr>
@@ -488,10 +584,58 @@
             <w:r>
               <w:rPr>
                 <w:rFonts w:ascii="Arial" w:hAnsi="Arial" w:cs="Arial"/>
+                <w:sz w:val="16"/>
+                <w:szCs w:val="16"/>
+              </w:rPr>
+              <w:t>&lt;&lt;cs_claimant</w:t>
+            </w:r>
+            <w:r>
+              <w:rPr>
+                <w:rFonts w:ascii="Arial" w:hAnsi="Arial" w:cs="Arial"/>
+                <w:sz w:val="16"/>
+                <w:szCs w:val="16"/>
+              </w:rPr>
+              <w:t>1</w:t>
+            </w:r>
+            <w:r>
+              <w:rPr>
+                <w:rFonts w:ascii="Arial" w:hAnsi="Arial" w:cs="Arial"/>
+                <w:sz w:val="16"/>
+                <w:szCs w:val="16"/>
+              </w:rPr>
+              <w:t>exists&gt;&gt;</w:t>
+            </w:r>
+            <w:r>
+              <w:rPr>
+                <w:rFonts w:ascii="Arial" w:hAnsi="Arial" w:cs="Arial"/>
                 <w:sz w:val="24"/>
                 <w:szCs w:val="24"/>
               </w:rPr>
               <w:t>Reference number: &lt;&lt;claimantReference&gt;&gt;</w:t>
+            </w:r>
+            <w:r>
+              <w:rPr>
+                <w:rFonts w:ascii="Arial" w:hAnsi="Arial" w:cs="Arial"/>
+                <w:sz w:val="16"/>
+                <w:szCs w:val="16"/>
+              </w:rPr>
+              <w:t>&lt;&lt;es_claimant</w:t>
+            </w:r>
+            <w:r>
+              <w:rPr>
+                <w:rFonts w:ascii="Arial" w:hAnsi="Arial" w:cs="Arial"/>
+                <w:sz w:val="16"/>
+                <w:szCs w:val="16"/>
+              </w:rPr>
+              <w:t>1</w:t>
+            </w:r>
+            <w:r>
+              <w:rPr>
+                <w:rFonts w:ascii="Arial" w:hAnsi="Arial" w:cs="Arial"/>
+                <w:sz w:val="16"/>
+                <w:szCs w:val="16"/>
+              </w:rPr>
+              <w:t>exists&gt;&gt;</w:t>
             </w:r>
           </w:p>
         </w:tc>
@@ -499,57 +643,8 @@
       <w:tr>
         <w:tc>
           <w:tcPr>
-            <w:tcW w:w="3245" w:type="dxa"/>
+            <w:tcW w:w="3976" w:type="dxa"/>
           </w:tcPr>
-          <w:p>
-            <w:pPr>
-              <w:rPr>
-                <w:rFonts w:ascii="Arial" w:hAnsi="Arial" w:cs="Arial"/>
-                <w:sz w:val="16"/>
-                <w:szCs w:val="16"/>
-              </w:rPr>
-            </w:pPr>
-            <w:r>
-              <w:rPr>
-                <w:rFonts w:ascii="Arial" w:hAnsi="Arial" w:cs="Arial"/>
-                <w:sz w:val="16"/>
-                <w:szCs w:val="16"/>
-              </w:rPr>
-              <w:t>&lt;&lt;cs_claimant2exists&gt;&gt;</w:t>
-            </w:r>
-            <w:r>
-              <w:rPr>
-                <w:rFonts w:ascii="Arial" w:hAnsi="Arial" w:cs="Arial"/>
-                <w:sz w:val="16"/>
-                <w:szCs w:val="16"/>
-              </w:rPr>
-              <w:t xml:space="preserve"> </w:t>
-            </w:r>
-            <w:r>
-              <w:rPr>
-                <w:rFonts w:ascii="Arial" w:hAnsi="Arial" w:cs="Arial"/>
-                <w:sz w:val="24"/>
-                <w:szCs w:val="24"/>
-              </w:rPr>
-              <w:t xml:space="preserve">&lt;&lt;claimant2&gt;&gt; </w:t>
-            </w:r>
-            <w:r>
-              <w:rPr>
-                <w:rFonts w:ascii="Arial" w:hAnsi="Arial" w:cs="Arial"/>
-                <w:sz w:val="24"/>
-                <w:szCs w:val="24"/>
-              </w:rPr>
-              <w:t xml:space="preserve">&lt;&lt;cs_false&gt;&gt;&lt;&lt;es_&gt;&gt; </w:t>
-            </w:r>
-            <w:r>
-              <w:rPr>
-                <w:rFonts w:ascii="Arial" w:hAnsi="Arial" w:cs="Arial"/>
-                <w:sz w:val="16"/>
-                <w:szCs w:val="16"/>
-              </w:rPr>
-              <w:t>&lt;&lt;es_claimant2exists&gt;&gt;</w:t>
-            </w:r>
-          </w:p>
           <w:p>
             <w:pPr>
               <w:rPr>
@@ -562,110 +657,37 @@
         </w:tc>
         <w:tc>
           <w:tcPr>
-            <w:tcW w:w="3245" w:type="dxa"/>
+            <w:tcW w:w="2308" w:type="dxa"/>
           </w:tcPr>
           <w:p>
             <w:pPr>
               <w:rPr>
                 <w:rFonts w:ascii="Arial" w:hAnsi="Arial" w:cs="Arial"/>
-                <w:sz w:val="24"/>
-                <w:szCs w:val="24"/>
+                <w:sz w:val="16"/>
+                <w:szCs w:val="16"/>
               </w:rPr>
             </w:pPr>
-            <w:r>
-              <w:rPr>
-                <w:rFonts w:ascii="Arial" w:hAnsi="Arial" w:cs="Arial"/>
-                <w:sz w:val="16"/>
-                <w:szCs w:val="16"/>
-              </w:rPr>
-              <w:t>&lt;&lt;cs_claimant2exists&gt;&gt;</w:t>
-            </w:r>
-            <w:r>
-              <w:rPr>
-                <w:rFonts w:ascii="Arial" w:hAnsi="Arial" w:cs="Arial"/>
-                <w:sz w:val="24"/>
-                <w:szCs w:val="24"/>
-              </w:rPr>
-              <w:t>2</w:t>
-            </w:r>
-            <w:r>
-              <w:rPr>
-                <w:rFonts w:ascii="Arial" w:hAnsi="Arial" w:cs="Arial"/>
-                <w:sz w:val="24"/>
-                <w:szCs w:val="24"/>
-                <w:vertAlign w:val="superscript"/>
-              </w:rPr>
-              <w:t>nd</w:t>
-            </w:r>
-            <w:r>
-              <w:rPr>
-                <w:rFonts w:ascii="Arial" w:hAnsi="Arial" w:cs="Arial"/>
-                <w:sz w:val="24"/>
-                <w:szCs w:val="24"/>
-              </w:rPr>
-              <w:t xml:space="preserve"> Claimant </w:t>
-            </w:r>
-            <w:r>
-              <w:rPr>
-                <w:rFonts w:ascii="Arial" w:hAnsi="Arial" w:cs="Arial"/>
-                <w:sz w:val="16"/>
-                <w:szCs w:val="16"/>
-              </w:rPr>
-              <w:t>&lt;&lt;es_claimant2exists&gt;&gt;</w:t>
-            </w:r>
           </w:p>
         </w:tc>
         <w:tc>
           <w:tcPr>
-            <w:tcW w:w="3246" w:type="dxa"/>
+            <w:tcW w:w="3462" w:type="dxa"/>
           </w:tcPr>
           <w:p>
             <w:pPr>
               <w:rPr>
                 <w:rFonts w:ascii="Arial" w:hAnsi="Arial" w:cs="Arial"/>
-                <w:sz w:val="24"/>
-                <w:szCs w:val="24"/>
+                <w:sz w:val="16"/>
+                <w:szCs w:val="16"/>
               </w:rPr>
             </w:pPr>
-            <w:r>
-              <w:rPr>
-                <w:rFonts w:ascii="Arial" w:hAnsi="Arial" w:cs="Arial"/>
-                <w:sz w:val="16"/>
-                <w:szCs w:val="16"/>
-              </w:rPr>
-              <w:t>&lt;&lt;cs_claimant2exists&gt;&gt;</w:t>
-            </w:r>
-            <w:r>
-              <w:rPr>
-                <w:rFonts w:ascii="Arial" w:hAnsi="Arial" w:cs="Arial"/>
-                <w:sz w:val="16"/>
-                <w:szCs w:val="16"/>
-              </w:rPr>
-              <w:t xml:space="preserve"> </w:t>
-            </w:r>
-            <w:r>
-              <w:rPr>
-                <w:rFonts w:ascii="Arial" w:hAnsi="Arial" w:cs="Arial"/>
-                <w:sz w:val="24"/>
-                <w:szCs w:val="24"/>
-              </w:rPr>
-              <w:t xml:space="preserve">Reference number: &lt;&lt;claimantReference2&gt;&gt; </w:t>
-            </w:r>
-            <w:r>
-              <w:rPr>
-                <w:rFonts w:ascii="Arial" w:hAnsi="Arial" w:cs="Arial"/>
-                <w:sz w:val="16"/>
-                <w:szCs w:val="16"/>
-              </w:rPr>
-              <w:t>&lt;&lt;es_claimant2exists&gt;&gt;</w:t>
-            </w:r>
           </w:p>
         </w:tc>
       </w:tr>
       <w:tr>
         <w:tc>
           <w:tcPr>
-            <w:tcW w:w="3245" w:type="dxa"/>
+            <w:tcW w:w="3976" w:type="dxa"/>
           </w:tcPr>
           <w:p>
             <w:pPr>
@@ -678,16 +700,64 @@
             <w:r>
               <w:rPr>
                 <w:rFonts w:ascii="Arial" w:hAnsi="Arial" w:cs="Arial"/>
+                <w:sz w:val="16"/>
+                <w:szCs w:val="16"/>
+              </w:rPr>
+              <w:t>&lt;&lt;cs_defendant</w:t>
+            </w:r>
+            <w:r>
+              <w:rPr>
+                <w:rFonts w:ascii="Arial" w:hAnsi="Arial" w:cs="Arial"/>
+                <w:sz w:val="16"/>
+                <w:szCs w:val="16"/>
+              </w:rPr>
+              <w:t>1</w:t>
+            </w:r>
+            <w:r>
+              <w:rPr>
+                <w:rFonts w:ascii="Arial" w:hAnsi="Arial" w:cs="Arial"/>
+                <w:sz w:val="16"/>
+                <w:szCs w:val="16"/>
+              </w:rPr>
+              <w:t>exists&gt;&gt;</w:t>
+            </w:r>
+            <w:r>
+              <w:rPr>
+                <w:rFonts w:ascii="Arial" w:hAnsi="Arial" w:cs="Arial"/>
                 <w:sz w:val="24"/>
                 <w:szCs w:val="24"/>
               </w:rPr>
               <w:t>&lt;&lt;defendant&gt;&gt;</w:t>
+            </w:r>
+            <w:r>
+              <w:rPr>
+                <w:rFonts w:ascii="Arial" w:hAnsi="Arial" w:cs="Arial"/>
+                <w:sz w:val="16"/>
+                <w:szCs w:val="16"/>
+              </w:rPr>
+              <w:t>&lt;&lt;es_defendant</w:t>
+            </w:r>
+            <w:r>
+              <w:rPr>
+                <w:rFonts w:ascii="Arial" w:hAnsi="Arial" w:cs="Arial"/>
+                <w:sz w:val="16"/>
+                <w:szCs w:val="16"/>
+              </w:rPr>
+              <w:t>1</w:t>
+            </w:r>
+            <w:r>
+              <w:rPr>
+                <w:rFonts w:ascii="Arial" w:hAnsi="Arial" w:cs="Arial"/>
+                <w:sz w:val="16"/>
+                <w:szCs w:val="16"/>
+              </w:rPr>
+              <w:t>exists&gt;&gt;</w:t>
             </w:r>
           </w:p>
         </w:tc>
         <w:tc>
           <w:tcPr>
-            <w:tcW w:w="3245" w:type="dxa"/>
+            <w:tcW w:w="2308" w:type="dxa"/>
           </w:tcPr>
           <w:p>
             <w:pPr>
@@ -700,14 +770,38 @@
             <w:r>
               <w:rPr>
                 <w:rFonts w:ascii="Arial" w:hAnsi="Arial" w:cs="Arial"/>
-                <w:sz w:val="24"/>
-                <w:szCs w:val="24"/>
+                <w:sz w:val="16"/>
+                <w:szCs w:val="16"/>
+              </w:rPr>
+              <w:t>&lt;&lt;cs_defendant</w:t>
+            </w:r>
+            <w:r>
+              <w:rPr>
+                <w:rFonts w:ascii="Arial" w:hAnsi="Arial" w:cs="Arial"/>
+                <w:sz w:val="16"/>
+                <w:szCs w:val="16"/>
               </w:rPr>
               <w:t>1</w:t>
             </w:r>
             <w:r>
               <w:rPr>
                 <w:rFonts w:ascii="Arial" w:hAnsi="Arial" w:cs="Arial"/>
+                <w:sz w:val="16"/>
+                <w:szCs w:val="16"/>
+              </w:rPr>
+              <w:t>exists&gt;&gt;</w:t>
+            </w:r>
+            <w:r>
+              <w:rPr>
+                <w:rFonts w:ascii="Arial" w:hAnsi="Arial" w:cs="Arial"/>
+                <w:sz w:val="24"/>
+                <w:szCs w:val="24"/>
+              </w:rPr>
+              <w:t>1</w:t>
+            </w:r>
+            <w:r>
+              <w:rPr>
+                <w:rFonts w:ascii="Arial" w:hAnsi="Arial" w:cs="Arial"/>
                 <w:sz w:val="24"/>
                 <w:szCs w:val="24"/>
                 <w:vertAlign w:val="superscript"/>
@@ -725,16 +819,32 @@
             <w:r>
               <w:rPr>
                 <w:rFonts w:ascii="Arial" w:hAnsi="Arial" w:cs="Arial"/>
-                <w:sz w:val="24"/>
-                <w:szCs w:val="24"/>
-              </w:rPr>
-              <w:tab/>
+                <w:sz w:val="16"/>
+                <w:szCs w:val="16"/>
+              </w:rPr>
+              <w:t>&lt;&lt;es_defendant</w:t>
+            </w:r>
+            <w:r>
+              <w:rPr>
+                <w:rFonts w:ascii="Arial" w:hAnsi="Arial" w:cs="Arial"/>
+                <w:sz w:val="16"/>
+                <w:szCs w:val="16"/>
+              </w:rPr>
+              <w:t>1</w:t>
+            </w:r>
+            <w:r>
+              <w:rPr>
+                <w:rFonts w:ascii="Arial" w:hAnsi="Arial" w:cs="Arial"/>
+                <w:sz w:val="16"/>
+                <w:szCs w:val="16"/>
+              </w:rPr>
+              <w:t>exists&gt;&gt;</w:t>
             </w:r>
           </w:p>
         </w:tc>
         <w:tc>
           <w:tcPr>
-            <w:tcW w:w="3246" w:type="dxa"/>
+            <w:tcW w:w="3462" w:type="dxa"/>
           </w:tcPr>
           <w:p>
             <w:pPr>
@@ -747,10 +857,58 @@
             <w:r>
               <w:rPr>
                 <w:rFonts w:ascii="Arial" w:hAnsi="Arial" w:cs="Arial"/>
+                <w:sz w:val="16"/>
+                <w:szCs w:val="16"/>
+              </w:rPr>
+              <w:t>&lt;&lt;cs_defendant</w:t>
+            </w:r>
+            <w:r>
+              <w:rPr>
+                <w:rFonts w:ascii="Arial" w:hAnsi="Arial" w:cs="Arial"/>
+                <w:sz w:val="16"/>
+                <w:szCs w:val="16"/>
+              </w:rPr>
+              <w:t>1</w:t>
+            </w:r>
+            <w:r>
+              <w:rPr>
+                <w:rFonts w:ascii="Arial" w:hAnsi="Arial" w:cs="Arial"/>
+                <w:sz w:val="16"/>
+                <w:szCs w:val="16"/>
+              </w:rPr>
+              <w:t>exists&gt;&gt;</w:t>
+            </w:r>
+            <w:r>
+              <w:rPr>
+                <w:rFonts w:ascii="Arial" w:hAnsi="Arial" w:cs="Arial"/>
                 <w:sz w:val="24"/>
                 <w:szCs w:val="24"/>
               </w:rPr>
               <w:t>Reference number: &lt;&lt;defendantReference&gt;&gt;</w:t>
+            </w:r>
+            <w:r>
+              <w:rPr>
+                <w:rFonts w:ascii="Arial" w:hAnsi="Arial" w:cs="Arial"/>
+                <w:sz w:val="16"/>
+                <w:szCs w:val="16"/>
+              </w:rPr>
+              <w:t>&lt;&lt;es_defendant</w:t>
+            </w:r>
+            <w:r>
+              <w:rPr>
+                <w:rFonts w:ascii="Arial" w:hAnsi="Arial" w:cs="Arial"/>
+                <w:sz w:val="16"/>
+                <w:szCs w:val="16"/>
+              </w:rPr>
+              <w:t>1</w:t>
+            </w:r>
+            <w:r>
+              <w:rPr>
+                <w:rFonts w:ascii="Arial" w:hAnsi="Arial" w:cs="Arial"/>
+                <w:sz w:val="16"/>
+                <w:szCs w:val="16"/>
+              </w:rPr>
+              <w:t>exists&gt;&gt;</w:t>
             </w:r>
           </w:p>
         </w:tc>
@@ -758,7 +916,7 @@
       <w:tr>
         <w:tc>
           <w:tcPr>
-            <w:tcW w:w="3245" w:type="dxa"/>
+            <w:tcW w:w="3976" w:type="dxa"/>
           </w:tcPr>
           <w:p>
             <w:pPr>
@@ -804,7 +962,7 @@
         </w:tc>
         <w:tc>
           <w:tcPr>
-            <w:tcW w:w="3245" w:type="dxa"/>
+            <w:tcW w:w="2308" w:type="dxa"/>
           </w:tcPr>
           <w:p>
             <w:pPr>
@@ -859,7 +1017,7 @@
         </w:tc>
         <w:tc>
           <w:tcPr>
-            <w:tcW w:w="3246" w:type="dxa"/>
+            <w:tcW w:w="3462" w:type="dxa"/>
           </w:tcPr>
           <w:p>
             <w:pPr>

--- a/docker/docmosis/templates/CV-UNS-GAP-ENG-01074.docx
+++ b/docker/docmosis/templates/CV-UNS-GAP-ENG-01074.docx
@@ -156,6 +156,7 @@
               </w:rPr>
               <w:t>&lt;</w:t>
             </w:r>
+            <w:proofErr w:type="spellStart"/>
             <w:r>
               <w:rPr>
                 <w:rFonts w:ascii="Arial" w:hAnsi="Arial" w:cs="Arial"/>
@@ -164,6 +165,7 @@
               </w:rPr>
               <w:t>caseNumber</w:t>
             </w:r>
+            <w:proofErr w:type="spellEnd"/>
             <w:r>
               <w:rPr>
                 <w:rFonts w:ascii="Arial" w:hAnsi="Arial" w:cs="Arial"/>
@@ -230,13 +232,69 @@
               </w:rPr>
               <w:t>&lt;</w:t>
             </w:r>
-            <w:r>
-              <w:rPr>
-                <w:rFonts w:ascii="Arial" w:hAnsi="Arial" w:cs="Arial"/>
-                <w:sz w:val="24"/>
-                <w:szCs w:val="24"/>
-              </w:rPr>
-              <w:t>&lt;{dateFormat(creationDate, ‘d MMMM yyyy’)}&gt;</w:t>
+            <w:proofErr w:type="gramStart"/>
+            <w:r>
+              <w:rPr>
+                <w:rFonts w:ascii="Arial" w:hAnsi="Arial" w:cs="Arial"/>
+                <w:sz w:val="24"/>
+                <w:szCs w:val="24"/>
+              </w:rPr>
+              <w:t>&lt;{</w:t>
+            </w:r>
+            <w:proofErr w:type="spellStart"/>
+            <w:proofErr w:type="gramEnd"/>
+            <w:r>
+              <w:rPr>
+                <w:rFonts w:ascii="Arial" w:hAnsi="Arial" w:cs="Arial"/>
+                <w:sz w:val="24"/>
+                <w:szCs w:val="24"/>
+              </w:rPr>
+              <w:t>dateFormat</w:t>
+            </w:r>
+            <w:proofErr w:type="spellEnd"/>
+            <w:r>
+              <w:rPr>
+                <w:rFonts w:ascii="Arial" w:hAnsi="Arial" w:cs="Arial"/>
+                <w:sz w:val="24"/>
+                <w:szCs w:val="24"/>
+              </w:rPr>
+              <w:t>(</w:t>
+            </w:r>
+            <w:proofErr w:type="spellStart"/>
+            <w:r>
+              <w:rPr>
+                <w:rFonts w:ascii="Arial" w:hAnsi="Arial" w:cs="Arial"/>
+                <w:sz w:val="24"/>
+                <w:szCs w:val="24"/>
+              </w:rPr>
+              <w:t>creationDate</w:t>
+            </w:r>
+            <w:proofErr w:type="spellEnd"/>
+            <w:r>
+              <w:rPr>
+                <w:rFonts w:ascii="Arial" w:hAnsi="Arial" w:cs="Arial"/>
+                <w:sz w:val="24"/>
+                <w:szCs w:val="24"/>
+              </w:rPr>
+              <w:t xml:space="preserve">, ‘d MMMM </w:t>
+            </w:r>
+            <w:proofErr w:type="spellStart"/>
+            <w:r>
+              <w:rPr>
+                <w:rFonts w:ascii="Arial" w:hAnsi="Arial" w:cs="Arial"/>
+                <w:sz w:val="24"/>
+                <w:szCs w:val="24"/>
+              </w:rPr>
+              <w:t>yyyy</w:t>
+            </w:r>
+            <w:proofErr w:type="spellEnd"/>
+            <w:r>
+              <w:rPr>
+                <w:rFonts w:ascii="Arial" w:hAnsi="Arial" w:cs="Arial"/>
+                <w:sz w:val="24"/>
+                <w:szCs w:val="24"/>
+              </w:rPr>
+              <w:t>’)}&gt;</w:t>
             </w:r>
             <w:r>
               <w:rPr>
@@ -611,7 +669,25 @@
                 <w:sz w:val="24"/>
                 <w:szCs w:val="24"/>
               </w:rPr>
-              <w:t>Reference number: &lt;&lt;claimantReference&gt;&gt;</w:t>
+              <w:t>Reference number: &lt;&lt;</w:t>
+            </w:r>
+            <w:proofErr w:type="spellStart"/>
+            <w:r>
+              <w:rPr>
+                <w:rFonts w:ascii="Arial" w:hAnsi="Arial" w:cs="Arial"/>
+                <w:sz w:val="24"/>
+                <w:szCs w:val="24"/>
+              </w:rPr>
+              <w:t>claimantReference</w:t>
+            </w:r>
+            <w:proofErr w:type="spellEnd"/>
+            <w:r>
+              <w:rPr>
+                <w:rFonts w:ascii="Arial" w:hAnsi="Arial" w:cs="Arial"/>
+                <w:sz w:val="24"/>
+                <w:szCs w:val="24"/>
+              </w:rPr>
+              <w:t>&gt;&gt;</w:t>
             </w:r>
             <w:r>
               <w:rPr>
@@ -884,7 +960,25 @@
                 <w:sz w:val="24"/>
                 <w:szCs w:val="24"/>
               </w:rPr>
-              <w:t>Reference number: &lt;&lt;defendantReference&gt;&gt;</w:t>
+              <w:t>Reference number: &lt;&lt;</w:t>
+            </w:r>
+            <w:proofErr w:type="spellStart"/>
+            <w:r>
+              <w:rPr>
+                <w:rFonts w:ascii="Arial" w:hAnsi="Arial" w:cs="Arial"/>
+                <w:sz w:val="24"/>
+                <w:szCs w:val="24"/>
+              </w:rPr>
+              <w:t>defendantReference</w:t>
+            </w:r>
+            <w:proofErr w:type="spellEnd"/>
+            <w:r>
+              <w:rPr>
+                <w:rFonts w:ascii="Arial" w:hAnsi="Arial" w:cs="Arial"/>
+                <w:sz w:val="24"/>
+                <w:szCs w:val="24"/>
+              </w:rPr>
+              <w:t>&gt;&gt;</w:t>
             </w:r>
             <w:r>
               <w:rPr>
@@ -1183,8 +1277,37 @@
           <w:sz w:val="24"/>
           <w:szCs w:val="24"/>
         </w:rPr>
-        <w:t>&lt;&lt;{dateFormat(</w:t>
-      </w:r>
+        <w:t>&lt;</w:t>
+      </w:r>
+      <w:proofErr w:type="gramStart"/>
+      <w:r>
+        <w:rPr>
+          <w:rFonts w:ascii="Arial" w:hAnsi="Arial" w:cs="Arial"/>
+          <w:sz w:val="24"/>
+          <w:szCs w:val="24"/>
+        </w:rPr>
+        <w:t>&lt;{</w:t>
+      </w:r>
+      <w:proofErr w:type="spellStart"/>
+      <w:proofErr w:type="gramEnd"/>
+      <w:r>
+        <w:rPr>
+          <w:rFonts w:ascii="Arial" w:hAnsi="Arial" w:cs="Arial"/>
+          <w:sz w:val="24"/>
+          <w:szCs w:val="24"/>
+        </w:rPr>
+        <w:t>dateFormat</w:t>
+      </w:r>
+      <w:proofErr w:type="spellEnd"/>
+      <w:r>
+        <w:rPr>
+          <w:rFonts w:ascii="Arial" w:hAnsi="Arial" w:cs="Arial"/>
+          <w:sz w:val="24"/>
+          <w:szCs w:val="24"/>
+        </w:rPr>
+        <w:t>(</w:t>
+      </w:r>
+      <w:proofErr w:type="spellStart"/>
       <w:r>
         <w:rPr>
           <w:rFonts w:ascii="Arial" w:hAnsi="Arial" w:cs="Arial"/>
@@ -1193,13 +1316,32 @@
         </w:rPr>
         <w:t>applicationDate</w:t>
       </w:r>
-      <w:r>
-        <w:rPr>
-          <w:rFonts w:ascii="Arial" w:hAnsi="Arial" w:cs="Arial"/>
-          <w:sz w:val="24"/>
-          <w:szCs w:val="24"/>
-        </w:rPr>
-        <w:t xml:space="preserve">, ‘d MMMM yyyy’)}&gt;&gt; </w:t>
+      <w:proofErr w:type="spellEnd"/>
+      <w:r>
+        <w:rPr>
+          <w:rFonts w:ascii="Arial" w:hAnsi="Arial" w:cs="Arial"/>
+          <w:sz w:val="24"/>
+          <w:szCs w:val="24"/>
+        </w:rPr>
+        <w:t xml:space="preserve">, ‘d MMMM </w:t>
+      </w:r>
+      <w:proofErr w:type="spellStart"/>
+      <w:r>
+        <w:rPr>
+          <w:rFonts w:ascii="Arial" w:hAnsi="Arial" w:cs="Arial"/>
+          <w:sz w:val="24"/>
+          <w:szCs w:val="24"/>
+        </w:rPr>
+        <w:t>yyyy</w:t>
+      </w:r>
+      <w:proofErr w:type="spellEnd"/>
+      <w:r>
+        <w:rPr>
+          <w:rFonts w:ascii="Arial" w:hAnsi="Arial" w:cs="Arial"/>
+          <w:sz w:val="24"/>
+          <w:szCs w:val="24"/>
+        </w:rPr>
+        <w:t xml:space="preserve">’)}&gt;&gt; </w:t>
       </w:r>
       <w:r>
         <w:rPr>
@@ -1226,13 +1368,59 @@
         </w:rPr>
         <w:t>{</w:t>
       </w:r>
-      <w:r>
-        <w:rPr>
-          <w:rFonts w:ascii="Arial" w:hAnsi="Arial" w:cs="Arial"/>
-          <w:sz w:val="24"/>
-          <w:szCs w:val="24"/>
-        </w:rPr>
-        <w:t>dateFormat(hearingDate, ‘d MMMM yyyy’)}&gt;</w:t>
+      <w:proofErr w:type="spellStart"/>
+      <w:r>
+        <w:rPr>
+          <w:rFonts w:ascii="Arial" w:hAnsi="Arial" w:cs="Arial"/>
+          <w:sz w:val="24"/>
+          <w:szCs w:val="24"/>
+        </w:rPr>
+        <w:t>dateFormat</w:t>
+      </w:r>
+      <w:proofErr w:type="spellEnd"/>
+      <w:r>
+        <w:rPr>
+          <w:rFonts w:ascii="Arial" w:hAnsi="Arial" w:cs="Arial"/>
+          <w:sz w:val="24"/>
+          <w:szCs w:val="24"/>
+        </w:rPr>
+        <w:t>(</w:t>
+      </w:r>
+      <w:proofErr w:type="spellStart"/>
+      <w:r>
+        <w:rPr>
+          <w:rFonts w:ascii="Arial" w:hAnsi="Arial" w:cs="Arial"/>
+          <w:sz w:val="24"/>
+          <w:szCs w:val="24"/>
+        </w:rPr>
+        <w:t>hearingDate</w:t>
+      </w:r>
+      <w:proofErr w:type="spellEnd"/>
+      <w:r>
+        <w:rPr>
+          <w:rFonts w:ascii="Arial" w:hAnsi="Arial" w:cs="Arial"/>
+          <w:sz w:val="24"/>
+          <w:szCs w:val="24"/>
+        </w:rPr>
+        <w:t xml:space="preserve">, ‘d MMMM </w:t>
+      </w:r>
+      <w:proofErr w:type="spellStart"/>
+      <w:r>
+        <w:rPr>
+          <w:rFonts w:ascii="Arial" w:hAnsi="Arial" w:cs="Arial"/>
+          <w:sz w:val="24"/>
+          <w:szCs w:val="24"/>
+        </w:rPr>
+        <w:t>yyyy</w:t>
+      </w:r>
+      <w:proofErr w:type="spellEnd"/>
+      <w:r>
+        <w:rPr>
+          <w:rFonts w:ascii="Arial" w:hAnsi="Arial" w:cs="Arial"/>
+          <w:sz w:val="24"/>
+          <w:szCs w:val="24"/>
+        </w:rPr>
+        <w:t>’)}&gt;</w:t>
       </w:r>
       <w:r>
         <w:rPr>
@@ -1265,7 +1453,25 @@
           <w:sz w:val="24"/>
           <w:szCs w:val="24"/>
         </w:rPr>
-        <w:t>&lt;hearingTime&gt;</w:t>
+        <w:t>&lt;</w:t>
+      </w:r>
+      <w:proofErr w:type="spellStart"/>
+      <w:r>
+        <w:rPr>
+          <w:rFonts w:ascii="Arial" w:hAnsi="Arial" w:cs="Arial"/>
+          <w:sz w:val="24"/>
+          <w:szCs w:val="24"/>
+        </w:rPr>
+        <w:t>hearingTime</w:t>
+      </w:r>
+      <w:proofErr w:type="spellEnd"/>
+      <w:r>
+        <w:rPr>
+          <w:rFonts w:ascii="Arial" w:hAnsi="Arial" w:cs="Arial"/>
+          <w:sz w:val="24"/>
+          <w:szCs w:val="24"/>
+        </w:rPr>
+        <w:t>&gt;</w:t>
       </w:r>
       <w:r>
         <w:rPr>
@@ -1309,15 +1515,7 @@
           <w:sz w:val="24"/>
           <w:szCs w:val="24"/>
         </w:rPr>
-        <w:t>The hearing will be held</w:t>
-      </w:r>
-      <w:r>
-        <w:rPr>
-          <w:rFonts w:ascii="Arial" w:hAnsi="Arial" w:cs="Arial"/>
-          <w:sz w:val="24"/>
-          <w:szCs w:val="24"/>
-        </w:rPr>
-        <w:t xml:space="preserve"> </w:t>
+        <w:t xml:space="preserve">The hearing will be </w:t>
       </w:r>
       <w:bookmarkStart w:id="2" w:name="_Hlk114659947"/>
       <w:r>
@@ -1334,7 +1532,25 @@
           <w:sz w:val="24"/>
           <w:szCs w:val="24"/>
         </w:rPr>
-        <w:t>&lt;hearingType&gt;</w:t>
+        <w:t>&lt;</w:t>
+      </w:r>
+      <w:proofErr w:type="spellStart"/>
+      <w:r>
+        <w:rPr>
+          <w:rFonts w:ascii="Arial" w:hAnsi="Arial" w:cs="Arial"/>
+          <w:sz w:val="24"/>
+          <w:szCs w:val="24"/>
+        </w:rPr>
+        <w:t>hearingType</w:t>
+      </w:r>
+      <w:proofErr w:type="spellEnd"/>
+      <w:r>
+        <w:rPr>
+          <w:rFonts w:ascii="Arial" w:hAnsi="Arial" w:cs="Arial"/>
+          <w:sz w:val="24"/>
+          <w:szCs w:val="24"/>
+        </w:rPr>
+        <w:t>&gt;</w:t>
       </w:r>
       <w:r>
         <w:rPr>
@@ -1351,15 +1567,43 @@
           <w:sz w:val="16"/>
           <w:szCs w:val="16"/>
         </w:rPr>
-        <w:t>&lt;&lt;cs_</w:t>
-      </w:r>
+        <w:t>&lt;&lt;cs</w:t>
+      </w:r>
+      <w:proofErr w:type="gramStart"/>
       <w:r>
         <w:rPr>
           <w:rFonts w:ascii="Arial" w:hAnsi="Arial" w:cs="Arial"/>
           <w:sz w:val="16"/>
           <w:szCs w:val="16"/>
         </w:rPr>
-        <w:t>{hearingType==</w:t>
+        <w:t>_</w:t>
+      </w:r>
+      <w:r>
+        <w:rPr>
+          <w:rFonts w:ascii="Arial" w:hAnsi="Arial" w:cs="Arial"/>
+          <w:sz w:val="16"/>
+          <w:szCs w:val="16"/>
+        </w:rPr>
+        <w:t>{</w:t>
+      </w:r>
+      <w:proofErr w:type="spellStart"/>
+      <w:proofErr w:type="gramEnd"/>
+      <w:r>
+        <w:rPr>
+          <w:rFonts w:ascii="Arial" w:hAnsi="Arial" w:cs="Arial"/>
+          <w:sz w:val="16"/>
+          <w:szCs w:val="16"/>
+        </w:rPr>
+        <w:t>hearingType</w:t>
+      </w:r>
+      <w:proofErr w:type="spellEnd"/>
+      <w:r>
+        <w:rPr>
+          <w:rFonts w:ascii="Arial" w:hAnsi="Arial" w:cs="Arial"/>
+          <w:sz w:val="16"/>
+          <w:szCs w:val="16"/>
+        </w:rPr>
+        <w:t>==</w:t>
       </w:r>
       <w:r>
         <w:rPr>
@@ -1549,8 +1793,27 @@
           <w:sz w:val="24"/>
           <w:szCs w:val="24"/>
         </w:rPr>
-        <w:t>&lt;hearingDuration&gt;</w:t>
-      </w:r>
+        <w:t>&lt;</w:t>
+      </w:r>
+      <w:proofErr w:type="spellStart"/>
+      <w:r>
+        <w:rPr>
+          <w:rFonts w:ascii="Arial" w:hAnsi="Arial" w:cs="Arial"/>
+          <w:sz w:val="24"/>
+          <w:szCs w:val="24"/>
+        </w:rPr>
+        <w:t>hearingDuration</w:t>
+      </w:r>
+      <w:proofErr w:type="spellEnd"/>
+      <w:r>
+        <w:rPr>
+          <w:rFonts w:ascii="Arial" w:hAnsi="Arial" w:cs="Arial"/>
+          <w:sz w:val="24"/>
+          <w:szCs w:val="24"/>
+        </w:rPr>
+        <w:t>&gt;</w:t>
+      </w:r>
+      <w:proofErr w:type="gramStart"/>
       <w:r>
         <w:rPr>
           <w:rFonts w:ascii="Arial" w:hAnsi="Arial" w:cs="Arial"/>
@@ -1566,15 +1829,42 @@
           <w:sz w:val="16"/>
           <w:szCs w:val="16"/>
         </w:rPr>
-        <w:t>&lt;&lt;cs_</w:t>
-      </w:r>
+        <w:t>&lt;</w:t>
+      </w:r>
+      <w:proofErr w:type="gramEnd"/>
       <w:r>
         <w:rPr>
           <w:rFonts w:ascii="Arial" w:hAnsi="Arial" w:cs="Arial"/>
           <w:sz w:val="16"/>
           <w:szCs w:val="16"/>
         </w:rPr>
-        <w:t>{additionalInfo!=</w:t>
+        <w:t>&lt;cs_</w:t>
+      </w:r>
+      <w:r>
+        <w:rPr>
+          <w:rFonts w:ascii="Arial" w:hAnsi="Arial" w:cs="Arial"/>
+          <w:sz w:val="16"/>
+          <w:szCs w:val="16"/>
+        </w:rPr>
+        <w:t>{</w:t>
+      </w:r>
+      <w:proofErr w:type="spellStart"/>
+      <w:r>
+        <w:rPr>
+          <w:rFonts w:ascii="Arial" w:hAnsi="Arial" w:cs="Arial"/>
+          <w:sz w:val="16"/>
+          <w:szCs w:val="16"/>
+        </w:rPr>
+        <w:t>additionalInfo</w:t>
+      </w:r>
+      <w:proofErr w:type="spellEnd"/>
+      <w:r>
+        <w:rPr>
+          <w:rFonts w:ascii="Arial" w:hAnsi="Arial" w:cs="Arial"/>
+          <w:sz w:val="16"/>
+          <w:szCs w:val="16"/>
+        </w:rPr>
+        <w:t>!=</w:t>
       </w:r>
       <w:r>
         <w:rPr>
@@ -1634,7 +1924,25 @@
           <w:sz w:val="24"/>
           <w:szCs w:val="24"/>
         </w:rPr>
-        <w:t>&lt;additionalInfo&gt;</w:t>
+        <w:t>&lt;</w:t>
+      </w:r>
+      <w:proofErr w:type="spellStart"/>
+      <w:r>
+        <w:rPr>
+          <w:rFonts w:ascii="Arial" w:hAnsi="Arial" w:cs="Arial"/>
+          <w:sz w:val="24"/>
+          <w:szCs w:val="24"/>
+        </w:rPr>
+        <w:t>additionalInfo</w:t>
+      </w:r>
+      <w:proofErr w:type="spellEnd"/>
+      <w:r>
+        <w:rPr>
+          <w:rFonts w:ascii="Arial" w:hAnsi="Arial" w:cs="Arial"/>
+          <w:sz w:val="24"/>
+          <w:szCs w:val="24"/>
+        </w:rPr>
+        <w:t>&gt;</w:t>
       </w:r>
       <w:r>
         <w:rPr>
@@ -1698,15 +2006,33 @@
           <w:sz w:val="24"/>
           <w:szCs w:val="24"/>
         </w:rPr>
-        <w:t>a different court hearing centre</w:t>
-      </w:r>
-      <w:r>
-        <w:rPr>
-          <w:rFonts w:ascii="Arial" w:hAnsi="Arial" w:cs="Arial"/>
-          <w:sz w:val="24"/>
-          <w:szCs w:val="24"/>
-        </w:rPr>
-        <w:t>, in which case you will be notified.</w:t>
+        <w:t xml:space="preserve">a different court hearing </w:t>
+      </w:r>
+      <w:proofErr w:type="gramStart"/>
+      <w:r>
+        <w:rPr>
+          <w:rFonts w:ascii="Arial" w:hAnsi="Arial" w:cs="Arial"/>
+          <w:sz w:val="24"/>
+          <w:szCs w:val="24"/>
+        </w:rPr>
+        <w:t>centre</w:t>
+      </w:r>
+      <w:r>
+        <w:rPr>
+          <w:rFonts w:ascii="Arial" w:hAnsi="Arial" w:cs="Arial"/>
+          <w:sz w:val="24"/>
+          <w:szCs w:val="24"/>
+        </w:rPr>
+        <w:t>,</w:t>
+      </w:r>
+      <w:proofErr w:type="gramEnd"/>
+      <w:r>
+        <w:rPr>
+          <w:rFonts w:ascii="Arial" w:hAnsi="Arial" w:cs="Arial"/>
+          <w:sz w:val="24"/>
+          <w:szCs w:val="24"/>
+        </w:rPr>
+        <w:t xml:space="preserve"> in which case you will be notified.</w:t>
       </w:r>
     </w:p>
     <w:sectPr>

--- a/docker/docmosis/templates/CV-UNS-GAP-ENG-01074.docx
+++ b/docker/docmosis/templates/CV-UNS-GAP-ENG-01074.docx
@@ -1552,6 +1552,7 @@
         </w:rPr>
         <w:t>&gt;</w:t>
       </w:r>
+      <w:proofErr w:type="gramStart"/>
       <w:r>
         <w:rPr>
           <w:rFonts w:ascii="Arial" w:hAnsi="Arial" w:cs="Arial"/>
@@ -1561,22 +1562,30 @@
         <w:t>&gt;</w:t>
       </w:r>
       <w:bookmarkEnd w:id="2"/>
+      <w:r>
+        <w:rPr>
+          <w:rFonts w:ascii="Arial" w:hAnsi="Arial" w:cs="Arial"/>
+          <w:sz w:val="24"/>
+          <w:szCs w:val="24"/>
+        </w:rPr>
+        <w:t>.</w:t>
+      </w:r>
       <w:r>
         <w:rPr>
           <w:rFonts w:ascii="Arial" w:hAnsi="Arial" w:cs="Arial"/>
           <w:sz w:val="16"/>
           <w:szCs w:val="16"/>
         </w:rPr>
-        <w:t>&lt;&lt;cs</w:t>
-      </w:r>
-      <w:proofErr w:type="gramStart"/>
+        <w:t>&lt;</w:t>
+      </w:r>
+      <w:proofErr w:type="gramEnd"/>
       <w:r>
         <w:rPr>
           <w:rFonts w:ascii="Arial" w:hAnsi="Arial" w:cs="Arial"/>
           <w:sz w:val="16"/>
           <w:szCs w:val="16"/>
         </w:rPr>
-        <w:t>_</w:t>
+        <w:t>&lt;cs_</w:t>
       </w:r>
       <w:r>
         <w:rPr>
@@ -1587,7 +1596,6 @@
         <w:t>{</w:t>
       </w:r>
       <w:proofErr w:type="spellStart"/>
-      <w:proofErr w:type="gramEnd"/>
       <w:r>
         <w:rPr>
           <w:rFonts w:ascii="Arial" w:hAnsi="Arial" w:cs="Arial"/>

--- a/docker/docmosis/templates/CV-UNS-GAP-ENG-01074.docx
+++ b/docker/docmosis/templates/CV-UNS-GAP-ENG-01074.docx
@@ -156,6 +156,7 @@
               </w:rPr>
               <w:t>&lt;</w:t>
             </w:r>
+            <w:proofErr w:type="spellStart"/>
             <w:r>
               <w:rPr>
                 <w:rFonts w:ascii="Arial" w:hAnsi="Arial" w:cs="Arial"/>
@@ -164,6 +165,7 @@
               </w:rPr>
               <w:t>caseNumber</w:t>
             </w:r>
+            <w:proofErr w:type="spellEnd"/>
             <w:r>
               <w:rPr>
                 <w:rFonts w:ascii="Arial" w:hAnsi="Arial" w:cs="Arial"/>
@@ -230,13 +232,69 @@
               </w:rPr>
               <w:t>&lt;</w:t>
             </w:r>
-            <w:r>
-              <w:rPr>
-                <w:rFonts w:ascii="Arial" w:hAnsi="Arial" w:cs="Arial"/>
-                <w:sz w:val="24"/>
-                <w:szCs w:val="24"/>
-              </w:rPr>
-              <w:t>&lt;{dateFormat(creationDate, ‘d MMMM yyyy’)}&gt;</w:t>
+            <w:proofErr w:type="gramStart"/>
+            <w:r>
+              <w:rPr>
+                <w:rFonts w:ascii="Arial" w:hAnsi="Arial" w:cs="Arial"/>
+                <w:sz w:val="24"/>
+                <w:szCs w:val="24"/>
+              </w:rPr>
+              <w:t>&lt;{</w:t>
+            </w:r>
+            <w:proofErr w:type="spellStart"/>
+            <w:proofErr w:type="gramEnd"/>
+            <w:r>
+              <w:rPr>
+                <w:rFonts w:ascii="Arial" w:hAnsi="Arial" w:cs="Arial"/>
+                <w:sz w:val="24"/>
+                <w:szCs w:val="24"/>
+              </w:rPr>
+              <w:t>dateFormat</w:t>
+            </w:r>
+            <w:proofErr w:type="spellEnd"/>
+            <w:r>
+              <w:rPr>
+                <w:rFonts w:ascii="Arial" w:hAnsi="Arial" w:cs="Arial"/>
+                <w:sz w:val="24"/>
+                <w:szCs w:val="24"/>
+              </w:rPr>
+              <w:t>(</w:t>
+            </w:r>
+            <w:proofErr w:type="spellStart"/>
+            <w:r>
+              <w:rPr>
+                <w:rFonts w:ascii="Arial" w:hAnsi="Arial" w:cs="Arial"/>
+                <w:sz w:val="24"/>
+                <w:szCs w:val="24"/>
+              </w:rPr>
+              <w:t>creationDate</w:t>
+            </w:r>
+            <w:proofErr w:type="spellEnd"/>
+            <w:r>
+              <w:rPr>
+                <w:rFonts w:ascii="Arial" w:hAnsi="Arial" w:cs="Arial"/>
+                <w:sz w:val="24"/>
+                <w:szCs w:val="24"/>
+              </w:rPr>
+              <w:t xml:space="preserve">, ‘d MMMM </w:t>
+            </w:r>
+            <w:proofErr w:type="spellStart"/>
+            <w:r>
+              <w:rPr>
+                <w:rFonts w:ascii="Arial" w:hAnsi="Arial" w:cs="Arial"/>
+                <w:sz w:val="24"/>
+                <w:szCs w:val="24"/>
+              </w:rPr>
+              <w:t>yyyy</w:t>
+            </w:r>
+            <w:proofErr w:type="spellEnd"/>
+            <w:r>
+              <w:rPr>
+                <w:rFonts w:ascii="Arial" w:hAnsi="Arial" w:cs="Arial"/>
+                <w:sz w:val="24"/>
+                <w:szCs w:val="24"/>
+              </w:rPr>
+              <w:t>’)}&gt;</w:t>
             </w:r>
             <w:r>
               <w:rPr>
@@ -611,7 +669,25 @@
                 <w:sz w:val="24"/>
                 <w:szCs w:val="24"/>
               </w:rPr>
-              <w:t>Reference number: &lt;&lt;claimantReference&gt;&gt;</w:t>
+              <w:t>Reference number: &lt;&lt;</w:t>
+            </w:r>
+            <w:proofErr w:type="spellStart"/>
+            <w:r>
+              <w:rPr>
+                <w:rFonts w:ascii="Arial" w:hAnsi="Arial" w:cs="Arial"/>
+                <w:sz w:val="24"/>
+                <w:szCs w:val="24"/>
+              </w:rPr>
+              <w:t>claimantReference</w:t>
+            </w:r>
+            <w:proofErr w:type="spellEnd"/>
+            <w:r>
+              <w:rPr>
+                <w:rFonts w:ascii="Arial" w:hAnsi="Arial" w:cs="Arial"/>
+                <w:sz w:val="24"/>
+                <w:szCs w:val="24"/>
+              </w:rPr>
+              <w:t>&gt;&gt;</w:t>
             </w:r>
             <w:r>
               <w:rPr>
@@ -884,7 +960,25 @@
                 <w:sz w:val="24"/>
                 <w:szCs w:val="24"/>
               </w:rPr>
-              <w:t>Reference number: &lt;&lt;defendantReference&gt;&gt;</w:t>
+              <w:t>Reference number: &lt;&lt;</w:t>
+            </w:r>
+            <w:proofErr w:type="spellStart"/>
+            <w:r>
+              <w:rPr>
+                <w:rFonts w:ascii="Arial" w:hAnsi="Arial" w:cs="Arial"/>
+                <w:sz w:val="24"/>
+                <w:szCs w:val="24"/>
+              </w:rPr>
+              <w:t>defendantReference</w:t>
+            </w:r>
+            <w:proofErr w:type="spellEnd"/>
+            <w:r>
+              <w:rPr>
+                <w:rFonts w:ascii="Arial" w:hAnsi="Arial" w:cs="Arial"/>
+                <w:sz w:val="24"/>
+                <w:szCs w:val="24"/>
+              </w:rPr>
+              <w:t>&gt;&gt;</w:t>
             </w:r>
             <w:r>
               <w:rPr>
@@ -1183,8 +1277,37 @@
           <w:sz w:val="24"/>
           <w:szCs w:val="24"/>
         </w:rPr>
-        <w:t>&lt;&lt;{dateFormat(</w:t>
-      </w:r>
+        <w:t>&lt;</w:t>
+      </w:r>
+      <w:proofErr w:type="gramStart"/>
+      <w:r>
+        <w:rPr>
+          <w:rFonts w:ascii="Arial" w:hAnsi="Arial" w:cs="Arial"/>
+          <w:sz w:val="24"/>
+          <w:szCs w:val="24"/>
+        </w:rPr>
+        <w:t>&lt;{</w:t>
+      </w:r>
+      <w:proofErr w:type="spellStart"/>
+      <w:proofErr w:type="gramEnd"/>
+      <w:r>
+        <w:rPr>
+          <w:rFonts w:ascii="Arial" w:hAnsi="Arial" w:cs="Arial"/>
+          <w:sz w:val="24"/>
+          <w:szCs w:val="24"/>
+        </w:rPr>
+        <w:t>dateFormat</w:t>
+      </w:r>
+      <w:proofErr w:type="spellEnd"/>
+      <w:r>
+        <w:rPr>
+          <w:rFonts w:ascii="Arial" w:hAnsi="Arial" w:cs="Arial"/>
+          <w:sz w:val="24"/>
+          <w:szCs w:val="24"/>
+        </w:rPr>
+        <w:t>(</w:t>
+      </w:r>
+      <w:proofErr w:type="spellStart"/>
       <w:r>
         <w:rPr>
           <w:rFonts w:ascii="Arial" w:hAnsi="Arial" w:cs="Arial"/>
@@ -1193,13 +1316,32 @@
         </w:rPr>
         <w:t>applicationDate</w:t>
       </w:r>
-      <w:r>
-        <w:rPr>
-          <w:rFonts w:ascii="Arial" w:hAnsi="Arial" w:cs="Arial"/>
-          <w:sz w:val="24"/>
-          <w:szCs w:val="24"/>
-        </w:rPr>
-        <w:t xml:space="preserve">, ‘d MMMM yyyy’)}&gt;&gt; </w:t>
+      <w:proofErr w:type="spellEnd"/>
+      <w:r>
+        <w:rPr>
+          <w:rFonts w:ascii="Arial" w:hAnsi="Arial" w:cs="Arial"/>
+          <w:sz w:val="24"/>
+          <w:szCs w:val="24"/>
+        </w:rPr>
+        <w:t xml:space="preserve">, ‘d MMMM </w:t>
+      </w:r>
+      <w:proofErr w:type="spellStart"/>
+      <w:r>
+        <w:rPr>
+          <w:rFonts w:ascii="Arial" w:hAnsi="Arial" w:cs="Arial"/>
+          <w:sz w:val="24"/>
+          <w:szCs w:val="24"/>
+        </w:rPr>
+        <w:t>yyyy</w:t>
+      </w:r>
+      <w:proofErr w:type="spellEnd"/>
+      <w:r>
+        <w:rPr>
+          <w:rFonts w:ascii="Arial" w:hAnsi="Arial" w:cs="Arial"/>
+          <w:sz w:val="24"/>
+          <w:szCs w:val="24"/>
+        </w:rPr>
+        <w:t xml:space="preserve">’)}&gt;&gt; </w:t>
       </w:r>
       <w:r>
         <w:rPr>
@@ -1226,13 +1368,59 @@
         </w:rPr>
         <w:t>{</w:t>
       </w:r>
-      <w:r>
-        <w:rPr>
-          <w:rFonts w:ascii="Arial" w:hAnsi="Arial" w:cs="Arial"/>
-          <w:sz w:val="24"/>
-          <w:szCs w:val="24"/>
-        </w:rPr>
-        <w:t>dateFormat(hearingDate, ‘d MMMM yyyy’)}&gt;</w:t>
+      <w:proofErr w:type="spellStart"/>
+      <w:r>
+        <w:rPr>
+          <w:rFonts w:ascii="Arial" w:hAnsi="Arial" w:cs="Arial"/>
+          <w:sz w:val="24"/>
+          <w:szCs w:val="24"/>
+        </w:rPr>
+        <w:t>dateFormat</w:t>
+      </w:r>
+      <w:proofErr w:type="spellEnd"/>
+      <w:r>
+        <w:rPr>
+          <w:rFonts w:ascii="Arial" w:hAnsi="Arial" w:cs="Arial"/>
+          <w:sz w:val="24"/>
+          <w:szCs w:val="24"/>
+        </w:rPr>
+        <w:t>(</w:t>
+      </w:r>
+      <w:proofErr w:type="spellStart"/>
+      <w:r>
+        <w:rPr>
+          <w:rFonts w:ascii="Arial" w:hAnsi="Arial" w:cs="Arial"/>
+          <w:sz w:val="24"/>
+          <w:szCs w:val="24"/>
+        </w:rPr>
+        <w:t>hearingDate</w:t>
+      </w:r>
+      <w:proofErr w:type="spellEnd"/>
+      <w:r>
+        <w:rPr>
+          <w:rFonts w:ascii="Arial" w:hAnsi="Arial" w:cs="Arial"/>
+          <w:sz w:val="24"/>
+          <w:szCs w:val="24"/>
+        </w:rPr>
+        <w:t xml:space="preserve">, ‘d MMMM </w:t>
+      </w:r>
+      <w:proofErr w:type="spellStart"/>
+      <w:r>
+        <w:rPr>
+          <w:rFonts w:ascii="Arial" w:hAnsi="Arial" w:cs="Arial"/>
+          <w:sz w:val="24"/>
+          <w:szCs w:val="24"/>
+        </w:rPr>
+        <w:t>yyyy</w:t>
+      </w:r>
+      <w:proofErr w:type="spellEnd"/>
+      <w:r>
+        <w:rPr>
+          <w:rFonts w:ascii="Arial" w:hAnsi="Arial" w:cs="Arial"/>
+          <w:sz w:val="24"/>
+          <w:szCs w:val="24"/>
+        </w:rPr>
+        <w:t>’)}&gt;</w:t>
       </w:r>
       <w:r>
         <w:rPr>
@@ -1265,7 +1453,25 @@
           <w:sz w:val="24"/>
           <w:szCs w:val="24"/>
         </w:rPr>
-        <w:t>&lt;hearingTime&gt;</w:t>
+        <w:t>&lt;</w:t>
+      </w:r>
+      <w:proofErr w:type="spellStart"/>
+      <w:r>
+        <w:rPr>
+          <w:rFonts w:ascii="Arial" w:hAnsi="Arial" w:cs="Arial"/>
+          <w:sz w:val="24"/>
+          <w:szCs w:val="24"/>
+        </w:rPr>
+        <w:t>hearingTime</w:t>
+      </w:r>
+      <w:proofErr w:type="spellEnd"/>
+      <w:r>
+        <w:rPr>
+          <w:rFonts w:ascii="Arial" w:hAnsi="Arial" w:cs="Arial"/>
+          <w:sz w:val="24"/>
+          <w:szCs w:val="24"/>
+        </w:rPr>
+        <w:t>&gt;</w:t>
       </w:r>
       <w:r>
         <w:rPr>
@@ -1309,15 +1515,7 @@
           <w:sz w:val="24"/>
           <w:szCs w:val="24"/>
         </w:rPr>
-        <w:t>The hearing will be held</w:t>
-      </w:r>
-      <w:r>
-        <w:rPr>
-          <w:rFonts w:ascii="Arial" w:hAnsi="Arial" w:cs="Arial"/>
-          <w:sz w:val="24"/>
-          <w:szCs w:val="24"/>
-        </w:rPr>
-        <w:t xml:space="preserve"> </w:t>
+        <w:t xml:space="preserve">The hearing will be </w:t>
       </w:r>
       <w:bookmarkStart w:id="2" w:name="_Hlk114659947"/>
       <w:r>
@@ -1334,8 +1532,18 @@
           <w:sz w:val="24"/>
           <w:szCs w:val="24"/>
         </w:rPr>
-        <w:t>&lt;hearingType&gt;</w:t>
-      </w:r>
+        <w:t>&lt;</w:t>
+      </w:r>
+      <w:proofErr w:type="spellStart"/>
+      <w:r>
+        <w:rPr>
+          <w:rFonts w:ascii="Arial" w:hAnsi="Arial" w:cs="Arial"/>
+          <w:sz w:val="24"/>
+          <w:szCs w:val="24"/>
+        </w:rPr>
+        <w:t>hearingType</w:t>
+      </w:r>
+      <w:proofErr w:type="spellEnd"/>
       <w:r>
         <w:rPr>
           <w:rFonts w:ascii="Arial" w:hAnsi="Arial" w:cs="Arial"/>
@@ -1344,22 +1552,66 @@
         </w:rPr>
         <w:t>&gt;</w:t>
       </w:r>
+      <w:proofErr w:type="gramStart"/>
+      <w:r>
+        <w:rPr>
+          <w:rFonts w:ascii="Arial" w:hAnsi="Arial" w:cs="Arial"/>
+          <w:sz w:val="24"/>
+          <w:szCs w:val="24"/>
+        </w:rPr>
+        <w:t>&gt;</w:t>
+      </w:r>
       <w:bookmarkEnd w:id="2"/>
+      <w:r>
+        <w:rPr>
+          <w:rFonts w:ascii="Arial" w:hAnsi="Arial" w:cs="Arial"/>
+          <w:sz w:val="24"/>
+          <w:szCs w:val="24"/>
+        </w:rPr>
+        <w:t>.</w:t>
+      </w:r>
       <w:r>
         <w:rPr>
           <w:rFonts w:ascii="Arial" w:hAnsi="Arial" w:cs="Arial"/>
           <w:sz w:val="16"/>
           <w:szCs w:val="16"/>
         </w:rPr>
-        <w:t>&lt;&lt;cs_</w:t>
-      </w:r>
+        <w:t>&lt;</w:t>
+      </w:r>
+      <w:proofErr w:type="gramEnd"/>
       <w:r>
         <w:rPr>
           <w:rFonts w:ascii="Arial" w:hAnsi="Arial" w:cs="Arial"/>
           <w:sz w:val="16"/>
           <w:szCs w:val="16"/>
         </w:rPr>
-        <w:t>{hearingType==</w:t>
+        <w:t>&lt;cs_</w:t>
+      </w:r>
+      <w:r>
+        <w:rPr>
+          <w:rFonts w:ascii="Arial" w:hAnsi="Arial" w:cs="Arial"/>
+          <w:sz w:val="16"/>
+          <w:szCs w:val="16"/>
+        </w:rPr>
+        <w:t>{</w:t>
+      </w:r>
+      <w:proofErr w:type="spellStart"/>
+      <w:r>
+        <w:rPr>
+          <w:rFonts w:ascii="Arial" w:hAnsi="Arial" w:cs="Arial"/>
+          <w:sz w:val="16"/>
+          <w:szCs w:val="16"/>
+        </w:rPr>
+        <w:t>hearingType</w:t>
+      </w:r>
+      <w:proofErr w:type="spellEnd"/>
+      <w:r>
+        <w:rPr>
+          <w:rFonts w:ascii="Arial" w:hAnsi="Arial" w:cs="Arial"/>
+          <w:sz w:val="16"/>
+          <w:szCs w:val="16"/>
+        </w:rPr>
+        <w:t>==</w:t>
       </w:r>
       <w:r>
         <w:rPr>
@@ -1549,8 +1801,27 @@
           <w:sz w:val="24"/>
           <w:szCs w:val="24"/>
         </w:rPr>
-        <w:t>&lt;hearingDuration&gt;</w:t>
-      </w:r>
+        <w:t>&lt;</w:t>
+      </w:r>
+      <w:proofErr w:type="spellStart"/>
+      <w:r>
+        <w:rPr>
+          <w:rFonts w:ascii="Arial" w:hAnsi="Arial" w:cs="Arial"/>
+          <w:sz w:val="24"/>
+          <w:szCs w:val="24"/>
+        </w:rPr>
+        <w:t>hearingDuration</w:t>
+      </w:r>
+      <w:proofErr w:type="spellEnd"/>
+      <w:r>
+        <w:rPr>
+          <w:rFonts w:ascii="Arial" w:hAnsi="Arial" w:cs="Arial"/>
+          <w:sz w:val="24"/>
+          <w:szCs w:val="24"/>
+        </w:rPr>
+        <w:t>&gt;</w:t>
+      </w:r>
+      <w:proofErr w:type="gramStart"/>
       <w:r>
         <w:rPr>
           <w:rFonts w:ascii="Arial" w:hAnsi="Arial" w:cs="Arial"/>
@@ -1566,15 +1837,42 @@
           <w:sz w:val="16"/>
           <w:szCs w:val="16"/>
         </w:rPr>
-        <w:t>&lt;&lt;cs_</w:t>
-      </w:r>
+        <w:t>&lt;</w:t>
+      </w:r>
+      <w:proofErr w:type="gramEnd"/>
       <w:r>
         <w:rPr>
           <w:rFonts w:ascii="Arial" w:hAnsi="Arial" w:cs="Arial"/>
           <w:sz w:val="16"/>
           <w:szCs w:val="16"/>
         </w:rPr>
-        <w:t>{additionalInfo!=</w:t>
+        <w:t>&lt;cs_</w:t>
+      </w:r>
+      <w:r>
+        <w:rPr>
+          <w:rFonts w:ascii="Arial" w:hAnsi="Arial" w:cs="Arial"/>
+          <w:sz w:val="16"/>
+          <w:szCs w:val="16"/>
+        </w:rPr>
+        <w:t>{</w:t>
+      </w:r>
+      <w:proofErr w:type="spellStart"/>
+      <w:r>
+        <w:rPr>
+          <w:rFonts w:ascii="Arial" w:hAnsi="Arial" w:cs="Arial"/>
+          <w:sz w:val="16"/>
+          <w:szCs w:val="16"/>
+        </w:rPr>
+        <w:t>additionalInfo</w:t>
+      </w:r>
+      <w:proofErr w:type="spellEnd"/>
+      <w:r>
+        <w:rPr>
+          <w:rFonts w:ascii="Arial" w:hAnsi="Arial" w:cs="Arial"/>
+          <w:sz w:val="16"/>
+          <w:szCs w:val="16"/>
+        </w:rPr>
+        <w:t>!=</w:t>
       </w:r>
       <w:r>
         <w:rPr>
@@ -1634,7 +1932,25 @@
           <w:sz w:val="24"/>
           <w:szCs w:val="24"/>
         </w:rPr>
-        <w:t>&lt;additionalInfo&gt;</w:t>
+        <w:t>&lt;</w:t>
+      </w:r>
+      <w:proofErr w:type="spellStart"/>
+      <w:r>
+        <w:rPr>
+          <w:rFonts w:ascii="Arial" w:hAnsi="Arial" w:cs="Arial"/>
+          <w:sz w:val="24"/>
+          <w:szCs w:val="24"/>
+        </w:rPr>
+        <w:t>additionalInfo</w:t>
+      </w:r>
+      <w:proofErr w:type="spellEnd"/>
+      <w:r>
+        <w:rPr>
+          <w:rFonts w:ascii="Arial" w:hAnsi="Arial" w:cs="Arial"/>
+          <w:sz w:val="24"/>
+          <w:szCs w:val="24"/>
+        </w:rPr>
+        <w:t>&gt;</w:t>
       </w:r>
       <w:r>
         <w:rPr>
@@ -1698,15 +2014,33 @@
           <w:sz w:val="24"/>
           <w:szCs w:val="24"/>
         </w:rPr>
-        <w:t>a different court hearing centre</w:t>
-      </w:r>
-      <w:r>
-        <w:rPr>
-          <w:rFonts w:ascii="Arial" w:hAnsi="Arial" w:cs="Arial"/>
-          <w:sz w:val="24"/>
-          <w:szCs w:val="24"/>
-        </w:rPr>
-        <w:t>, in which case you will be notified.</w:t>
+        <w:t xml:space="preserve">a different court hearing </w:t>
+      </w:r>
+      <w:proofErr w:type="gramStart"/>
+      <w:r>
+        <w:rPr>
+          <w:rFonts w:ascii="Arial" w:hAnsi="Arial" w:cs="Arial"/>
+          <w:sz w:val="24"/>
+          <w:szCs w:val="24"/>
+        </w:rPr>
+        <w:t>centre</w:t>
+      </w:r>
+      <w:r>
+        <w:rPr>
+          <w:rFonts w:ascii="Arial" w:hAnsi="Arial" w:cs="Arial"/>
+          <w:sz w:val="24"/>
+          <w:szCs w:val="24"/>
+        </w:rPr>
+        <w:t>,</w:t>
+      </w:r>
+      <w:proofErr w:type="gramEnd"/>
+      <w:r>
+        <w:rPr>
+          <w:rFonts w:ascii="Arial" w:hAnsi="Arial" w:cs="Arial"/>
+          <w:sz w:val="24"/>
+          <w:szCs w:val="24"/>
+        </w:rPr>
+        <w:t xml:space="preserve"> in which case you will be notified.</w:t>
       </w:r>
     </w:p>
     <w:sectPr>

--- a/docker/docmosis/templates/CV-UNS-GAP-ENG-01074.docx
+++ b/docker/docmosis/templates/CV-UNS-GAP-ENG-01074.docx
@@ -2045,7 +2045,8 @@
     </w:p>
     <w:sectPr>
       <w:footerReference w:type="even" r:id="rId9"/>
-      <w:footerReference w:type="first" r:id="rId10"/>
+      <w:footerReference w:type="default" r:id="rId10"/>
+      <w:footerReference w:type="first" r:id="rId11"/>
       <w:pgSz w:w="11906" w:h="16838"/>
       <w:pgMar w:top="1440" w:right="1080" w:bottom="1440" w:left="1080" w:header="708" w:footer="708" w:gutter="0"/>
       <w:cols w:space="708"/>
@@ -2091,6 +2092,16 @@
 </file>
 
 <file path=word/footer2.xml><?xml version="1.0" encoding="utf-8"?>
+<w:ftr xmlns:wpc="http://schemas.microsoft.com/office/word/2010/wordprocessingCanvas" xmlns:cx="http://schemas.microsoft.com/office/drawing/2014/chartex" xmlns:cx1="http://schemas.microsoft.com/office/drawing/2015/9/8/chartex" xmlns:cx2="http://schemas.microsoft.com/office/drawing/2015/10/21/chartex" xmlns:cx3="http://schemas.microsoft.com/office/drawing/2016/5/9/chartex" xmlns:cx4="http://schemas.microsoft.com/office/drawing/2016/5/10/chartex" xmlns:cx5="http://schemas.microsoft.com/office/drawing/2016/5/11/chartex" xmlns:cx6="http://schemas.microsoft.com/office/drawing/2016/5/12/chartex" xmlns:cx7="http://schemas.microsoft.com/office/drawing/2016/5/13/chartex" xmlns:cx8="http://schemas.microsoft.com/office/drawing/2016/5/14/chartex" xmlns:mc="http://schemas.openxmlformats.org/markup-compatibility/2006" xmlns:aink="http://schemas.microsoft.com/office/drawing/2016/ink" xmlns:am3d="http://schemas.microsoft.com/office/drawing/2017/model3d" xmlns:o="urn:schemas-microsoft-com:office:office" xmlns:oel="http://schemas.microsoft.com/office/2019/extlst" xmlns:r="http://schemas.openxmlformats.org/officeDocument/2006/relationships" xmlns:m="http://schemas.openxmlformats.org/officeDocument/2006/math" xmlns:v="urn:schemas-microsoft-com:vml" xmlns:wp14="http://schemas.microsoft.com/office/word/2010/wordprocessingDrawing" xmlns:wp="http://schemas.openxmlformats.org/drawingml/2006/wordprocessingDrawing" xmlns:w10="urn:schemas-microsoft-com:office:word" xmlns:w="http://schemas.openxmlformats.org/wordprocessingml/2006/main" xmlns:w14="http://schemas.microsoft.com/office/word/2010/wordml" xmlns:w15="http://schemas.microsoft.com/office/word/2012/wordml" xmlns:w16cex="http://schemas.microsoft.com/office/word/2018/wordml/cex" xmlns:w16cid="http://schemas.microsoft.com/office/word/2016/wordml/cid" xmlns:w16="http://schemas.microsoft.com/office/word/2018/wordml" xmlns:w16sdtdh="http://schemas.microsoft.com/office/word/2020/wordml/sdtdatahash" xmlns:w16se="http://schemas.microsoft.com/office/word/2015/wordml/symex" xmlns:wpg="http://schemas.microsoft.com/office/word/2010/wordprocessingGroup" xmlns:wpi="http://schemas.microsoft.com/office/word/2010/wordprocessingInk" xmlns:wne="http://schemas.microsoft.com/office/word/2006/wordml" xmlns:wps="http://schemas.microsoft.com/office/word/2010/wordprocessingShape" mc:Ignorable="w14 w15 w16se w16cid w16 w16cex w16sdtdh wp14">
+  <w:p>
+    <w:pPr>
+      <w:pStyle w:val="Footer"/>
+    </w:pPr>
+  </w:p>
+</w:ftr>
+</file>
+
+<file path=word/footer3.xml><?xml version="1.0" encoding="utf-8"?>
 <w:ftr xmlns:wpc="http://schemas.microsoft.com/office/word/2010/wordprocessingCanvas" xmlns:cx="http://schemas.microsoft.com/office/drawing/2014/chartex" xmlns:cx1="http://schemas.microsoft.com/office/drawing/2015/9/8/chartex" xmlns:cx2="http://schemas.microsoft.com/office/drawing/2015/10/21/chartex" xmlns:cx3="http://schemas.microsoft.com/office/drawing/2016/5/9/chartex" xmlns:cx4="http://schemas.microsoft.com/office/drawing/2016/5/10/chartex" xmlns:cx5="http://schemas.microsoft.com/office/drawing/2016/5/11/chartex" xmlns:cx6="http://schemas.microsoft.com/office/drawing/2016/5/12/chartex" xmlns:cx7="http://schemas.microsoft.com/office/drawing/2016/5/13/chartex" xmlns:cx8="http://schemas.microsoft.com/office/drawing/2016/5/14/chartex" xmlns:mc="http://schemas.openxmlformats.org/markup-compatibility/2006" xmlns:aink="http://schemas.microsoft.com/office/drawing/2016/ink" xmlns:am3d="http://schemas.microsoft.com/office/drawing/2017/model3d" xmlns:o="urn:schemas-microsoft-com:office:office" xmlns:oel="http://schemas.microsoft.com/office/2019/extlst" xmlns:r="http://schemas.openxmlformats.org/officeDocument/2006/relationships" xmlns:m="http://schemas.openxmlformats.org/officeDocument/2006/math" xmlns:v="urn:schemas-microsoft-com:vml" xmlns:wp14="http://schemas.microsoft.com/office/word/2010/wordprocessingDrawing" xmlns:wp="http://schemas.openxmlformats.org/drawingml/2006/wordprocessingDrawing" xmlns:w10="urn:schemas-microsoft-com:office:word" xmlns:w="http://schemas.openxmlformats.org/wordprocessingml/2006/main" xmlns:w14="http://schemas.microsoft.com/office/word/2010/wordml" xmlns:w15="http://schemas.microsoft.com/office/word/2012/wordml" xmlns:w16cex="http://schemas.microsoft.com/office/word/2018/wordml/cex" xmlns:w16cid="http://schemas.microsoft.com/office/word/2016/wordml/cid" xmlns:w16="http://schemas.microsoft.com/office/word/2018/wordml" xmlns:w16sdtdh="http://schemas.microsoft.com/office/word/2020/wordml/sdtdatahash" xmlns:w16se="http://schemas.microsoft.com/office/word/2015/wordml/symex" xmlns:wpg="http://schemas.microsoft.com/office/word/2010/wordprocessingGroup" xmlns:wpi="http://schemas.microsoft.com/office/word/2010/wordprocessingInk" xmlns:wne="http://schemas.microsoft.com/office/word/2006/wordml" xmlns:wps="http://schemas.microsoft.com/office/word/2010/wordprocessingShape" mc:Ignorable="w14 w15 w16se w16cid w16 w16cex w16sdtdh wp14">
   <w:p>
     <w:pPr>

--- a/docker/docmosis/templates/CV-UNS-GAP-ENG-01074.docx
+++ b/docker/docmosis/templates/CV-UNS-GAP-ENG-01074.docx
@@ -1,6 +1,6 @@
 
 <file path=word/document.xml><?xml version="1.0" encoding="utf-8"?>
-<w:document xmlns:wpc="http://schemas.microsoft.com/office/word/2010/wordprocessingCanvas" xmlns:cx="http://schemas.microsoft.com/office/drawing/2014/chartex" xmlns:cx1="http://schemas.microsoft.com/office/drawing/2015/9/8/chartex" xmlns:cx2="http://schemas.microsoft.com/office/drawing/2015/10/21/chartex" xmlns:cx3="http://schemas.microsoft.com/office/drawing/2016/5/9/chartex" xmlns:cx4="http://schemas.microsoft.com/office/drawing/2016/5/10/chartex" xmlns:cx5="http://schemas.microsoft.com/office/drawing/2016/5/11/chartex" xmlns:cx6="http://schemas.microsoft.com/office/drawing/2016/5/12/chartex" xmlns:cx7="http://schemas.microsoft.com/office/drawing/2016/5/13/chartex" xmlns:cx8="http://schemas.microsoft.com/office/drawing/2016/5/14/chartex" xmlns:mc="http://schemas.openxmlformats.org/markup-compatibility/2006" xmlns:aink="http://schemas.microsoft.com/office/drawing/2016/ink" xmlns:am3d="http://schemas.microsoft.com/office/drawing/2017/model3d" xmlns:o="urn:schemas-microsoft-com:office:office" xmlns:oel="http://schemas.microsoft.com/office/2019/extlst" xmlns:r="http://schemas.openxmlformats.org/officeDocument/2006/relationships" xmlns:m="http://schemas.openxmlformats.org/officeDocument/2006/math" xmlns:v="urn:schemas-microsoft-com:vml" xmlns:wp14="http://schemas.microsoft.com/office/word/2010/wordprocessingDrawing" xmlns:wp="http://schemas.openxmlformats.org/drawingml/2006/wordprocessingDrawing" xmlns:w10="urn:schemas-microsoft-com:office:word" xmlns:w="http://schemas.openxmlformats.org/wordprocessingml/2006/main" xmlns:w14="http://schemas.microsoft.com/office/word/2010/wordml" xmlns:w15="http://schemas.microsoft.com/office/word/2012/wordml" xmlns:w16cex="http://schemas.microsoft.com/office/word/2018/wordml/cex" xmlns:w16cid="http://schemas.microsoft.com/office/word/2016/wordml/cid" xmlns:w16="http://schemas.microsoft.com/office/word/2018/wordml" xmlns:w16sdtdh="http://schemas.microsoft.com/office/word/2020/wordml/sdtdatahash" xmlns:w16se="http://schemas.microsoft.com/office/word/2015/wordml/symex" xmlns:wpg="http://schemas.microsoft.com/office/word/2010/wordprocessingGroup" xmlns:wpi="http://schemas.microsoft.com/office/word/2010/wordprocessingInk" xmlns:wne="http://schemas.microsoft.com/office/word/2006/wordml" xmlns:wps="http://schemas.microsoft.com/office/word/2010/wordprocessingShape" mc:Ignorable="w14 w15 w16se w16cid w16 w16cex w16sdtdh wp14">
+<w:document xmlns:wpc="http://schemas.microsoft.com/office/word/2010/wordprocessingCanvas" xmlns:cx="http://schemas.microsoft.com/office/drawing/2014/chartex" xmlns:cx1="http://schemas.microsoft.com/office/drawing/2015/9/8/chartex" xmlns:cx2="http://schemas.microsoft.com/office/drawing/2015/10/21/chartex" xmlns:cx3="http://schemas.microsoft.com/office/drawing/2016/5/9/chartex" xmlns:cx4="http://schemas.microsoft.com/office/drawing/2016/5/10/chartex" xmlns:cx5="http://schemas.microsoft.com/office/drawing/2016/5/11/chartex" xmlns:cx6="http://schemas.microsoft.com/office/drawing/2016/5/12/chartex" xmlns:cx7="http://schemas.microsoft.com/office/drawing/2016/5/13/chartex" xmlns:cx8="http://schemas.microsoft.com/office/drawing/2016/5/14/chartex" xmlns:mc="http://schemas.openxmlformats.org/markup-compatibility/2006" xmlns:aink="http://schemas.microsoft.com/office/drawing/2016/ink" xmlns:am3d="http://schemas.microsoft.com/office/drawing/2017/model3d" xmlns:o="urn:schemas-microsoft-com:office:office" xmlns:oel="http://schemas.microsoft.com/office/2019/extlst" xmlns:r="http://schemas.openxmlformats.org/officeDocument/2006/relationships" xmlns:m="http://schemas.openxmlformats.org/officeDocument/2006/math" xmlns:v="urn:schemas-microsoft-com:vml" xmlns:wp14="http://schemas.microsoft.com/office/word/2010/wordprocessingDrawing" xmlns:wp="http://schemas.openxmlformats.org/drawingml/2006/wordprocessingDrawing" xmlns:w10="urn:schemas-microsoft-com:office:word" xmlns:w="http://schemas.openxmlformats.org/wordprocessingml/2006/main" xmlns:w14="http://schemas.microsoft.com/office/word/2010/wordml" xmlns:w15="http://schemas.microsoft.com/office/word/2012/wordml" xmlns:w16cex="http://schemas.microsoft.com/office/word/2018/wordml/cex" xmlns:w16cid="http://schemas.microsoft.com/office/word/2016/wordml/cid" xmlns:w16="http://schemas.microsoft.com/office/word/2018/wordml" xmlns:w16du="http://schemas.microsoft.com/office/word/2023/wordml/word16du" xmlns:w16sdtdh="http://schemas.microsoft.com/office/word/2020/wordml/sdtdatahash" xmlns:w16se="http://schemas.microsoft.com/office/word/2015/wordml/symex" xmlns:wpg="http://schemas.microsoft.com/office/word/2010/wordprocessingGroup" xmlns:wpi="http://schemas.microsoft.com/office/word/2010/wordprocessingInk" xmlns:wne="http://schemas.microsoft.com/office/word/2006/wordml" xmlns:wps="http://schemas.microsoft.com/office/word/2010/wordprocessingShape" mc:Ignorable="w14 w15 w16se w16cid w16 w16cex w16sdtdh w16du wp14">
   <w:body>
     <w:tbl>
       <w:tblPr>
@@ -20,73 +20,22 @@
             <w:gridSpan w:val="2"/>
           </w:tcPr>
           <w:p>
-            <w:pPr>
-              <w:rPr>
-                <w:rFonts w:ascii="Arial" w:hAnsi="Arial" w:cs="Arial"/>
-                <w:b/>
-                <w:bCs/>
-                <w:sz w:val="24"/>
-                <w:szCs w:val="24"/>
-              </w:rPr>
-            </w:pPr>
-            <w:r>
-              <w:rPr>
-                <w:rFonts w:ascii="Arial" w:hAnsi="Arial" w:cs="Arial"/>
-                <w:b/>
-                <w:bCs/>
-                <w:sz w:val="24"/>
-                <w:szCs w:val="24"/>
-              </w:rPr>
+            <w:r>
               <w:t xml:space="preserve">In the County Court at </w:t>
             </w:r>
             <w:r>
-              <w:rPr>
-                <w:rFonts w:ascii="Arial" w:hAnsi="Arial" w:cs="Arial"/>
-                <w:b/>
-                <w:bCs/>
-                <w:sz w:val="24"/>
-                <w:szCs w:val="24"/>
-              </w:rPr>
               <w:t>&lt;</w:t>
             </w:r>
             <w:r>
-              <w:rPr>
-                <w:rFonts w:ascii="Arial" w:hAnsi="Arial" w:cs="Arial"/>
-                <w:b/>
-                <w:bCs/>
-                <w:sz w:val="24"/>
-                <w:szCs w:val="24"/>
-              </w:rPr>
               <w:t>&lt;</w:t>
             </w:r>
             <w:r>
-              <w:rPr>
-                <w:rFonts w:ascii="Arial" w:hAnsi="Arial" w:cs="Arial"/>
-                <w:b/>
-                <w:bCs/>
-                <w:sz w:val="24"/>
-                <w:szCs w:val="24"/>
-              </w:rPr>
               <w:t>court</w:t>
             </w:r>
             <w:r>
-              <w:rPr>
-                <w:rFonts w:ascii="Arial" w:hAnsi="Arial" w:cs="Arial"/>
-                <w:b/>
-                <w:bCs/>
-                <w:sz w:val="24"/>
-                <w:szCs w:val="24"/>
-              </w:rPr>
               <w:t>&gt;</w:t>
             </w:r>
             <w:r>
-              <w:rPr>
-                <w:rFonts w:ascii="Arial" w:hAnsi="Arial" w:cs="Arial"/>
-                <w:b/>
-                <w:bCs/>
-                <w:sz w:val="24"/>
-                <w:szCs w:val="24"/>
-              </w:rPr>
               <w:t>&gt;</w:t>
             </w:r>
           </w:p>
@@ -1627,7 +1576,15 @@
           <w:sz w:val="16"/>
           <w:szCs w:val="16"/>
         </w:rPr>
-        <w:t>in person</w:t>
+        <w:t>held in</w:t>
+      </w:r>
+      <w:r>
+        <w:rPr>
+          <w:rFonts w:ascii="Arial" w:hAnsi="Arial" w:cs="Arial"/>
+          <w:sz w:val="16"/>
+          <w:szCs w:val="16"/>
+        </w:rPr>
+        <w:t xml:space="preserve"> person</w:t>
       </w:r>
       <w:r>
         <w:rPr>
@@ -1690,8 +1647,19 @@
           <w:sz w:val="24"/>
           <w:szCs w:val="24"/>
         </w:rPr>
-        <w:t>&lt;court</w:t>
-      </w:r>
+        <w:t>&lt;</w:t>
+      </w:r>
+      <w:proofErr w:type="spellStart"/>
+      <w:r>
+        <w:rPr>
+          <w:rFonts w:ascii="Arial" w:hAnsi="Arial" w:cs="Arial"/>
+          <w:color w:val="000000" w:themeColor="text1"/>
+          <w:sz w:val="24"/>
+          <w:szCs w:val="24"/>
+        </w:rPr>
+        <w:t>judgeHearingLocation</w:t>
+      </w:r>
+      <w:proofErr w:type="spellEnd"/>
       <w:r>
         <w:rPr>
           <w:rFonts w:ascii="Arial" w:hAnsi="Arial" w:cs="Arial"/>
@@ -2057,7 +2025,7 @@
 </file>
 
 <file path=word/endnotes.xml><?xml version="1.0" encoding="utf-8"?>
-<w:endnotes xmlns:wpc="http://schemas.microsoft.com/office/word/2010/wordprocessingCanvas" xmlns:cx="http://schemas.microsoft.com/office/drawing/2014/chartex" xmlns:cx1="http://schemas.microsoft.com/office/drawing/2015/9/8/chartex" xmlns:cx2="http://schemas.microsoft.com/office/drawing/2015/10/21/chartex" xmlns:cx3="http://schemas.microsoft.com/office/drawing/2016/5/9/chartex" xmlns:cx4="http://schemas.microsoft.com/office/drawing/2016/5/10/chartex" xmlns:cx5="http://schemas.microsoft.com/office/drawing/2016/5/11/chartex" xmlns:cx6="http://schemas.microsoft.com/office/drawing/2016/5/12/chartex" xmlns:cx7="http://schemas.microsoft.com/office/drawing/2016/5/13/chartex" xmlns:cx8="http://schemas.microsoft.com/office/drawing/2016/5/14/chartex" xmlns:mc="http://schemas.openxmlformats.org/markup-compatibility/2006" xmlns:aink="http://schemas.microsoft.com/office/drawing/2016/ink" xmlns:am3d="http://schemas.microsoft.com/office/drawing/2017/model3d" xmlns:o="urn:schemas-microsoft-com:office:office" xmlns:oel="http://schemas.microsoft.com/office/2019/extlst" xmlns:r="http://schemas.openxmlformats.org/officeDocument/2006/relationships" xmlns:m="http://schemas.openxmlformats.org/officeDocument/2006/math" xmlns:v="urn:schemas-microsoft-com:vml" xmlns:wp14="http://schemas.microsoft.com/office/word/2010/wordprocessingDrawing" xmlns:wp="http://schemas.openxmlformats.org/drawingml/2006/wordprocessingDrawing" xmlns:w10="urn:schemas-microsoft-com:office:word" xmlns:w="http://schemas.openxmlformats.org/wordprocessingml/2006/main" xmlns:w14="http://schemas.microsoft.com/office/word/2010/wordml" xmlns:w15="http://schemas.microsoft.com/office/word/2012/wordml" xmlns:w16cex="http://schemas.microsoft.com/office/word/2018/wordml/cex" xmlns:w16cid="http://schemas.microsoft.com/office/word/2016/wordml/cid" xmlns:w16="http://schemas.microsoft.com/office/word/2018/wordml" xmlns:w16sdtdh="http://schemas.microsoft.com/office/word/2020/wordml/sdtdatahash" xmlns:w16se="http://schemas.microsoft.com/office/word/2015/wordml/symex" xmlns:wpg="http://schemas.microsoft.com/office/word/2010/wordprocessingGroup" xmlns:wpi="http://schemas.microsoft.com/office/word/2010/wordprocessingInk" xmlns:wne="http://schemas.microsoft.com/office/word/2006/wordml" xmlns:wps="http://schemas.microsoft.com/office/word/2010/wordprocessingShape" mc:Ignorable="w14 w15 w16se w16cid w16 w16cex w16sdtdh wp14">
+<w:endnotes xmlns:wpc="http://schemas.microsoft.com/office/word/2010/wordprocessingCanvas" xmlns:cx="http://schemas.microsoft.com/office/drawing/2014/chartex" xmlns:cx1="http://schemas.microsoft.com/office/drawing/2015/9/8/chartex" xmlns:cx2="http://schemas.microsoft.com/office/drawing/2015/10/21/chartex" xmlns:cx3="http://schemas.microsoft.com/office/drawing/2016/5/9/chartex" xmlns:cx4="http://schemas.microsoft.com/office/drawing/2016/5/10/chartex" xmlns:cx5="http://schemas.microsoft.com/office/drawing/2016/5/11/chartex" xmlns:cx6="http://schemas.microsoft.com/office/drawing/2016/5/12/chartex" xmlns:cx7="http://schemas.microsoft.com/office/drawing/2016/5/13/chartex" xmlns:cx8="http://schemas.microsoft.com/office/drawing/2016/5/14/chartex" xmlns:mc="http://schemas.openxmlformats.org/markup-compatibility/2006" xmlns:aink="http://schemas.microsoft.com/office/drawing/2016/ink" xmlns:am3d="http://schemas.microsoft.com/office/drawing/2017/model3d" xmlns:o="urn:schemas-microsoft-com:office:office" xmlns:oel="http://schemas.microsoft.com/office/2019/extlst" xmlns:r="http://schemas.openxmlformats.org/officeDocument/2006/relationships" xmlns:m="http://schemas.openxmlformats.org/officeDocument/2006/math" xmlns:v="urn:schemas-microsoft-com:vml" xmlns:wp14="http://schemas.microsoft.com/office/word/2010/wordprocessingDrawing" xmlns:wp="http://schemas.openxmlformats.org/drawingml/2006/wordprocessingDrawing" xmlns:w10="urn:schemas-microsoft-com:office:word" xmlns:w="http://schemas.openxmlformats.org/wordprocessingml/2006/main" xmlns:w14="http://schemas.microsoft.com/office/word/2010/wordml" xmlns:w15="http://schemas.microsoft.com/office/word/2012/wordml" xmlns:w16cex="http://schemas.microsoft.com/office/word/2018/wordml/cex" xmlns:w16cid="http://schemas.microsoft.com/office/word/2016/wordml/cid" xmlns:w16="http://schemas.microsoft.com/office/word/2018/wordml" xmlns:w16du="http://schemas.microsoft.com/office/word/2023/wordml/word16du" xmlns:w16sdtdh="http://schemas.microsoft.com/office/word/2020/wordml/sdtdatahash" xmlns:w16se="http://schemas.microsoft.com/office/word/2015/wordml/symex" xmlns:wpg="http://schemas.microsoft.com/office/word/2010/wordprocessingGroup" xmlns:wpi="http://schemas.microsoft.com/office/word/2010/wordprocessingInk" xmlns:wne="http://schemas.microsoft.com/office/word/2006/wordml" xmlns:wps="http://schemas.microsoft.com/office/word/2010/wordprocessingShape" mc:Ignorable="w14 w15 w16se w16cid w16 w16cex w16sdtdh w16du wp14">
   <w:endnote w:type="separator" w:id="-1">
     <w:p>
       <w:pPr>
@@ -2082,7 +2050,7 @@
 </file>
 
 <file path=word/footer1.xml><?xml version="1.0" encoding="utf-8"?>
-<w:ftr xmlns:wpc="http://schemas.microsoft.com/office/word/2010/wordprocessingCanvas" xmlns:cx="http://schemas.microsoft.com/office/drawing/2014/chartex" xmlns:cx1="http://schemas.microsoft.com/office/drawing/2015/9/8/chartex" xmlns:cx2="http://schemas.microsoft.com/office/drawing/2015/10/21/chartex" xmlns:cx3="http://schemas.microsoft.com/office/drawing/2016/5/9/chartex" xmlns:cx4="http://schemas.microsoft.com/office/drawing/2016/5/10/chartex" xmlns:cx5="http://schemas.microsoft.com/office/drawing/2016/5/11/chartex" xmlns:cx6="http://schemas.microsoft.com/office/drawing/2016/5/12/chartex" xmlns:cx7="http://schemas.microsoft.com/office/drawing/2016/5/13/chartex" xmlns:cx8="http://schemas.microsoft.com/office/drawing/2016/5/14/chartex" xmlns:mc="http://schemas.openxmlformats.org/markup-compatibility/2006" xmlns:aink="http://schemas.microsoft.com/office/drawing/2016/ink" xmlns:am3d="http://schemas.microsoft.com/office/drawing/2017/model3d" xmlns:o="urn:schemas-microsoft-com:office:office" xmlns:oel="http://schemas.microsoft.com/office/2019/extlst" xmlns:r="http://schemas.openxmlformats.org/officeDocument/2006/relationships" xmlns:m="http://schemas.openxmlformats.org/officeDocument/2006/math" xmlns:v="urn:schemas-microsoft-com:vml" xmlns:wp14="http://schemas.microsoft.com/office/word/2010/wordprocessingDrawing" xmlns:wp="http://schemas.openxmlformats.org/drawingml/2006/wordprocessingDrawing" xmlns:w10="urn:schemas-microsoft-com:office:word" xmlns:w="http://schemas.openxmlformats.org/wordprocessingml/2006/main" xmlns:w14="http://schemas.microsoft.com/office/word/2010/wordml" xmlns:w15="http://schemas.microsoft.com/office/word/2012/wordml" xmlns:w16cex="http://schemas.microsoft.com/office/word/2018/wordml/cex" xmlns:w16cid="http://schemas.microsoft.com/office/word/2016/wordml/cid" xmlns:w16="http://schemas.microsoft.com/office/word/2018/wordml" xmlns:w16sdtdh="http://schemas.microsoft.com/office/word/2020/wordml/sdtdatahash" xmlns:w16se="http://schemas.microsoft.com/office/word/2015/wordml/symex" xmlns:wpg="http://schemas.microsoft.com/office/word/2010/wordprocessingGroup" xmlns:wpi="http://schemas.microsoft.com/office/word/2010/wordprocessingInk" xmlns:wne="http://schemas.microsoft.com/office/word/2006/wordml" xmlns:wps="http://schemas.microsoft.com/office/word/2010/wordprocessingShape" mc:Ignorable="w14 w15 w16se w16cid w16 w16cex w16sdtdh wp14">
+<w:ftr xmlns:wpc="http://schemas.microsoft.com/office/word/2010/wordprocessingCanvas" xmlns:cx="http://schemas.microsoft.com/office/drawing/2014/chartex" xmlns:cx1="http://schemas.microsoft.com/office/drawing/2015/9/8/chartex" xmlns:cx2="http://schemas.microsoft.com/office/drawing/2015/10/21/chartex" xmlns:cx3="http://schemas.microsoft.com/office/drawing/2016/5/9/chartex" xmlns:cx4="http://schemas.microsoft.com/office/drawing/2016/5/10/chartex" xmlns:cx5="http://schemas.microsoft.com/office/drawing/2016/5/11/chartex" xmlns:cx6="http://schemas.microsoft.com/office/drawing/2016/5/12/chartex" xmlns:cx7="http://schemas.microsoft.com/office/drawing/2016/5/13/chartex" xmlns:cx8="http://schemas.microsoft.com/office/drawing/2016/5/14/chartex" xmlns:mc="http://schemas.openxmlformats.org/markup-compatibility/2006" xmlns:aink="http://schemas.microsoft.com/office/drawing/2016/ink" xmlns:am3d="http://schemas.microsoft.com/office/drawing/2017/model3d" xmlns:o="urn:schemas-microsoft-com:office:office" xmlns:oel="http://schemas.microsoft.com/office/2019/extlst" xmlns:r="http://schemas.openxmlformats.org/officeDocument/2006/relationships" xmlns:m="http://schemas.openxmlformats.org/officeDocument/2006/math" xmlns:v="urn:schemas-microsoft-com:vml" xmlns:wp14="http://schemas.microsoft.com/office/word/2010/wordprocessingDrawing" xmlns:wp="http://schemas.openxmlformats.org/drawingml/2006/wordprocessingDrawing" xmlns:w10="urn:schemas-microsoft-com:office:word" xmlns:w="http://schemas.openxmlformats.org/wordprocessingml/2006/main" xmlns:w14="http://schemas.microsoft.com/office/word/2010/wordml" xmlns:w15="http://schemas.microsoft.com/office/word/2012/wordml" xmlns:w16cex="http://schemas.microsoft.com/office/word/2018/wordml/cex" xmlns:w16cid="http://schemas.microsoft.com/office/word/2016/wordml/cid" xmlns:w16="http://schemas.microsoft.com/office/word/2018/wordml" xmlns:w16du="http://schemas.microsoft.com/office/word/2023/wordml/word16du" xmlns:w16sdtdh="http://schemas.microsoft.com/office/word/2020/wordml/sdtdatahash" xmlns:w16se="http://schemas.microsoft.com/office/word/2015/wordml/symex" xmlns:wpg="http://schemas.microsoft.com/office/word/2010/wordprocessingGroup" xmlns:wpi="http://schemas.microsoft.com/office/word/2010/wordprocessingInk" xmlns:wne="http://schemas.microsoft.com/office/word/2006/wordml" xmlns:wps="http://schemas.microsoft.com/office/word/2010/wordprocessingShape" mc:Ignorable="w14 w15 w16se w16cid w16 w16cex w16sdtdh w16du wp14">
   <w:p>
     <w:pPr>
       <w:pStyle w:val="Footer"/>
@@ -2092,7 +2060,7 @@
 </file>
 
 <file path=word/footer2.xml><?xml version="1.0" encoding="utf-8"?>
-<w:ftr xmlns:wpc="http://schemas.microsoft.com/office/word/2010/wordprocessingCanvas" xmlns:cx="http://schemas.microsoft.com/office/drawing/2014/chartex" xmlns:cx1="http://schemas.microsoft.com/office/drawing/2015/9/8/chartex" xmlns:cx2="http://schemas.microsoft.com/office/drawing/2015/10/21/chartex" xmlns:cx3="http://schemas.microsoft.com/office/drawing/2016/5/9/chartex" xmlns:cx4="http://schemas.microsoft.com/office/drawing/2016/5/10/chartex" xmlns:cx5="http://schemas.microsoft.com/office/drawing/2016/5/11/chartex" xmlns:cx6="http://schemas.microsoft.com/office/drawing/2016/5/12/chartex" xmlns:cx7="http://schemas.microsoft.com/office/drawing/2016/5/13/chartex" xmlns:cx8="http://schemas.microsoft.com/office/drawing/2016/5/14/chartex" xmlns:mc="http://schemas.openxmlformats.org/markup-compatibility/2006" xmlns:aink="http://schemas.microsoft.com/office/drawing/2016/ink" xmlns:am3d="http://schemas.microsoft.com/office/drawing/2017/model3d" xmlns:o="urn:schemas-microsoft-com:office:office" xmlns:oel="http://schemas.microsoft.com/office/2019/extlst" xmlns:r="http://schemas.openxmlformats.org/officeDocument/2006/relationships" xmlns:m="http://schemas.openxmlformats.org/officeDocument/2006/math" xmlns:v="urn:schemas-microsoft-com:vml" xmlns:wp14="http://schemas.microsoft.com/office/word/2010/wordprocessingDrawing" xmlns:wp="http://schemas.openxmlformats.org/drawingml/2006/wordprocessingDrawing" xmlns:w10="urn:schemas-microsoft-com:office:word" xmlns:w="http://schemas.openxmlformats.org/wordprocessingml/2006/main" xmlns:w14="http://schemas.microsoft.com/office/word/2010/wordml" xmlns:w15="http://schemas.microsoft.com/office/word/2012/wordml" xmlns:w16cex="http://schemas.microsoft.com/office/word/2018/wordml/cex" xmlns:w16cid="http://schemas.microsoft.com/office/word/2016/wordml/cid" xmlns:w16="http://schemas.microsoft.com/office/word/2018/wordml" xmlns:w16sdtdh="http://schemas.microsoft.com/office/word/2020/wordml/sdtdatahash" xmlns:w16se="http://schemas.microsoft.com/office/word/2015/wordml/symex" xmlns:wpg="http://schemas.microsoft.com/office/word/2010/wordprocessingGroup" xmlns:wpi="http://schemas.microsoft.com/office/word/2010/wordprocessingInk" xmlns:wne="http://schemas.microsoft.com/office/word/2006/wordml" xmlns:wps="http://schemas.microsoft.com/office/word/2010/wordprocessingShape" mc:Ignorable="w14 w15 w16se w16cid w16 w16cex w16sdtdh wp14">
+<w:ftr xmlns:wpc="http://schemas.microsoft.com/office/word/2010/wordprocessingCanvas" xmlns:cx="http://schemas.microsoft.com/office/drawing/2014/chartex" xmlns:cx1="http://schemas.microsoft.com/office/drawing/2015/9/8/chartex" xmlns:cx2="http://schemas.microsoft.com/office/drawing/2015/10/21/chartex" xmlns:cx3="http://schemas.microsoft.com/office/drawing/2016/5/9/chartex" xmlns:cx4="http://schemas.microsoft.com/office/drawing/2016/5/10/chartex" xmlns:cx5="http://schemas.microsoft.com/office/drawing/2016/5/11/chartex" xmlns:cx6="http://schemas.microsoft.com/office/drawing/2016/5/12/chartex" xmlns:cx7="http://schemas.microsoft.com/office/drawing/2016/5/13/chartex" xmlns:cx8="http://schemas.microsoft.com/office/drawing/2016/5/14/chartex" xmlns:mc="http://schemas.openxmlformats.org/markup-compatibility/2006" xmlns:aink="http://schemas.microsoft.com/office/drawing/2016/ink" xmlns:am3d="http://schemas.microsoft.com/office/drawing/2017/model3d" xmlns:o="urn:schemas-microsoft-com:office:office" xmlns:oel="http://schemas.microsoft.com/office/2019/extlst" xmlns:r="http://schemas.openxmlformats.org/officeDocument/2006/relationships" xmlns:m="http://schemas.openxmlformats.org/officeDocument/2006/math" xmlns:v="urn:schemas-microsoft-com:vml" xmlns:wp14="http://schemas.microsoft.com/office/word/2010/wordprocessingDrawing" xmlns:wp="http://schemas.openxmlformats.org/drawingml/2006/wordprocessingDrawing" xmlns:w10="urn:schemas-microsoft-com:office:word" xmlns:w="http://schemas.openxmlformats.org/wordprocessingml/2006/main" xmlns:w14="http://schemas.microsoft.com/office/word/2010/wordml" xmlns:w15="http://schemas.microsoft.com/office/word/2012/wordml" xmlns:w16cex="http://schemas.microsoft.com/office/word/2018/wordml/cex" xmlns:w16cid="http://schemas.microsoft.com/office/word/2016/wordml/cid" xmlns:w16="http://schemas.microsoft.com/office/word/2018/wordml" xmlns:w16du="http://schemas.microsoft.com/office/word/2023/wordml/word16du" xmlns:w16sdtdh="http://schemas.microsoft.com/office/word/2020/wordml/sdtdatahash" xmlns:w16se="http://schemas.microsoft.com/office/word/2015/wordml/symex" xmlns:wpg="http://schemas.microsoft.com/office/word/2010/wordprocessingGroup" xmlns:wpi="http://schemas.microsoft.com/office/word/2010/wordprocessingInk" xmlns:wne="http://schemas.microsoft.com/office/word/2006/wordml" xmlns:wps="http://schemas.microsoft.com/office/word/2010/wordprocessingShape" mc:Ignorable="w14 w15 w16se w16cid w16 w16cex w16sdtdh w16du wp14">
   <w:p>
     <w:pPr>
       <w:pStyle w:val="Footer"/>
@@ -2102,7 +2070,7 @@
 </file>
 
 <file path=word/footer3.xml><?xml version="1.0" encoding="utf-8"?>
-<w:ftr xmlns:wpc="http://schemas.microsoft.com/office/word/2010/wordprocessingCanvas" xmlns:cx="http://schemas.microsoft.com/office/drawing/2014/chartex" xmlns:cx1="http://schemas.microsoft.com/office/drawing/2015/9/8/chartex" xmlns:cx2="http://schemas.microsoft.com/office/drawing/2015/10/21/chartex" xmlns:cx3="http://schemas.microsoft.com/office/drawing/2016/5/9/chartex" xmlns:cx4="http://schemas.microsoft.com/office/drawing/2016/5/10/chartex" xmlns:cx5="http://schemas.microsoft.com/office/drawing/2016/5/11/chartex" xmlns:cx6="http://schemas.microsoft.com/office/drawing/2016/5/12/chartex" xmlns:cx7="http://schemas.microsoft.com/office/drawing/2016/5/13/chartex" xmlns:cx8="http://schemas.microsoft.com/office/drawing/2016/5/14/chartex" xmlns:mc="http://schemas.openxmlformats.org/markup-compatibility/2006" xmlns:aink="http://schemas.microsoft.com/office/drawing/2016/ink" xmlns:am3d="http://schemas.microsoft.com/office/drawing/2017/model3d" xmlns:o="urn:schemas-microsoft-com:office:office" xmlns:oel="http://schemas.microsoft.com/office/2019/extlst" xmlns:r="http://schemas.openxmlformats.org/officeDocument/2006/relationships" xmlns:m="http://schemas.openxmlformats.org/officeDocument/2006/math" xmlns:v="urn:schemas-microsoft-com:vml" xmlns:wp14="http://schemas.microsoft.com/office/word/2010/wordprocessingDrawing" xmlns:wp="http://schemas.openxmlformats.org/drawingml/2006/wordprocessingDrawing" xmlns:w10="urn:schemas-microsoft-com:office:word" xmlns:w="http://schemas.openxmlformats.org/wordprocessingml/2006/main" xmlns:w14="http://schemas.microsoft.com/office/word/2010/wordml" xmlns:w15="http://schemas.microsoft.com/office/word/2012/wordml" xmlns:w16cex="http://schemas.microsoft.com/office/word/2018/wordml/cex" xmlns:w16cid="http://schemas.microsoft.com/office/word/2016/wordml/cid" xmlns:w16="http://schemas.microsoft.com/office/word/2018/wordml" xmlns:w16sdtdh="http://schemas.microsoft.com/office/word/2020/wordml/sdtdatahash" xmlns:w16se="http://schemas.microsoft.com/office/word/2015/wordml/symex" xmlns:wpg="http://schemas.microsoft.com/office/word/2010/wordprocessingGroup" xmlns:wpi="http://schemas.microsoft.com/office/word/2010/wordprocessingInk" xmlns:wne="http://schemas.microsoft.com/office/word/2006/wordml" xmlns:wps="http://schemas.microsoft.com/office/word/2010/wordprocessingShape" mc:Ignorable="w14 w15 w16se w16cid w16 w16cex w16sdtdh wp14">
+<w:ftr xmlns:wpc="http://schemas.microsoft.com/office/word/2010/wordprocessingCanvas" xmlns:cx="http://schemas.microsoft.com/office/drawing/2014/chartex" xmlns:cx1="http://schemas.microsoft.com/office/drawing/2015/9/8/chartex" xmlns:cx2="http://schemas.microsoft.com/office/drawing/2015/10/21/chartex" xmlns:cx3="http://schemas.microsoft.com/office/drawing/2016/5/9/chartex" xmlns:cx4="http://schemas.microsoft.com/office/drawing/2016/5/10/chartex" xmlns:cx5="http://schemas.microsoft.com/office/drawing/2016/5/11/chartex" xmlns:cx6="http://schemas.microsoft.com/office/drawing/2016/5/12/chartex" xmlns:cx7="http://schemas.microsoft.com/office/drawing/2016/5/13/chartex" xmlns:cx8="http://schemas.microsoft.com/office/drawing/2016/5/14/chartex" xmlns:mc="http://schemas.openxmlformats.org/markup-compatibility/2006" xmlns:aink="http://schemas.microsoft.com/office/drawing/2016/ink" xmlns:am3d="http://schemas.microsoft.com/office/drawing/2017/model3d" xmlns:o="urn:schemas-microsoft-com:office:office" xmlns:oel="http://schemas.microsoft.com/office/2019/extlst" xmlns:r="http://schemas.openxmlformats.org/officeDocument/2006/relationships" xmlns:m="http://schemas.openxmlformats.org/officeDocument/2006/math" xmlns:v="urn:schemas-microsoft-com:vml" xmlns:wp14="http://schemas.microsoft.com/office/word/2010/wordprocessingDrawing" xmlns:wp="http://schemas.openxmlformats.org/drawingml/2006/wordprocessingDrawing" xmlns:w10="urn:schemas-microsoft-com:office:word" xmlns:w="http://schemas.openxmlformats.org/wordprocessingml/2006/main" xmlns:w14="http://schemas.microsoft.com/office/word/2010/wordml" xmlns:w15="http://schemas.microsoft.com/office/word/2012/wordml" xmlns:w16cex="http://schemas.microsoft.com/office/word/2018/wordml/cex" xmlns:w16cid="http://schemas.microsoft.com/office/word/2016/wordml/cid" xmlns:w16="http://schemas.microsoft.com/office/word/2018/wordml" xmlns:w16du="http://schemas.microsoft.com/office/word/2023/wordml/word16du" xmlns:w16sdtdh="http://schemas.microsoft.com/office/word/2020/wordml/sdtdatahash" xmlns:w16se="http://schemas.microsoft.com/office/word/2015/wordml/symex" xmlns:wpg="http://schemas.microsoft.com/office/word/2010/wordprocessingGroup" xmlns:wpi="http://schemas.microsoft.com/office/word/2010/wordprocessingInk" xmlns:wne="http://schemas.microsoft.com/office/word/2006/wordml" xmlns:wps="http://schemas.microsoft.com/office/word/2010/wordprocessingShape" mc:Ignorable="w14 w15 w16se w16cid w16 w16cex w16sdtdh w16du wp14">
   <w:p>
     <w:pPr>
       <w:pStyle w:val="Footer"/>
@@ -2112,7 +2080,7 @@
 </file>
 
 <file path=word/footnotes.xml><?xml version="1.0" encoding="utf-8"?>
-<w:footnotes xmlns:wpc="http://schemas.microsoft.com/office/word/2010/wordprocessingCanvas" xmlns:cx="http://schemas.microsoft.com/office/drawing/2014/chartex" xmlns:cx1="http://schemas.microsoft.com/office/drawing/2015/9/8/chartex" xmlns:cx2="http://schemas.microsoft.com/office/drawing/2015/10/21/chartex" xmlns:cx3="http://schemas.microsoft.com/office/drawing/2016/5/9/chartex" xmlns:cx4="http://schemas.microsoft.com/office/drawing/2016/5/10/chartex" xmlns:cx5="http://schemas.microsoft.com/office/drawing/2016/5/11/chartex" xmlns:cx6="http://schemas.microsoft.com/office/drawing/2016/5/12/chartex" xmlns:cx7="http://schemas.microsoft.com/office/drawing/2016/5/13/chartex" xmlns:cx8="http://schemas.microsoft.com/office/drawing/2016/5/14/chartex" xmlns:mc="http://schemas.openxmlformats.org/markup-compatibility/2006" xmlns:aink="http://schemas.microsoft.com/office/drawing/2016/ink" xmlns:am3d="http://schemas.microsoft.com/office/drawing/2017/model3d" xmlns:o="urn:schemas-microsoft-com:office:office" xmlns:oel="http://schemas.microsoft.com/office/2019/extlst" xmlns:r="http://schemas.openxmlformats.org/officeDocument/2006/relationships" xmlns:m="http://schemas.openxmlformats.org/officeDocument/2006/math" xmlns:v="urn:schemas-microsoft-com:vml" xmlns:wp14="http://schemas.microsoft.com/office/word/2010/wordprocessingDrawing" xmlns:wp="http://schemas.openxmlformats.org/drawingml/2006/wordprocessingDrawing" xmlns:w10="urn:schemas-microsoft-com:office:word" xmlns:w="http://schemas.openxmlformats.org/wordprocessingml/2006/main" xmlns:w14="http://schemas.microsoft.com/office/word/2010/wordml" xmlns:w15="http://schemas.microsoft.com/office/word/2012/wordml" xmlns:w16cex="http://schemas.microsoft.com/office/word/2018/wordml/cex" xmlns:w16cid="http://schemas.microsoft.com/office/word/2016/wordml/cid" xmlns:w16="http://schemas.microsoft.com/office/word/2018/wordml" xmlns:w16sdtdh="http://schemas.microsoft.com/office/word/2020/wordml/sdtdatahash" xmlns:w16se="http://schemas.microsoft.com/office/word/2015/wordml/symex" xmlns:wpg="http://schemas.microsoft.com/office/word/2010/wordprocessingGroup" xmlns:wpi="http://schemas.microsoft.com/office/word/2010/wordprocessingInk" xmlns:wne="http://schemas.microsoft.com/office/word/2006/wordml" xmlns:wps="http://schemas.microsoft.com/office/word/2010/wordprocessingShape" mc:Ignorable="w14 w15 w16se w16cid w16 w16cex w16sdtdh wp14">
+<w:footnotes xmlns:wpc="http://schemas.microsoft.com/office/word/2010/wordprocessingCanvas" xmlns:cx="http://schemas.microsoft.com/office/drawing/2014/chartex" xmlns:cx1="http://schemas.microsoft.com/office/drawing/2015/9/8/chartex" xmlns:cx2="http://schemas.microsoft.com/office/drawing/2015/10/21/chartex" xmlns:cx3="http://schemas.microsoft.com/office/drawing/2016/5/9/chartex" xmlns:cx4="http://schemas.microsoft.com/office/drawing/2016/5/10/chartex" xmlns:cx5="http://schemas.microsoft.com/office/drawing/2016/5/11/chartex" xmlns:cx6="http://schemas.microsoft.com/office/drawing/2016/5/12/chartex" xmlns:cx7="http://schemas.microsoft.com/office/drawing/2016/5/13/chartex" xmlns:cx8="http://schemas.microsoft.com/office/drawing/2016/5/14/chartex" xmlns:mc="http://schemas.openxmlformats.org/markup-compatibility/2006" xmlns:aink="http://schemas.microsoft.com/office/drawing/2016/ink" xmlns:am3d="http://schemas.microsoft.com/office/drawing/2017/model3d" xmlns:o="urn:schemas-microsoft-com:office:office" xmlns:oel="http://schemas.microsoft.com/office/2019/extlst" xmlns:r="http://schemas.openxmlformats.org/officeDocument/2006/relationships" xmlns:m="http://schemas.openxmlformats.org/officeDocument/2006/math" xmlns:v="urn:schemas-microsoft-com:vml" xmlns:wp14="http://schemas.microsoft.com/office/word/2010/wordprocessingDrawing" xmlns:wp="http://schemas.openxmlformats.org/drawingml/2006/wordprocessingDrawing" xmlns:w10="urn:schemas-microsoft-com:office:word" xmlns:w="http://schemas.openxmlformats.org/wordprocessingml/2006/main" xmlns:w14="http://schemas.microsoft.com/office/word/2010/wordml" xmlns:w15="http://schemas.microsoft.com/office/word/2012/wordml" xmlns:w16cex="http://schemas.microsoft.com/office/word/2018/wordml/cex" xmlns:w16cid="http://schemas.microsoft.com/office/word/2016/wordml/cid" xmlns:w16="http://schemas.microsoft.com/office/word/2018/wordml" xmlns:w16du="http://schemas.microsoft.com/office/word/2023/wordml/word16du" xmlns:w16sdtdh="http://schemas.microsoft.com/office/word/2020/wordml/sdtdatahash" xmlns:w16se="http://schemas.microsoft.com/office/word/2015/wordml/symex" xmlns:wpg="http://schemas.microsoft.com/office/word/2010/wordprocessingGroup" xmlns:wpi="http://schemas.microsoft.com/office/word/2010/wordprocessingInk" xmlns:wne="http://schemas.microsoft.com/office/word/2006/wordml" xmlns:wps="http://schemas.microsoft.com/office/word/2010/wordprocessingShape" mc:Ignorable="w14 w15 w16se w16cid w16 w16cex w16sdtdh w16du wp14">
   <w:footnote w:type="separator" w:id="-1">
     <w:p>
       <w:pPr>
@@ -2137,7 +2105,7 @@
 </file>
 
 <file path=word/numbering.xml><?xml version="1.0" encoding="utf-8"?>
-<w:numbering xmlns:wpc="http://schemas.microsoft.com/office/word/2010/wordprocessingCanvas" xmlns:cx="http://schemas.microsoft.com/office/drawing/2014/chartex" xmlns:cx1="http://schemas.microsoft.com/office/drawing/2015/9/8/chartex" xmlns:cx2="http://schemas.microsoft.com/office/drawing/2015/10/21/chartex" xmlns:cx3="http://schemas.microsoft.com/office/drawing/2016/5/9/chartex" xmlns:cx4="http://schemas.microsoft.com/office/drawing/2016/5/10/chartex" xmlns:cx5="http://schemas.microsoft.com/office/drawing/2016/5/11/chartex" xmlns:cx6="http://schemas.microsoft.com/office/drawing/2016/5/12/chartex" xmlns:cx7="http://schemas.microsoft.com/office/drawing/2016/5/13/chartex" xmlns:cx8="http://schemas.microsoft.com/office/drawing/2016/5/14/chartex" xmlns:mc="http://schemas.openxmlformats.org/markup-compatibility/2006" xmlns:aink="http://schemas.microsoft.com/office/drawing/2016/ink" xmlns:am3d="http://schemas.microsoft.com/office/drawing/2017/model3d" xmlns:o="urn:schemas-microsoft-com:office:office" xmlns:oel="http://schemas.microsoft.com/office/2019/extlst" xmlns:r="http://schemas.openxmlformats.org/officeDocument/2006/relationships" xmlns:m="http://schemas.openxmlformats.org/officeDocument/2006/math" xmlns:v="urn:schemas-microsoft-com:vml" xmlns:wp14="http://schemas.microsoft.com/office/word/2010/wordprocessingDrawing" xmlns:wp="http://schemas.openxmlformats.org/drawingml/2006/wordprocessingDrawing" xmlns:w10="urn:schemas-microsoft-com:office:word" xmlns:w="http://schemas.openxmlformats.org/wordprocessingml/2006/main" xmlns:w14="http://schemas.microsoft.com/office/word/2010/wordml" xmlns:w15="http://schemas.microsoft.com/office/word/2012/wordml" xmlns:w16cex="http://schemas.microsoft.com/office/word/2018/wordml/cex" xmlns:w16cid="http://schemas.microsoft.com/office/word/2016/wordml/cid" xmlns:w16="http://schemas.microsoft.com/office/word/2018/wordml" xmlns:w16sdtdh="http://schemas.microsoft.com/office/word/2020/wordml/sdtdatahash" xmlns:w16se="http://schemas.microsoft.com/office/word/2015/wordml/symex" xmlns:wpg="http://schemas.microsoft.com/office/word/2010/wordprocessingGroup" xmlns:wpi="http://schemas.microsoft.com/office/word/2010/wordprocessingInk" xmlns:wne="http://schemas.microsoft.com/office/word/2006/wordml" xmlns:wps="http://schemas.microsoft.com/office/word/2010/wordprocessingShape" mc:Ignorable="w14 w15 w16se w16cid w16 w16cex w16sdtdh wp14">
+<w:numbering xmlns:wpc="http://schemas.microsoft.com/office/word/2010/wordprocessingCanvas" xmlns:cx="http://schemas.microsoft.com/office/drawing/2014/chartex" xmlns:cx1="http://schemas.microsoft.com/office/drawing/2015/9/8/chartex" xmlns:cx2="http://schemas.microsoft.com/office/drawing/2015/10/21/chartex" xmlns:cx3="http://schemas.microsoft.com/office/drawing/2016/5/9/chartex" xmlns:cx4="http://schemas.microsoft.com/office/drawing/2016/5/10/chartex" xmlns:cx5="http://schemas.microsoft.com/office/drawing/2016/5/11/chartex" xmlns:cx6="http://schemas.microsoft.com/office/drawing/2016/5/12/chartex" xmlns:cx7="http://schemas.microsoft.com/office/drawing/2016/5/13/chartex" xmlns:cx8="http://schemas.microsoft.com/office/drawing/2016/5/14/chartex" xmlns:mc="http://schemas.openxmlformats.org/markup-compatibility/2006" xmlns:aink="http://schemas.microsoft.com/office/drawing/2016/ink" xmlns:am3d="http://schemas.microsoft.com/office/drawing/2017/model3d" xmlns:o="urn:schemas-microsoft-com:office:office" xmlns:oel="http://schemas.microsoft.com/office/2019/extlst" xmlns:r="http://schemas.openxmlformats.org/officeDocument/2006/relationships" xmlns:m="http://schemas.openxmlformats.org/officeDocument/2006/math" xmlns:v="urn:schemas-microsoft-com:vml" xmlns:wp14="http://schemas.microsoft.com/office/word/2010/wordprocessingDrawing" xmlns:wp="http://schemas.openxmlformats.org/drawingml/2006/wordprocessingDrawing" xmlns:w10="urn:schemas-microsoft-com:office:word" xmlns:w="http://schemas.openxmlformats.org/wordprocessingml/2006/main" xmlns:w14="http://schemas.microsoft.com/office/word/2010/wordml" xmlns:w15="http://schemas.microsoft.com/office/word/2012/wordml" xmlns:w16cex="http://schemas.microsoft.com/office/word/2018/wordml/cex" xmlns:w16cid="http://schemas.microsoft.com/office/word/2016/wordml/cid" xmlns:w16="http://schemas.microsoft.com/office/word/2018/wordml" xmlns:w16du="http://schemas.microsoft.com/office/word/2023/wordml/word16du" xmlns:w16sdtdh="http://schemas.microsoft.com/office/word/2020/wordml/sdtdatahash" xmlns:w16se="http://schemas.microsoft.com/office/word/2015/wordml/symex" xmlns:wpg="http://schemas.microsoft.com/office/word/2010/wordprocessingGroup" xmlns:wpi="http://schemas.microsoft.com/office/word/2010/wordprocessingInk" xmlns:wne="http://schemas.microsoft.com/office/word/2006/wordml" xmlns:wps="http://schemas.microsoft.com/office/word/2010/wordprocessingShape" mc:Ignorable="w14 w15 w16se w16cid w16 w16cex w16sdtdh w16du wp14">
   <w:abstractNum w:abstractNumId="0" w15:restartNumberingAfterBreak="0">
     <w:nsid w:val="210D2DDA"/>
     <w:multiLevelType w:val="hybridMultilevel"/>
@@ -2990,7 +2958,7 @@
 </file>
 
 <file path=word/styles.xml><?xml version="1.0" encoding="utf-8"?>
-<w:styles xmlns:mc="http://schemas.openxmlformats.org/markup-compatibility/2006" xmlns:r="http://schemas.openxmlformats.org/officeDocument/2006/relationships" xmlns:w="http://schemas.openxmlformats.org/wordprocessingml/2006/main" xmlns:w14="http://schemas.microsoft.com/office/word/2010/wordml" xmlns:w15="http://schemas.microsoft.com/office/word/2012/wordml" xmlns:w16cex="http://schemas.microsoft.com/office/word/2018/wordml/cex" xmlns:w16cid="http://schemas.microsoft.com/office/word/2016/wordml/cid" xmlns:w16="http://schemas.microsoft.com/office/word/2018/wordml" xmlns:w16sdtdh="http://schemas.microsoft.com/office/word/2020/wordml/sdtdatahash" xmlns:w16se="http://schemas.microsoft.com/office/word/2015/wordml/symex" mc:Ignorable="w14 w15 w16se w16cid w16 w16cex w16sdtdh">
+<w:styles xmlns:mc="http://schemas.openxmlformats.org/markup-compatibility/2006" xmlns:r="http://schemas.openxmlformats.org/officeDocument/2006/relationships" xmlns:w="http://schemas.openxmlformats.org/wordprocessingml/2006/main" xmlns:w14="http://schemas.microsoft.com/office/word/2010/wordml" xmlns:w15="http://schemas.microsoft.com/office/word/2012/wordml" xmlns:w16cex="http://schemas.microsoft.com/office/word/2018/wordml/cex" xmlns:w16cid="http://schemas.microsoft.com/office/word/2016/wordml/cid" xmlns:w16="http://schemas.microsoft.com/office/word/2018/wordml" xmlns:w16du="http://schemas.microsoft.com/office/word/2023/wordml/word16du" xmlns:w16sdtdh="http://schemas.microsoft.com/office/word/2020/wordml/sdtdatahash" xmlns:w16se="http://schemas.microsoft.com/office/word/2015/wordml/symex" mc:Ignorable="w14 w15 w16se w16cid w16 w16cex w16sdtdh w16du">
   <w:docDefaults>
     <w:rPrDefault>
       <w:rPr>
@@ -3555,6 +3523,56 @@
       <w:szCs w:val="20"/>
     </w:rPr>
   </w:style>
+  <w:style w:type="paragraph" w:styleId="HTMLPreformatted">
+    <w:name w:val="HTML Preformatted"/>
+    <w:basedOn w:val="Normal"/>
+    <w:link w:val="HTMLPreformattedChar"/>
+    <w:uiPriority w:val="99"/>
+    <w:semiHidden/>
+    <w:unhideWhenUsed/>
+    <w:rsid w:val="002C4C7C"/>
+    <w:pPr>
+      <w:tabs>
+        <w:tab w:val="left" w:pos="916"/>
+        <w:tab w:val="left" w:pos="1832"/>
+        <w:tab w:val="left" w:pos="2748"/>
+        <w:tab w:val="left" w:pos="3664"/>
+        <w:tab w:val="left" w:pos="4580"/>
+        <w:tab w:val="left" w:pos="5496"/>
+        <w:tab w:val="left" w:pos="6412"/>
+        <w:tab w:val="left" w:pos="7328"/>
+        <w:tab w:val="left" w:pos="8244"/>
+        <w:tab w:val="left" w:pos="9160"/>
+        <w:tab w:val="left" w:pos="10076"/>
+        <w:tab w:val="left" w:pos="10992"/>
+        <w:tab w:val="left" w:pos="11908"/>
+        <w:tab w:val="left" w:pos="12824"/>
+        <w:tab w:val="left" w:pos="13740"/>
+        <w:tab w:val="left" w:pos="14656"/>
+      </w:tabs>
+      <w:spacing w:after="0" w:line="240" w:lineRule="auto"/>
+    </w:pPr>
+    <w:rPr>
+      <w:rFonts w:ascii="Courier New" w:eastAsia="Times New Roman" w:hAnsi="Courier New" w:cs="Courier New"/>
+      <w:sz w:val="20"/>
+      <w:szCs w:val="20"/>
+      <w:lang w:eastAsia="en-GB"/>
+    </w:rPr>
+  </w:style>
+  <w:style w:type="character" w:customStyle="1" w:styleId="HTMLPreformattedChar">
+    <w:name w:val="HTML Preformatted Char"/>
+    <w:basedOn w:val="DefaultParagraphFont"/>
+    <w:link w:val="HTMLPreformatted"/>
+    <w:uiPriority w:val="99"/>
+    <w:semiHidden/>
+    <w:rsid w:val="002C4C7C"/>
+    <w:rPr>
+      <w:rFonts w:ascii="Courier New" w:eastAsia="Times New Roman" w:hAnsi="Courier New" w:cs="Courier New"/>
+      <w:sz w:val="20"/>
+      <w:szCs w:val="20"/>
+      <w:lang w:eastAsia="en-GB"/>
+    </w:rPr>
+  </w:style>
 </w:styles>
 </file>
 

--- a/docker/docmosis/templates/CV-UNS-GAP-ENG-01074.docx
+++ b/docker/docmosis/templates/CV-UNS-GAP-ENG-01074.docx
@@ -1,6 +1,6 @@
 
 <file path=word/document.xml><?xml version="1.0" encoding="utf-8"?>
-<w:document xmlns:wpc="http://schemas.microsoft.com/office/word/2010/wordprocessingCanvas" xmlns:cx="http://schemas.microsoft.com/office/drawing/2014/chartex" xmlns:cx1="http://schemas.microsoft.com/office/drawing/2015/9/8/chartex" xmlns:cx2="http://schemas.microsoft.com/office/drawing/2015/10/21/chartex" xmlns:cx3="http://schemas.microsoft.com/office/drawing/2016/5/9/chartex" xmlns:cx4="http://schemas.microsoft.com/office/drawing/2016/5/10/chartex" xmlns:cx5="http://schemas.microsoft.com/office/drawing/2016/5/11/chartex" xmlns:cx6="http://schemas.microsoft.com/office/drawing/2016/5/12/chartex" xmlns:cx7="http://schemas.microsoft.com/office/drawing/2016/5/13/chartex" xmlns:cx8="http://schemas.microsoft.com/office/drawing/2016/5/14/chartex" xmlns:mc="http://schemas.openxmlformats.org/markup-compatibility/2006" xmlns:aink="http://schemas.microsoft.com/office/drawing/2016/ink" xmlns:am3d="http://schemas.microsoft.com/office/drawing/2017/model3d" xmlns:o="urn:schemas-microsoft-com:office:office" xmlns:oel="http://schemas.microsoft.com/office/2019/extlst" xmlns:r="http://schemas.openxmlformats.org/officeDocument/2006/relationships" xmlns:m="http://schemas.openxmlformats.org/officeDocument/2006/math" xmlns:v="urn:schemas-microsoft-com:vml" xmlns:wp14="http://schemas.microsoft.com/office/word/2010/wordprocessingDrawing" xmlns:wp="http://schemas.openxmlformats.org/drawingml/2006/wordprocessingDrawing" xmlns:w10="urn:schemas-microsoft-com:office:word" xmlns:w="http://schemas.openxmlformats.org/wordprocessingml/2006/main" xmlns:w14="http://schemas.microsoft.com/office/word/2010/wordml" xmlns:w15="http://schemas.microsoft.com/office/word/2012/wordml" xmlns:w16cex="http://schemas.microsoft.com/office/word/2018/wordml/cex" xmlns:w16cid="http://schemas.microsoft.com/office/word/2016/wordml/cid" xmlns:w16="http://schemas.microsoft.com/office/word/2018/wordml" xmlns:w16du="http://schemas.microsoft.com/office/word/2023/wordml/word16du" xmlns:w16sdtdh="http://schemas.microsoft.com/office/word/2020/wordml/sdtdatahash" xmlns:w16se="http://schemas.microsoft.com/office/word/2015/wordml/symex" xmlns:wpg="http://schemas.microsoft.com/office/word/2010/wordprocessingGroup" xmlns:wpi="http://schemas.microsoft.com/office/word/2010/wordprocessingInk" xmlns:wne="http://schemas.microsoft.com/office/word/2006/wordml" xmlns:wps="http://schemas.microsoft.com/office/word/2010/wordprocessingShape" mc:Ignorable="w14 w15 w16se w16cid w16 w16cex w16sdtdh w16du wp14">
+<w:document xmlns:wpc="http://schemas.microsoft.com/office/word/2010/wordprocessingCanvas" xmlns:cx="http://schemas.microsoft.com/office/drawing/2014/chartex" xmlns:cx1="http://schemas.microsoft.com/office/drawing/2015/9/8/chartex" xmlns:cx2="http://schemas.microsoft.com/office/drawing/2015/10/21/chartex" xmlns:cx3="http://schemas.microsoft.com/office/drawing/2016/5/9/chartex" xmlns:cx4="http://schemas.microsoft.com/office/drawing/2016/5/10/chartex" xmlns:cx5="http://schemas.microsoft.com/office/drawing/2016/5/11/chartex" xmlns:cx6="http://schemas.microsoft.com/office/drawing/2016/5/12/chartex" xmlns:cx7="http://schemas.microsoft.com/office/drawing/2016/5/13/chartex" xmlns:cx8="http://schemas.microsoft.com/office/drawing/2016/5/14/chartex" xmlns:mc="http://schemas.openxmlformats.org/markup-compatibility/2006" xmlns:aink="http://schemas.microsoft.com/office/drawing/2016/ink" xmlns:am3d="http://schemas.microsoft.com/office/drawing/2017/model3d" xmlns:o="urn:schemas-microsoft-com:office:office" xmlns:oel="http://schemas.microsoft.com/office/2019/extlst" xmlns:r="http://schemas.openxmlformats.org/officeDocument/2006/relationships" xmlns:m="http://schemas.openxmlformats.org/officeDocument/2006/math" xmlns:v="urn:schemas-microsoft-com:vml" xmlns:wp14="http://schemas.microsoft.com/office/word/2010/wordprocessingDrawing" xmlns:wp="http://schemas.openxmlformats.org/drawingml/2006/wordprocessingDrawing" xmlns:w10="urn:schemas-microsoft-com:office:word" xmlns:w="http://schemas.openxmlformats.org/wordprocessingml/2006/main" xmlns:w14="http://schemas.microsoft.com/office/word/2010/wordml" xmlns:w15="http://schemas.microsoft.com/office/word/2012/wordml" xmlns:w16cex="http://schemas.microsoft.com/office/word/2018/wordml/cex" xmlns:w16cid="http://schemas.microsoft.com/office/word/2016/wordml/cid" xmlns:w16="http://schemas.microsoft.com/office/word/2018/wordml" xmlns:w16du="http://schemas.microsoft.com/office/word/2023/wordml/word16du" xmlns:w16sdtdh="http://schemas.microsoft.com/office/word/2020/wordml/sdtdatahash" xmlns:w16sdtfl="http://schemas.microsoft.com/office/word/2024/wordml/sdtformatlock" xmlns:w16se="http://schemas.microsoft.com/office/word/2015/wordml/symex" xmlns:wpg="http://schemas.microsoft.com/office/word/2010/wordprocessingGroup" xmlns:wpi="http://schemas.microsoft.com/office/word/2010/wordprocessingInk" xmlns:wne="http://schemas.microsoft.com/office/word/2006/wordml" xmlns:wps="http://schemas.microsoft.com/office/word/2010/wordprocessingShape" mc:Ignorable="w14 w15 w16se w16cid w16 w16cex w16sdtdh w16sdtfl w16du wp14">
   <w:body>
     <w:tbl>
       <w:tblPr>
@@ -73,7 +73,27 @@
                 <w:sz w:val="24"/>
                 <w:szCs w:val="24"/>
               </w:rPr>
-              <w:t>Claim number</w:t>
+              <w:t>C</w:t>
+            </w:r>
+            <w:r>
+              <w:rPr>
+                <w:rFonts w:ascii="Arial" w:hAnsi="Arial" w:cs="Arial"/>
+                <w:b/>
+                <w:bCs/>
+                <w:sz w:val="24"/>
+                <w:szCs w:val="24"/>
+              </w:rPr>
+              <w:t>ase</w:t>
+            </w:r>
+            <w:r>
+              <w:rPr>
+                <w:rFonts w:ascii="Arial" w:hAnsi="Arial" w:cs="Arial"/>
+                <w:b/>
+                <w:bCs/>
+                <w:sz w:val="24"/>
+                <w:szCs w:val="24"/>
+              </w:rPr>
+              <w:t xml:space="preserve"> number</w:t>
             </w:r>
           </w:p>
         </w:tc>
@@ -105,7 +125,6 @@
               </w:rPr>
               <w:t>&lt;</w:t>
             </w:r>
-            <w:proofErr w:type="spellStart"/>
             <w:r>
               <w:rPr>
                 <w:rFonts w:ascii="Arial" w:hAnsi="Arial" w:cs="Arial"/>
@@ -114,7 +133,6 @@
               </w:rPr>
               <w:t>caseNumber</w:t>
             </w:r>
-            <w:proofErr w:type="spellEnd"/>
             <w:r>
               <w:rPr>
                 <w:rFonts w:ascii="Arial" w:hAnsi="Arial" w:cs="Arial"/>
@@ -181,69 +199,13 @@
               </w:rPr>
               <w:t>&lt;</w:t>
             </w:r>
-            <w:proofErr w:type="gramStart"/>
-            <w:r>
-              <w:rPr>
-                <w:rFonts w:ascii="Arial" w:hAnsi="Arial" w:cs="Arial"/>
-                <w:sz w:val="24"/>
-                <w:szCs w:val="24"/>
-              </w:rPr>
-              <w:t>&lt;{</w:t>
-            </w:r>
-            <w:proofErr w:type="spellStart"/>
-            <w:proofErr w:type="gramEnd"/>
-            <w:r>
-              <w:rPr>
-                <w:rFonts w:ascii="Arial" w:hAnsi="Arial" w:cs="Arial"/>
-                <w:sz w:val="24"/>
-                <w:szCs w:val="24"/>
-              </w:rPr>
-              <w:t>dateFormat</w:t>
-            </w:r>
-            <w:proofErr w:type="spellEnd"/>
-            <w:r>
-              <w:rPr>
-                <w:rFonts w:ascii="Arial" w:hAnsi="Arial" w:cs="Arial"/>
-                <w:sz w:val="24"/>
-                <w:szCs w:val="24"/>
-              </w:rPr>
-              <w:t>(</w:t>
-            </w:r>
-            <w:proofErr w:type="spellStart"/>
-            <w:r>
-              <w:rPr>
-                <w:rFonts w:ascii="Arial" w:hAnsi="Arial" w:cs="Arial"/>
-                <w:sz w:val="24"/>
-                <w:szCs w:val="24"/>
-              </w:rPr>
-              <w:t>creationDate</w:t>
-            </w:r>
-            <w:proofErr w:type="spellEnd"/>
-            <w:r>
-              <w:rPr>
-                <w:rFonts w:ascii="Arial" w:hAnsi="Arial" w:cs="Arial"/>
-                <w:sz w:val="24"/>
-                <w:szCs w:val="24"/>
-              </w:rPr>
-              <w:t xml:space="preserve">, ‘d MMMM </w:t>
-            </w:r>
-            <w:proofErr w:type="spellStart"/>
-            <w:r>
-              <w:rPr>
-                <w:rFonts w:ascii="Arial" w:hAnsi="Arial" w:cs="Arial"/>
-                <w:sz w:val="24"/>
-                <w:szCs w:val="24"/>
-              </w:rPr>
-              <w:t>yyyy</w:t>
-            </w:r>
-            <w:proofErr w:type="spellEnd"/>
-            <w:r>
-              <w:rPr>
-                <w:rFonts w:ascii="Arial" w:hAnsi="Arial" w:cs="Arial"/>
-                <w:sz w:val="24"/>
-                <w:szCs w:val="24"/>
-              </w:rPr>
-              <w:t>’)}&gt;</w:t>
+            <w:r>
+              <w:rPr>
+                <w:rFonts w:ascii="Arial" w:hAnsi="Arial" w:cs="Arial"/>
+                <w:sz w:val="24"/>
+                <w:szCs w:val="24"/>
+              </w:rPr>
+              <w:t>&lt;{dateFormat(creationDate, ‘d MMMM yyyy’)}&gt;</w:t>
             </w:r>
             <w:r>
               <w:rPr>
@@ -618,25 +580,7 @@
                 <w:sz w:val="24"/>
                 <w:szCs w:val="24"/>
               </w:rPr>
-              <w:t>Reference number: &lt;&lt;</w:t>
-            </w:r>
-            <w:proofErr w:type="spellStart"/>
-            <w:r>
-              <w:rPr>
-                <w:rFonts w:ascii="Arial" w:hAnsi="Arial" w:cs="Arial"/>
-                <w:sz w:val="24"/>
-                <w:szCs w:val="24"/>
-              </w:rPr>
-              <w:t>claimantReference</w:t>
-            </w:r>
-            <w:proofErr w:type="spellEnd"/>
-            <w:r>
-              <w:rPr>
-                <w:rFonts w:ascii="Arial" w:hAnsi="Arial" w:cs="Arial"/>
-                <w:sz w:val="24"/>
-                <w:szCs w:val="24"/>
-              </w:rPr>
-              <w:t>&gt;&gt;</w:t>
+              <w:t>Reference number: &lt;&lt;claimantReference&gt;&gt;</w:t>
             </w:r>
             <w:r>
               <w:rPr>
@@ -909,25 +853,7 @@
                 <w:sz w:val="24"/>
                 <w:szCs w:val="24"/>
               </w:rPr>
-              <w:t>Reference number: &lt;&lt;</w:t>
-            </w:r>
-            <w:proofErr w:type="spellStart"/>
-            <w:r>
-              <w:rPr>
-                <w:rFonts w:ascii="Arial" w:hAnsi="Arial" w:cs="Arial"/>
-                <w:sz w:val="24"/>
-                <w:szCs w:val="24"/>
-              </w:rPr>
-              <w:t>defendantReference</w:t>
-            </w:r>
-            <w:proofErr w:type="spellEnd"/>
-            <w:r>
-              <w:rPr>
-                <w:rFonts w:ascii="Arial" w:hAnsi="Arial" w:cs="Arial"/>
-                <w:sz w:val="24"/>
-                <w:szCs w:val="24"/>
-              </w:rPr>
-              <w:t>&gt;&gt;</w:t>
+              <w:t>Reference number: &lt;&lt;defendantReference&gt;&gt;</w:t>
             </w:r>
             <w:r>
               <w:rPr>
@@ -1226,201 +1152,89 @@
           <w:sz w:val="24"/>
           <w:szCs w:val="24"/>
         </w:rPr>
+        <w:t>&lt;&lt;{dateFormat(</w:t>
+      </w:r>
+      <w:r>
+        <w:rPr>
+          <w:rFonts w:ascii="Arial" w:hAnsi="Arial" w:cs="Arial"/>
+          <w:sz w:val="24"/>
+          <w:szCs w:val="24"/>
+        </w:rPr>
+        <w:t>applicationDate</w:t>
+      </w:r>
+      <w:r>
+        <w:rPr>
+          <w:rFonts w:ascii="Arial" w:hAnsi="Arial" w:cs="Arial"/>
+          <w:sz w:val="24"/>
+          <w:szCs w:val="24"/>
+        </w:rPr>
+        <w:t xml:space="preserve">, ‘d MMMM yyyy’)}&gt;&gt; </w:t>
+      </w:r>
+      <w:r>
+        <w:rPr>
+          <w:rFonts w:ascii="Arial" w:hAnsi="Arial" w:cs="Arial"/>
+          <w:sz w:val="24"/>
+          <w:szCs w:val="24"/>
+        </w:rPr>
+        <w:t xml:space="preserve">will take place on </w:t>
+      </w:r>
+      <w:bookmarkStart w:id="1" w:name="_Hlk114667986"/>
+      <w:r>
+        <w:rPr>
+          <w:rFonts w:ascii="Arial" w:hAnsi="Arial" w:cs="Arial"/>
+          <w:sz w:val="24"/>
+          <w:szCs w:val="24"/>
+        </w:rPr>
+        <w:t>&lt;&lt;</w:t>
+      </w:r>
+      <w:r>
+        <w:rPr>
+          <w:rFonts w:ascii="Arial" w:hAnsi="Arial" w:cs="Arial"/>
+          <w:sz w:val="24"/>
+          <w:szCs w:val="24"/>
+        </w:rPr>
+        <w:t>{</w:t>
+      </w:r>
+      <w:r>
+        <w:rPr>
+          <w:rFonts w:ascii="Arial" w:hAnsi="Arial" w:cs="Arial"/>
+          <w:sz w:val="24"/>
+          <w:szCs w:val="24"/>
+        </w:rPr>
+        <w:t>dateFormat(hearingDate, ‘d MMMM yyyy’)}&gt;</w:t>
+      </w:r>
+      <w:r>
+        <w:rPr>
+          <w:rFonts w:ascii="Arial" w:hAnsi="Arial" w:cs="Arial"/>
+          <w:sz w:val="24"/>
+          <w:szCs w:val="24"/>
+        </w:rPr>
+        <w:t xml:space="preserve">&gt; </w:t>
+      </w:r>
+      <w:bookmarkEnd w:id="1"/>
+      <w:r>
+        <w:rPr>
+          <w:rFonts w:ascii="Arial" w:hAnsi="Arial" w:cs="Arial"/>
+          <w:sz w:val="24"/>
+          <w:szCs w:val="24"/>
+        </w:rPr>
+        <w:t xml:space="preserve">at </w:t>
+      </w:r>
+      <w:r>
+        <w:rPr>
+          <w:rFonts w:ascii="Arial" w:hAnsi="Arial" w:cs="Arial"/>
+          <w:sz w:val="24"/>
+          <w:szCs w:val="24"/>
+        </w:rPr>
         <w:t>&lt;</w:t>
       </w:r>
-      <w:proofErr w:type="gramStart"/>
-      <w:r>
-        <w:rPr>
-          <w:rFonts w:ascii="Arial" w:hAnsi="Arial" w:cs="Arial"/>
-          <w:sz w:val="24"/>
-          <w:szCs w:val="24"/>
-        </w:rPr>
-        <w:t>&lt;{</w:t>
-      </w:r>
-      <w:proofErr w:type="spellStart"/>
-      <w:proofErr w:type="gramEnd"/>
-      <w:r>
-        <w:rPr>
-          <w:rFonts w:ascii="Arial" w:hAnsi="Arial" w:cs="Arial"/>
-          <w:sz w:val="24"/>
-          <w:szCs w:val="24"/>
-        </w:rPr>
-        <w:t>dateFormat</w:t>
-      </w:r>
-      <w:proofErr w:type="spellEnd"/>
-      <w:r>
-        <w:rPr>
-          <w:rFonts w:ascii="Arial" w:hAnsi="Arial" w:cs="Arial"/>
-          <w:sz w:val="24"/>
-          <w:szCs w:val="24"/>
-        </w:rPr>
-        <w:t>(</w:t>
-      </w:r>
-      <w:proofErr w:type="spellStart"/>
-      <w:r>
-        <w:rPr>
-          <w:rFonts w:ascii="Arial" w:hAnsi="Arial" w:cs="Arial"/>
-          <w:sz w:val="24"/>
-          <w:szCs w:val="24"/>
-        </w:rPr>
-        <w:t>applicationDate</w:t>
-      </w:r>
-      <w:proofErr w:type="spellEnd"/>
-      <w:r>
-        <w:rPr>
-          <w:rFonts w:ascii="Arial" w:hAnsi="Arial" w:cs="Arial"/>
-          <w:sz w:val="24"/>
-          <w:szCs w:val="24"/>
-        </w:rPr>
-        <w:t xml:space="preserve">, ‘d MMMM </w:t>
-      </w:r>
-      <w:proofErr w:type="spellStart"/>
-      <w:r>
-        <w:rPr>
-          <w:rFonts w:ascii="Arial" w:hAnsi="Arial" w:cs="Arial"/>
-          <w:sz w:val="24"/>
-          <w:szCs w:val="24"/>
-        </w:rPr>
-        <w:t>yyyy</w:t>
-      </w:r>
-      <w:proofErr w:type="spellEnd"/>
-      <w:r>
-        <w:rPr>
-          <w:rFonts w:ascii="Arial" w:hAnsi="Arial" w:cs="Arial"/>
-          <w:sz w:val="24"/>
-          <w:szCs w:val="24"/>
-        </w:rPr>
-        <w:t xml:space="preserve">’)}&gt;&gt; </w:t>
-      </w:r>
-      <w:r>
-        <w:rPr>
-          <w:rFonts w:ascii="Arial" w:hAnsi="Arial" w:cs="Arial"/>
-          <w:sz w:val="24"/>
-          <w:szCs w:val="24"/>
-        </w:rPr>
-        <w:t xml:space="preserve">will take place on </w:t>
-      </w:r>
-      <w:bookmarkStart w:id="1" w:name="_Hlk114667986"/>
-      <w:r>
-        <w:rPr>
-          <w:rFonts w:ascii="Arial" w:hAnsi="Arial" w:cs="Arial"/>
-          <w:sz w:val="24"/>
-          <w:szCs w:val="24"/>
-        </w:rPr>
-        <w:t>&lt;&lt;</w:t>
-      </w:r>
-      <w:r>
-        <w:rPr>
-          <w:rFonts w:ascii="Arial" w:hAnsi="Arial" w:cs="Arial"/>
-          <w:sz w:val="24"/>
-          <w:szCs w:val="24"/>
-        </w:rPr>
-        <w:t>{</w:t>
-      </w:r>
-      <w:proofErr w:type="spellStart"/>
-      <w:r>
-        <w:rPr>
-          <w:rFonts w:ascii="Arial" w:hAnsi="Arial" w:cs="Arial"/>
-          <w:sz w:val="24"/>
-          <w:szCs w:val="24"/>
-        </w:rPr>
-        <w:t>dateFormat</w:t>
-      </w:r>
-      <w:proofErr w:type="spellEnd"/>
-      <w:r>
-        <w:rPr>
-          <w:rFonts w:ascii="Arial" w:hAnsi="Arial" w:cs="Arial"/>
-          <w:sz w:val="24"/>
-          <w:szCs w:val="24"/>
-        </w:rPr>
-        <w:t>(</w:t>
-      </w:r>
-      <w:proofErr w:type="spellStart"/>
-      <w:r>
-        <w:rPr>
-          <w:rFonts w:ascii="Arial" w:hAnsi="Arial" w:cs="Arial"/>
-          <w:sz w:val="24"/>
-          <w:szCs w:val="24"/>
-        </w:rPr>
-        <w:t>hearingDate</w:t>
-      </w:r>
-      <w:proofErr w:type="spellEnd"/>
-      <w:r>
-        <w:rPr>
-          <w:rFonts w:ascii="Arial" w:hAnsi="Arial" w:cs="Arial"/>
-          <w:sz w:val="24"/>
-          <w:szCs w:val="24"/>
-        </w:rPr>
-        <w:t xml:space="preserve">, ‘d MMMM </w:t>
-      </w:r>
-      <w:proofErr w:type="spellStart"/>
-      <w:r>
-        <w:rPr>
-          <w:rFonts w:ascii="Arial" w:hAnsi="Arial" w:cs="Arial"/>
-          <w:sz w:val="24"/>
-          <w:szCs w:val="24"/>
-        </w:rPr>
-        <w:t>yyyy</w:t>
-      </w:r>
-      <w:proofErr w:type="spellEnd"/>
-      <w:r>
-        <w:rPr>
-          <w:rFonts w:ascii="Arial" w:hAnsi="Arial" w:cs="Arial"/>
-          <w:sz w:val="24"/>
-          <w:szCs w:val="24"/>
-        </w:rPr>
-        <w:t>’)}&gt;</w:t>
-      </w:r>
-      <w:r>
-        <w:rPr>
-          <w:rFonts w:ascii="Arial" w:hAnsi="Arial" w:cs="Arial"/>
-          <w:sz w:val="24"/>
-          <w:szCs w:val="24"/>
-        </w:rPr>
-        <w:t xml:space="preserve">&gt; </w:t>
-      </w:r>
-      <w:bookmarkEnd w:id="1"/>
-      <w:r>
-        <w:rPr>
-          <w:rFonts w:ascii="Arial" w:hAnsi="Arial" w:cs="Arial"/>
-          <w:sz w:val="24"/>
-          <w:szCs w:val="24"/>
-        </w:rPr>
-        <w:t xml:space="preserve">at </w:t>
-      </w:r>
-      <w:r>
-        <w:rPr>
-          <w:rFonts w:ascii="Arial" w:hAnsi="Arial" w:cs="Arial"/>
-          <w:sz w:val="24"/>
-          <w:szCs w:val="24"/>
-        </w:rPr>
-        <w:t>&lt;</w:t>
-      </w:r>
-      <w:r>
-        <w:rPr>
-          <w:rFonts w:ascii="Arial" w:hAnsi="Arial" w:cs="Arial"/>
-          <w:sz w:val="24"/>
-          <w:szCs w:val="24"/>
-        </w:rPr>
-        <w:t>&lt;</w:t>
-      </w:r>
-      <w:proofErr w:type="spellStart"/>
-      <w:r>
-        <w:rPr>
-          <w:rFonts w:ascii="Arial" w:hAnsi="Arial" w:cs="Arial"/>
-          <w:sz w:val="24"/>
-          <w:szCs w:val="24"/>
-        </w:rPr>
-        <w:t>hearingTime</w:t>
-      </w:r>
-      <w:proofErr w:type="spellEnd"/>
-      <w:r>
-        <w:rPr>
-          <w:rFonts w:ascii="Arial" w:hAnsi="Arial" w:cs="Arial"/>
-          <w:sz w:val="24"/>
-          <w:szCs w:val="24"/>
-        </w:rPr>
-        <w:t>&gt;</w:t>
+      <w:r>
+        <w:rPr>
+          <w:rFonts w:ascii="Arial" w:hAnsi="Arial" w:cs="Arial"/>
+          <w:sz w:val="24"/>
+          <w:szCs w:val="24"/>
+        </w:rPr>
+        <w:t>&lt;hearingTime&gt;</w:t>
       </w:r>
       <w:r>
         <w:rPr>
@@ -1481,27 +1295,8 @@
           <w:sz w:val="24"/>
           <w:szCs w:val="24"/>
         </w:rPr>
-        <w:t>&lt;</w:t>
-      </w:r>
-      <w:proofErr w:type="spellStart"/>
-      <w:r>
-        <w:rPr>
-          <w:rFonts w:ascii="Arial" w:hAnsi="Arial" w:cs="Arial"/>
-          <w:sz w:val="24"/>
-          <w:szCs w:val="24"/>
-        </w:rPr>
-        <w:t>hearingType</w:t>
-      </w:r>
-      <w:proofErr w:type="spellEnd"/>
-      <w:r>
-        <w:rPr>
-          <w:rFonts w:ascii="Arial" w:hAnsi="Arial" w:cs="Arial"/>
-          <w:sz w:val="24"/>
-          <w:szCs w:val="24"/>
-        </w:rPr>
-        <w:t>&gt;</w:t>
-      </w:r>
-      <w:proofErr w:type="gramStart"/>
+        <w:t>&lt;hearingType&gt;</w:t>
+      </w:r>
       <w:r>
         <w:rPr>
           <w:rFonts w:ascii="Arial" w:hAnsi="Arial" w:cs="Arial"/>
@@ -1525,16 +1320,23 @@
           <w:sz w:val="16"/>
           <w:szCs w:val="16"/>
         </w:rPr>
-        <w:t>&lt;</w:t>
-      </w:r>
-      <w:proofErr w:type="gramEnd"/>
+        <w:t>&lt;&lt;cs_</w:t>
+      </w:r>
       <w:r>
         <w:rPr>
           <w:rFonts w:ascii="Arial" w:hAnsi="Arial" w:cs="Arial"/>
           <w:sz w:val="16"/>
           <w:szCs w:val="16"/>
         </w:rPr>
-        <w:t>&lt;cs_</w:t>
+        <w:t>{hearingType==</w:t>
+      </w:r>
+      <w:r>
+        <w:rPr>
+          <w:rFonts w:ascii="Arial" w:hAnsi="Arial" w:cs="Arial"/>
+          <w:highlight w:val="yellow"/>
+          <w:lang w:val="en-US"/>
+        </w:rPr>
+        <w:t>‘</w:t>
       </w:r>
       <w:r>
         <w:rPr>
@@ -1542,33 +1344,31 @@
           <w:sz w:val="16"/>
           <w:szCs w:val="16"/>
         </w:rPr>
-        <w:t>{</w:t>
-      </w:r>
-      <w:proofErr w:type="spellStart"/>
+        <w:t>held in</w:t>
+      </w:r>
       <w:r>
         <w:rPr>
           <w:rFonts w:ascii="Arial" w:hAnsi="Arial" w:cs="Arial"/>
           <w:sz w:val="16"/>
           <w:szCs w:val="16"/>
         </w:rPr>
-        <w:t>hearingType</w:t>
-      </w:r>
-      <w:proofErr w:type="spellEnd"/>
+        <w:t xml:space="preserve"> person</w:t>
+      </w:r>
+      <w:r>
+        <w:rPr>
+          <w:rFonts w:ascii="Arial" w:hAnsi="Arial" w:cs="Arial"/>
+          <w:highlight w:val="yellow"/>
+          <w:lang w:val="en-US"/>
+        </w:rPr>
+        <w:t>’</w:t>
+      </w:r>
       <w:r>
         <w:rPr>
           <w:rFonts w:ascii="Arial" w:hAnsi="Arial" w:cs="Arial"/>
           <w:sz w:val="16"/>
           <w:szCs w:val="16"/>
         </w:rPr>
-        <w:t>==</w:t>
-      </w:r>
-      <w:r>
-        <w:rPr>
-          <w:rFonts w:ascii="Arial" w:hAnsi="Arial" w:cs="Arial"/>
-          <w:highlight w:val="yellow"/>
-          <w:lang w:val="en-US"/>
-        </w:rPr>
-        <w:t>‘</w:t>
+        <w:t>}</w:t>
       </w:r>
       <w:r>
         <w:rPr>
@@ -1576,23 +1376,73 @@
           <w:sz w:val="16"/>
           <w:szCs w:val="16"/>
         </w:rPr>
-        <w:t>held in</w:t>
-      </w:r>
-      <w:r>
+        <w:t>&gt;&gt;</w:t>
+      </w:r>
+    </w:p>
+    <w:p>
+      <w:pPr>
+        <w:spacing w:line="240" w:lineRule="auto"/>
+        <w:rPr>
+          <w:rFonts w:ascii="Arial" w:hAnsi="Arial" w:cs="Arial"/>
+          <w:color w:val="000000" w:themeColor="text1"/>
+          <w:sz w:val="24"/>
+          <w:szCs w:val="24"/>
+        </w:rPr>
+      </w:pPr>
+    </w:p>
+    <w:p>
+      <w:pPr>
+        <w:spacing w:line="240" w:lineRule="auto"/>
         <w:rPr>
           <w:rFonts w:ascii="Arial" w:hAnsi="Arial" w:cs="Arial"/>
           <w:sz w:val="16"/>
           <w:szCs w:val="16"/>
         </w:rPr>
-        <w:t xml:space="preserve"> person</w:t>
-      </w:r>
-      <w:r>
-        <w:rPr>
-          <w:rFonts w:ascii="Arial" w:hAnsi="Arial" w:cs="Arial"/>
-          <w:highlight w:val="yellow"/>
-          <w:lang w:val="en-US"/>
-        </w:rPr>
-        <w:t>’</w:t>
+      </w:pPr>
+      <w:r>
+        <w:rPr>
+          <w:rFonts w:ascii="Arial" w:hAnsi="Arial" w:cs="Arial"/>
+          <w:color w:val="000000" w:themeColor="text1"/>
+          <w:sz w:val="24"/>
+          <w:szCs w:val="24"/>
+        </w:rPr>
+        <w:t>at &lt;</w:t>
+      </w:r>
+      <w:r>
+        <w:rPr>
+          <w:rFonts w:ascii="Arial" w:hAnsi="Arial" w:cs="Arial"/>
+          <w:color w:val="000000" w:themeColor="text1"/>
+          <w:sz w:val="24"/>
+          <w:szCs w:val="24"/>
+        </w:rPr>
+        <w:t>&lt;</w:t>
+      </w:r>
+      <w:r>
+        <w:rPr>
+          <w:rFonts w:ascii="Arial" w:hAnsi="Arial" w:cs="Arial"/>
+          <w:color w:val="000000" w:themeColor="text1"/>
+          <w:sz w:val="24"/>
+          <w:szCs w:val="24"/>
+        </w:rPr>
+        <w:t>judgeHearingLocation</w:t>
+      </w:r>
+      <w:r>
+        <w:rPr>
+          <w:rFonts w:ascii="Arial" w:hAnsi="Arial" w:cs="Arial"/>
+          <w:color w:val="000000" w:themeColor="text1"/>
+          <w:sz w:val="24"/>
+          <w:szCs w:val="24"/>
+        </w:rPr>
+        <w:t>&gt;</w:t>
+      </w:r>
+      <w:r>
+        <w:rPr>
+          <w:rFonts w:ascii="Arial" w:hAnsi="Arial" w:cs="Arial"/>
+          <w:color w:val="000000" w:themeColor="text1"/>
+          <w:sz w:val="24"/>
+          <w:szCs w:val="24"/>
+        </w:rPr>
+        <w:t>&gt;</w:t>
       </w:r>
       <w:r>
         <w:rPr>
@@ -1600,83 +1450,109 @@
           <w:sz w:val="16"/>
           <w:szCs w:val="16"/>
         </w:rPr>
-        <w:t>}</w:t>
-      </w:r>
-      <w:r>
+        <w:t>&lt;&lt;es_ &gt;&gt;</w:t>
+      </w:r>
+    </w:p>
+    <w:p>
+      <w:pPr>
+        <w:spacing w:line="240" w:lineRule="auto"/>
         <w:rPr>
           <w:rFonts w:ascii="Arial" w:hAnsi="Arial" w:cs="Arial"/>
           <w:sz w:val="16"/>
           <w:szCs w:val="16"/>
         </w:rPr>
-        <w:t>&gt;&gt;</w:t>
-      </w:r>
+      </w:pPr>
     </w:p>
     <w:p>
       <w:pPr>
         <w:spacing w:line="240" w:lineRule="auto"/>
         <w:rPr>
           <w:rFonts w:ascii="Arial" w:hAnsi="Arial" w:cs="Arial"/>
-          <w:color w:val="000000" w:themeColor="text1"/>
-          <w:sz w:val="24"/>
-          <w:szCs w:val="24"/>
-        </w:rPr>
-      </w:pPr>
-    </w:p>
-    <w:p>
-      <w:pPr>
-        <w:spacing w:line="240" w:lineRule="auto"/>
+          <w:sz w:val="24"/>
+          <w:szCs w:val="24"/>
+        </w:rPr>
+      </w:pPr>
+      <w:r>
+        <w:rPr>
+          <w:rFonts w:ascii="Arial" w:hAnsi="Arial" w:cs="Arial"/>
+          <w:sz w:val="24"/>
+          <w:szCs w:val="24"/>
+        </w:rPr>
+        <w:t>The time estimate for the</w:t>
+      </w:r>
+      <w:r>
+        <w:rPr>
+          <w:rFonts w:ascii="Arial" w:hAnsi="Arial" w:cs="Arial"/>
+          <w:sz w:val="24"/>
+          <w:szCs w:val="24"/>
+        </w:rPr>
+        <w:t xml:space="preserve"> </w:t>
+      </w:r>
+      <w:r>
+        <w:rPr>
+          <w:rFonts w:ascii="Arial" w:hAnsi="Arial" w:cs="Arial"/>
+          <w:sz w:val="24"/>
+          <w:szCs w:val="24"/>
+        </w:rPr>
+        <w:t>hearing</w:t>
+      </w:r>
+      <w:r>
+        <w:rPr>
+          <w:rFonts w:ascii="Arial" w:hAnsi="Arial" w:cs="Arial"/>
+          <w:sz w:val="24"/>
+          <w:szCs w:val="24"/>
+        </w:rPr>
+        <w:t xml:space="preserve"> </w:t>
+      </w:r>
+      <w:r>
+        <w:rPr>
+          <w:rFonts w:ascii="Arial" w:hAnsi="Arial" w:cs="Arial"/>
+          <w:sz w:val="24"/>
+          <w:szCs w:val="24"/>
+        </w:rPr>
+        <w:t>is</w:t>
+      </w:r>
+      <w:r>
+        <w:rPr>
+          <w:rFonts w:ascii="Arial" w:hAnsi="Arial" w:cs="Arial"/>
+          <w:sz w:val="24"/>
+          <w:szCs w:val="24"/>
+        </w:rPr>
+        <w:t xml:space="preserve"> </w:t>
+      </w:r>
+      <w:bookmarkStart w:id="3" w:name="_Hlk114659958"/>
+      <w:r>
+        <w:rPr>
+          <w:rFonts w:ascii="Arial" w:hAnsi="Arial" w:cs="Arial"/>
+          <w:sz w:val="24"/>
+          <w:szCs w:val="24"/>
+        </w:rPr>
+        <w:t>&lt;</w:t>
+      </w:r>
+      <w:r>
+        <w:rPr>
+          <w:rFonts w:ascii="Arial" w:hAnsi="Arial" w:cs="Arial"/>
+          <w:sz w:val="24"/>
+          <w:szCs w:val="24"/>
+        </w:rPr>
+        <w:t>&lt;hearingDuration&gt;</w:t>
+      </w:r>
+      <w:r>
+        <w:rPr>
+          <w:rFonts w:ascii="Arial" w:hAnsi="Arial" w:cs="Arial"/>
+          <w:sz w:val="24"/>
+          <w:szCs w:val="24"/>
+        </w:rPr>
+        <w:t>&gt;.</w:t>
+      </w:r>
+      <w:bookmarkEnd w:id="3"/>
+      <w:r>
         <w:rPr>
           <w:rFonts w:ascii="Arial" w:hAnsi="Arial" w:cs="Arial"/>
           <w:sz w:val="16"/>
           <w:szCs w:val="16"/>
         </w:rPr>
-      </w:pPr>
-      <w:r>
-        <w:rPr>
-          <w:rFonts w:ascii="Arial" w:hAnsi="Arial" w:cs="Arial"/>
-          <w:color w:val="000000" w:themeColor="text1"/>
-          <w:sz w:val="24"/>
-          <w:szCs w:val="24"/>
-        </w:rPr>
-        <w:t>at &lt;</w:t>
-      </w:r>
-      <w:r>
-        <w:rPr>
-          <w:rFonts w:ascii="Arial" w:hAnsi="Arial" w:cs="Arial"/>
-          <w:color w:val="000000" w:themeColor="text1"/>
-          <w:sz w:val="24"/>
-          <w:szCs w:val="24"/>
-        </w:rPr>
-        <w:t>&lt;</w:t>
-      </w:r>
-      <w:proofErr w:type="spellStart"/>
-      <w:r>
-        <w:rPr>
-          <w:rFonts w:ascii="Arial" w:hAnsi="Arial" w:cs="Arial"/>
-          <w:color w:val="000000" w:themeColor="text1"/>
-          <w:sz w:val="24"/>
-          <w:szCs w:val="24"/>
-        </w:rPr>
-        <w:t>judgeHearingLocation</w:t>
-      </w:r>
-      <w:proofErr w:type="spellEnd"/>
-      <w:r>
-        <w:rPr>
-          <w:rFonts w:ascii="Arial" w:hAnsi="Arial" w:cs="Arial"/>
-          <w:color w:val="000000" w:themeColor="text1"/>
-          <w:sz w:val="24"/>
-          <w:szCs w:val="24"/>
-        </w:rPr>
-        <w:t>&gt;</w:t>
-      </w:r>
-      <w:r>
-        <w:rPr>
-          <w:rFonts w:ascii="Arial" w:hAnsi="Arial" w:cs="Arial"/>
-          <w:color w:val="000000" w:themeColor="text1"/>
-          <w:sz w:val="24"/>
-          <w:szCs w:val="24"/>
-        </w:rPr>
-        <w:t>&gt;</w:t>
+        <w:t>&lt;&lt;cs_</w:t>
       </w:r>
       <w:r>
         <w:rPr>
@@ -1684,163 +1560,7 @@
           <w:sz w:val="16"/>
           <w:szCs w:val="16"/>
         </w:rPr>
-        <w:t>&lt;&lt;es_ &gt;&gt;</w:t>
-      </w:r>
-    </w:p>
-    <w:p>
-      <w:pPr>
-        <w:spacing w:line="240" w:lineRule="auto"/>
-        <w:rPr>
-          <w:rFonts w:ascii="Arial" w:hAnsi="Arial" w:cs="Arial"/>
-          <w:sz w:val="16"/>
-          <w:szCs w:val="16"/>
-        </w:rPr>
-      </w:pPr>
-    </w:p>
-    <w:p>
-      <w:pPr>
-        <w:spacing w:line="240" w:lineRule="auto"/>
-        <w:rPr>
-          <w:rFonts w:ascii="Arial" w:hAnsi="Arial" w:cs="Arial"/>
-          <w:sz w:val="24"/>
-          <w:szCs w:val="24"/>
-        </w:rPr>
-      </w:pPr>
-      <w:r>
-        <w:rPr>
-          <w:rFonts w:ascii="Arial" w:hAnsi="Arial" w:cs="Arial"/>
-          <w:sz w:val="24"/>
-          <w:szCs w:val="24"/>
-        </w:rPr>
-        <w:t>The time estimate for the</w:t>
-      </w:r>
-      <w:r>
-        <w:rPr>
-          <w:rFonts w:ascii="Arial" w:hAnsi="Arial" w:cs="Arial"/>
-          <w:sz w:val="24"/>
-          <w:szCs w:val="24"/>
-        </w:rPr>
-        <w:t xml:space="preserve"> </w:t>
-      </w:r>
-      <w:r>
-        <w:rPr>
-          <w:rFonts w:ascii="Arial" w:hAnsi="Arial" w:cs="Arial"/>
-          <w:sz w:val="24"/>
-          <w:szCs w:val="24"/>
-        </w:rPr>
-        <w:t>hearing</w:t>
-      </w:r>
-      <w:r>
-        <w:rPr>
-          <w:rFonts w:ascii="Arial" w:hAnsi="Arial" w:cs="Arial"/>
-          <w:sz w:val="24"/>
-          <w:szCs w:val="24"/>
-        </w:rPr>
-        <w:t xml:space="preserve"> </w:t>
-      </w:r>
-      <w:r>
-        <w:rPr>
-          <w:rFonts w:ascii="Arial" w:hAnsi="Arial" w:cs="Arial"/>
-          <w:sz w:val="24"/>
-          <w:szCs w:val="24"/>
-        </w:rPr>
-        <w:t>is</w:t>
-      </w:r>
-      <w:r>
-        <w:rPr>
-          <w:rFonts w:ascii="Arial" w:hAnsi="Arial" w:cs="Arial"/>
-          <w:sz w:val="24"/>
-          <w:szCs w:val="24"/>
-        </w:rPr>
-        <w:t xml:space="preserve"> </w:t>
-      </w:r>
-      <w:bookmarkStart w:id="3" w:name="_Hlk114659958"/>
-      <w:r>
-        <w:rPr>
-          <w:rFonts w:ascii="Arial" w:hAnsi="Arial" w:cs="Arial"/>
-          <w:sz w:val="24"/>
-          <w:szCs w:val="24"/>
-        </w:rPr>
-        <w:t>&lt;</w:t>
-      </w:r>
-      <w:r>
-        <w:rPr>
-          <w:rFonts w:ascii="Arial" w:hAnsi="Arial" w:cs="Arial"/>
-          <w:sz w:val="24"/>
-          <w:szCs w:val="24"/>
-        </w:rPr>
-        <w:t>&lt;</w:t>
-      </w:r>
-      <w:proofErr w:type="spellStart"/>
-      <w:r>
-        <w:rPr>
-          <w:rFonts w:ascii="Arial" w:hAnsi="Arial" w:cs="Arial"/>
-          <w:sz w:val="24"/>
-          <w:szCs w:val="24"/>
-        </w:rPr>
-        <w:t>hearingDuration</w:t>
-      </w:r>
-      <w:proofErr w:type="spellEnd"/>
-      <w:r>
-        <w:rPr>
-          <w:rFonts w:ascii="Arial" w:hAnsi="Arial" w:cs="Arial"/>
-          <w:sz w:val="24"/>
-          <w:szCs w:val="24"/>
-        </w:rPr>
-        <w:t>&gt;</w:t>
-      </w:r>
-      <w:proofErr w:type="gramStart"/>
-      <w:r>
-        <w:rPr>
-          <w:rFonts w:ascii="Arial" w:hAnsi="Arial" w:cs="Arial"/>
-          <w:sz w:val="24"/>
-          <w:szCs w:val="24"/>
-        </w:rPr>
-        <w:t>&gt;.</w:t>
-      </w:r>
-      <w:bookmarkEnd w:id="3"/>
-      <w:r>
-        <w:rPr>
-          <w:rFonts w:ascii="Arial" w:hAnsi="Arial" w:cs="Arial"/>
-          <w:sz w:val="16"/>
-          <w:szCs w:val="16"/>
-        </w:rPr>
-        <w:t>&lt;</w:t>
-      </w:r>
-      <w:proofErr w:type="gramEnd"/>
-      <w:r>
-        <w:rPr>
-          <w:rFonts w:ascii="Arial" w:hAnsi="Arial" w:cs="Arial"/>
-          <w:sz w:val="16"/>
-          <w:szCs w:val="16"/>
-        </w:rPr>
-        <w:t>&lt;cs_</w:t>
-      </w:r>
-      <w:r>
-        <w:rPr>
-          <w:rFonts w:ascii="Arial" w:hAnsi="Arial" w:cs="Arial"/>
-          <w:sz w:val="16"/>
-          <w:szCs w:val="16"/>
-        </w:rPr>
-        <w:t>{</w:t>
-      </w:r>
-      <w:proofErr w:type="spellStart"/>
-      <w:r>
-        <w:rPr>
-          <w:rFonts w:ascii="Arial" w:hAnsi="Arial" w:cs="Arial"/>
-          <w:sz w:val="16"/>
-          <w:szCs w:val="16"/>
-        </w:rPr>
-        <w:t>additionalInfo</w:t>
-      </w:r>
-      <w:proofErr w:type="spellEnd"/>
-      <w:r>
-        <w:rPr>
-          <w:rFonts w:ascii="Arial" w:hAnsi="Arial" w:cs="Arial"/>
-          <w:sz w:val="16"/>
-          <w:szCs w:val="16"/>
-        </w:rPr>
-        <w:t>!=</w:t>
+        <w:t>{additionalInfo!=</w:t>
       </w:r>
       <w:r>
         <w:rPr>
@@ -1900,25 +1620,7 @@
           <w:sz w:val="24"/>
           <w:szCs w:val="24"/>
         </w:rPr>
-        <w:t>&lt;</w:t>
-      </w:r>
-      <w:proofErr w:type="spellStart"/>
-      <w:r>
-        <w:rPr>
-          <w:rFonts w:ascii="Arial" w:hAnsi="Arial" w:cs="Arial"/>
-          <w:sz w:val="24"/>
-          <w:szCs w:val="24"/>
-        </w:rPr>
-        <w:t>additionalInfo</w:t>
-      </w:r>
-      <w:proofErr w:type="spellEnd"/>
-      <w:r>
-        <w:rPr>
-          <w:rFonts w:ascii="Arial" w:hAnsi="Arial" w:cs="Arial"/>
-          <w:sz w:val="24"/>
-          <w:szCs w:val="24"/>
-        </w:rPr>
-        <w:t>&gt;</w:t>
+        <w:t>&lt;additionalInfo&gt;</w:t>
       </w:r>
       <w:r>
         <w:rPr>
@@ -1982,33 +1684,15 @@
           <w:sz w:val="24"/>
           <w:szCs w:val="24"/>
         </w:rPr>
-        <w:t xml:space="preserve">a different court hearing </w:t>
-      </w:r>
-      <w:proofErr w:type="gramStart"/>
-      <w:r>
-        <w:rPr>
-          <w:rFonts w:ascii="Arial" w:hAnsi="Arial" w:cs="Arial"/>
-          <w:sz w:val="24"/>
-          <w:szCs w:val="24"/>
-        </w:rPr>
-        <w:t>centre</w:t>
-      </w:r>
-      <w:r>
-        <w:rPr>
-          <w:rFonts w:ascii="Arial" w:hAnsi="Arial" w:cs="Arial"/>
-          <w:sz w:val="24"/>
-          <w:szCs w:val="24"/>
-        </w:rPr>
-        <w:t>,</w:t>
-      </w:r>
-      <w:proofErr w:type="gramEnd"/>
-      <w:r>
-        <w:rPr>
-          <w:rFonts w:ascii="Arial" w:hAnsi="Arial" w:cs="Arial"/>
-          <w:sz w:val="24"/>
-          <w:szCs w:val="24"/>
-        </w:rPr>
-        <w:t xml:space="preserve"> in which case you will be notified.</w:t>
+        <w:t>a different court hearing centre</w:t>
+      </w:r>
+      <w:r>
+        <w:rPr>
+          <w:rFonts w:ascii="Arial" w:hAnsi="Arial" w:cs="Arial"/>
+          <w:sz w:val="24"/>
+          <w:szCs w:val="24"/>
+        </w:rPr>
+        <w:t>, in which case you will be notified.</w:t>
       </w:r>
     </w:p>
     <w:sectPr>
@@ -2025,7 +1709,7 @@
 </file>
 
 <file path=word/endnotes.xml><?xml version="1.0" encoding="utf-8"?>
-<w:endnotes xmlns:wpc="http://schemas.microsoft.com/office/word/2010/wordprocessingCanvas" xmlns:cx="http://schemas.microsoft.com/office/drawing/2014/chartex" xmlns:cx1="http://schemas.microsoft.com/office/drawing/2015/9/8/chartex" xmlns:cx2="http://schemas.microsoft.com/office/drawing/2015/10/21/chartex" xmlns:cx3="http://schemas.microsoft.com/office/drawing/2016/5/9/chartex" xmlns:cx4="http://schemas.microsoft.com/office/drawing/2016/5/10/chartex" xmlns:cx5="http://schemas.microsoft.com/office/drawing/2016/5/11/chartex" xmlns:cx6="http://schemas.microsoft.com/office/drawing/2016/5/12/chartex" xmlns:cx7="http://schemas.microsoft.com/office/drawing/2016/5/13/chartex" xmlns:cx8="http://schemas.microsoft.com/office/drawing/2016/5/14/chartex" xmlns:mc="http://schemas.openxmlformats.org/markup-compatibility/2006" xmlns:aink="http://schemas.microsoft.com/office/drawing/2016/ink" xmlns:am3d="http://schemas.microsoft.com/office/drawing/2017/model3d" xmlns:o="urn:schemas-microsoft-com:office:office" xmlns:oel="http://schemas.microsoft.com/office/2019/extlst" xmlns:r="http://schemas.openxmlformats.org/officeDocument/2006/relationships" xmlns:m="http://schemas.openxmlformats.org/officeDocument/2006/math" xmlns:v="urn:schemas-microsoft-com:vml" xmlns:wp14="http://schemas.microsoft.com/office/word/2010/wordprocessingDrawing" xmlns:wp="http://schemas.openxmlformats.org/drawingml/2006/wordprocessingDrawing" xmlns:w10="urn:schemas-microsoft-com:office:word" xmlns:w="http://schemas.openxmlformats.org/wordprocessingml/2006/main" xmlns:w14="http://schemas.microsoft.com/office/word/2010/wordml" xmlns:w15="http://schemas.microsoft.com/office/word/2012/wordml" xmlns:w16cex="http://schemas.microsoft.com/office/word/2018/wordml/cex" xmlns:w16cid="http://schemas.microsoft.com/office/word/2016/wordml/cid" xmlns:w16="http://schemas.microsoft.com/office/word/2018/wordml" xmlns:w16du="http://schemas.microsoft.com/office/word/2023/wordml/word16du" xmlns:w16sdtdh="http://schemas.microsoft.com/office/word/2020/wordml/sdtdatahash" xmlns:w16se="http://schemas.microsoft.com/office/word/2015/wordml/symex" xmlns:wpg="http://schemas.microsoft.com/office/word/2010/wordprocessingGroup" xmlns:wpi="http://schemas.microsoft.com/office/word/2010/wordprocessingInk" xmlns:wne="http://schemas.microsoft.com/office/word/2006/wordml" xmlns:wps="http://schemas.microsoft.com/office/word/2010/wordprocessingShape" mc:Ignorable="w14 w15 w16se w16cid w16 w16cex w16sdtdh w16du wp14">
+<w:endnotes xmlns:wpc="http://schemas.microsoft.com/office/word/2010/wordprocessingCanvas" xmlns:cx="http://schemas.microsoft.com/office/drawing/2014/chartex" xmlns:cx1="http://schemas.microsoft.com/office/drawing/2015/9/8/chartex" xmlns:cx2="http://schemas.microsoft.com/office/drawing/2015/10/21/chartex" xmlns:cx3="http://schemas.microsoft.com/office/drawing/2016/5/9/chartex" xmlns:cx4="http://schemas.microsoft.com/office/drawing/2016/5/10/chartex" xmlns:cx5="http://schemas.microsoft.com/office/drawing/2016/5/11/chartex" xmlns:cx6="http://schemas.microsoft.com/office/drawing/2016/5/12/chartex" xmlns:cx7="http://schemas.microsoft.com/office/drawing/2016/5/13/chartex" xmlns:cx8="http://schemas.microsoft.com/office/drawing/2016/5/14/chartex" xmlns:mc="http://schemas.openxmlformats.org/markup-compatibility/2006" xmlns:aink="http://schemas.microsoft.com/office/drawing/2016/ink" xmlns:am3d="http://schemas.microsoft.com/office/drawing/2017/model3d" xmlns:o="urn:schemas-microsoft-com:office:office" xmlns:oel="http://schemas.microsoft.com/office/2019/extlst" xmlns:r="http://schemas.openxmlformats.org/officeDocument/2006/relationships" xmlns:m="http://schemas.openxmlformats.org/officeDocument/2006/math" xmlns:v="urn:schemas-microsoft-com:vml" xmlns:wp14="http://schemas.microsoft.com/office/word/2010/wordprocessingDrawing" xmlns:wp="http://schemas.openxmlformats.org/drawingml/2006/wordprocessingDrawing" xmlns:w10="urn:schemas-microsoft-com:office:word" xmlns:w="http://schemas.openxmlformats.org/wordprocessingml/2006/main" xmlns:w14="http://schemas.microsoft.com/office/word/2010/wordml" xmlns:w15="http://schemas.microsoft.com/office/word/2012/wordml" xmlns:w16cex="http://schemas.microsoft.com/office/word/2018/wordml/cex" xmlns:w16cid="http://schemas.microsoft.com/office/word/2016/wordml/cid" xmlns:w16="http://schemas.microsoft.com/office/word/2018/wordml" xmlns:w16du="http://schemas.microsoft.com/office/word/2023/wordml/word16du" xmlns:w16sdtdh="http://schemas.microsoft.com/office/word/2020/wordml/sdtdatahash" xmlns:w16sdtfl="http://schemas.microsoft.com/office/word/2024/wordml/sdtformatlock" xmlns:w16se="http://schemas.microsoft.com/office/word/2015/wordml/symex" xmlns:wpg="http://schemas.microsoft.com/office/word/2010/wordprocessingGroup" xmlns:wpi="http://schemas.microsoft.com/office/word/2010/wordprocessingInk" xmlns:wne="http://schemas.microsoft.com/office/word/2006/wordml" xmlns:wps="http://schemas.microsoft.com/office/word/2010/wordprocessingShape" mc:Ignorable="w14 w15 w16se w16cid w16 w16cex w16sdtdh w16sdtfl w16du wp14">
   <w:endnote w:type="separator" w:id="-1">
     <w:p>
       <w:pPr>
@@ -2050,7 +1734,7 @@
 </file>
 
 <file path=word/footer1.xml><?xml version="1.0" encoding="utf-8"?>
-<w:ftr xmlns:wpc="http://schemas.microsoft.com/office/word/2010/wordprocessingCanvas" xmlns:cx="http://schemas.microsoft.com/office/drawing/2014/chartex" xmlns:cx1="http://schemas.microsoft.com/office/drawing/2015/9/8/chartex" xmlns:cx2="http://schemas.microsoft.com/office/drawing/2015/10/21/chartex" xmlns:cx3="http://schemas.microsoft.com/office/drawing/2016/5/9/chartex" xmlns:cx4="http://schemas.microsoft.com/office/drawing/2016/5/10/chartex" xmlns:cx5="http://schemas.microsoft.com/office/drawing/2016/5/11/chartex" xmlns:cx6="http://schemas.microsoft.com/office/drawing/2016/5/12/chartex" xmlns:cx7="http://schemas.microsoft.com/office/drawing/2016/5/13/chartex" xmlns:cx8="http://schemas.microsoft.com/office/drawing/2016/5/14/chartex" xmlns:mc="http://schemas.openxmlformats.org/markup-compatibility/2006" xmlns:aink="http://schemas.microsoft.com/office/drawing/2016/ink" xmlns:am3d="http://schemas.microsoft.com/office/drawing/2017/model3d" xmlns:o="urn:schemas-microsoft-com:office:office" xmlns:oel="http://schemas.microsoft.com/office/2019/extlst" xmlns:r="http://schemas.openxmlformats.org/officeDocument/2006/relationships" xmlns:m="http://schemas.openxmlformats.org/officeDocument/2006/math" xmlns:v="urn:schemas-microsoft-com:vml" xmlns:wp14="http://schemas.microsoft.com/office/word/2010/wordprocessingDrawing" xmlns:wp="http://schemas.openxmlformats.org/drawingml/2006/wordprocessingDrawing" xmlns:w10="urn:schemas-microsoft-com:office:word" xmlns:w="http://schemas.openxmlformats.org/wordprocessingml/2006/main" xmlns:w14="http://schemas.microsoft.com/office/word/2010/wordml" xmlns:w15="http://schemas.microsoft.com/office/word/2012/wordml" xmlns:w16cex="http://schemas.microsoft.com/office/word/2018/wordml/cex" xmlns:w16cid="http://schemas.microsoft.com/office/word/2016/wordml/cid" xmlns:w16="http://schemas.microsoft.com/office/word/2018/wordml" xmlns:w16du="http://schemas.microsoft.com/office/word/2023/wordml/word16du" xmlns:w16sdtdh="http://schemas.microsoft.com/office/word/2020/wordml/sdtdatahash" xmlns:w16se="http://schemas.microsoft.com/office/word/2015/wordml/symex" xmlns:wpg="http://schemas.microsoft.com/office/word/2010/wordprocessingGroup" xmlns:wpi="http://schemas.microsoft.com/office/word/2010/wordprocessingInk" xmlns:wne="http://schemas.microsoft.com/office/word/2006/wordml" xmlns:wps="http://schemas.microsoft.com/office/word/2010/wordprocessingShape" mc:Ignorable="w14 w15 w16se w16cid w16 w16cex w16sdtdh w16du wp14">
+<w:ftr xmlns:wpc="http://schemas.microsoft.com/office/word/2010/wordprocessingCanvas" xmlns:cx="http://schemas.microsoft.com/office/drawing/2014/chartex" xmlns:cx1="http://schemas.microsoft.com/office/drawing/2015/9/8/chartex" xmlns:cx2="http://schemas.microsoft.com/office/drawing/2015/10/21/chartex" xmlns:cx3="http://schemas.microsoft.com/office/drawing/2016/5/9/chartex" xmlns:cx4="http://schemas.microsoft.com/office/drawing/2016/5/10/chartex" xmlns:cx5="http://schemas.microsoft.com/office/drawing/2016/5/11/chartex" xmlns:cx6="http://schemas.microsoft.com/office/drawing/2016/5/12/chartex" xmlns:cx7="http://schemas.microsoft.com/office/drawing/2016/5/13/chartex" xmlns:cx8="http://schemas.microsoft.com/office/drawing/2016/5/14/chartex" xmlns:mc="http://schemas.openxmlformats.org/markup-compatibility/2006" xmlns:aink="http://schemas.microsoft.com/office/drawing/2016/ink" xmlns:am3d="http://schemas.microsoft.com/office/drawing/2017/model3d" xmlns:o="urn:schemas-microsoft-com:office:office" xmlns:oel="http://schemas.microsoft.com/office/2019/extlst" xmlns:r="http://schemas.openxmlformats.org/officeDocument/2006/relationships" xmlns:m="http://schemas.openxmlformats.org/officeDocument/2006/math" xmlns:v="urn:schemas-microsoft-com:vml" xmlns:wp14="http://schemas.microsoft.com/office/word/2010/wordprocessingDrawing" xmlns:wp="http://schemas.openxmlformats.org/drawingml/2006/wordprocessingDrawing" xmlns:w10="urn:schemas-microsoft-com:office:word" xmlns:w="http://schemas.openxmlformats.org/wordprocessingml/2006/main" xmlns:w14="http://schemas.microsoft.com/office/word/2010/wordml" xmlns:w15="http://schemas.microsoft.com/office/word/2012/wordml" xmlns:w16cex="http://schemas.microsoft.com/office/word/2018/wordml/cex" xmlns:w16cid="http://schemas.microsoft.com/office/word/2016/wordml/cid" xmlns:w16="http://schemas.microsoft.com/office/word/2018/wordml" xmlns:w16du="http://schemas.microsoft.com/office/word/2023/wordml/word16du" xmlns:w16sdtdh="http://schemas.microsoft.com/office/word/2020/wordml/sdtdatahash" xmlns:w16sdtfl="http://schemas.microsoft.com/office/word/2024/wordml/sdtformatlock" xmlns:w16se="http://schemas.microsoft.com/office/word/2015/wordml/symex" xmlns:wpg="http://schemas.microsoft.com/office/word/2010/wordprocessingGroup" xmlns:wpi="http://schemas.microsoft.com/office/word/2010/wordprocessingInk" xmlns:wne="http://schemas.microsoft.com/office/word/2006/wordml" xmlns:wps="http://schemas.microsoft.com/office/word/2010/wordprocessingShape" mc:Ignorable="w14 w15 w16se w16cid w16 w16cex w16sdtdh w16sdtfl w16du wp14">
   <w:p>
     <w:pPr>
       <w:pStyle w:val="Footer"/>
@@ -2060,7 +1744,7 @@
 </file>
 
 <file path=word/footer2.xml><?xml version="1.0" encoding="utf-8"?>
-<w:ftr xmlns:wpc="http://schemas.microsoft.com/office/word/2010/wordprocessingCanvas" xmlns:cx="http://schemas.microsoft.com/office/drawing/2014/chartex" xmlns:cx1="http://schemas.microsoft.com/office/drawing/2015/9/8/chartex" xmlns:cx2="http://schemas.microsoft.com/office/drawing/2015/10/21/chartex" xmlns:cx3="http://schemas.microsoft.com/office/drawing/2016/5/9/chartex" xmlns:cx4="http://schemas.microsoft.com/office/drawing/2016/5/10/chartex" xmlns:cx5="http://schemas.microsoft.com/office/drawing/2016/5/11/chartex" xmlns:cx6="http://schemas.microsoft.com/office/drawing/2016/5/12/chartex" xmlns:cx7="http://schemas.microsoft.com/office/drawing/2016/5/13/chartex" xmlns:cx8="http://schemas.microsoft.com/office/drawing/2016/5/14/chartex" xmlns:mc="http://schemas.openxmlformats.org/markup-compatibility/2006" xmlns:aink="http://schemas.microsoft.com/office/drawing/2016/ink" xmlns:am3d="http://schemas.microsoft.com/office/drawing/2017/model3d" xmlns:o="urn:schemas-microsoft-com:office:office" xmlns:oel="http://schemas.microsoft.com/office/2019/extlst" xmlns:r="http://schemas.openxmlformats.org/officeDocument/2006/relationships" xmlns:m="http://schemas.openxmlformats.org/officeDocument/2006/math" xmlns:v="urn:schemas-microsoft-com:vml" xmlns:wp14="http://schemas.microsoft.com/office/word/2010/wordprocessingDrawing" xmlns:wp="http://schemas.openxmlformats.org/drawingml/2006/wordprocessingDrawing" xmlns:w10="urn:schemas-microsoft-com:office:word" xmlns:w="http://schemas.openxmlformats.org/wordprocessingml/2006/main" xmlns:w14="http://schemas.microsoft.com/office/word/2010/wordml" xmlns:w15="http://schemas.microsoft.com/office/word/2012/wordml" xmlns:w16cex="http://schemas.microsoft.com/office/word/2018/wordml/cex" xmlns:w16cid="http://schemas.microsoft.com/office/word/2016/wordml/cid" xmlns:w16="http://schemas.microsoft.com/office/word/2018/wordml" xmlns:w16du="http://schemas.microsoft.com/office/word/2023/wordml/word16du" xmlns:w16sdtdh="http://schemas.microsoft.com/office/word/2020/wordml/sdtdatahash" xmlns:w16se="http://schemas.microsoft.com/office/word/2015/wordml/symex" xmlns:wpg="http://schemas.microsoft.com/office/word/2010/wordprocessingGroup" xmlns:wpi="http://schemas.microsoft.com/office/word/2010/wordprocessingInk" xmlns:wne="http://schemas.microsoft.com/office/word/2006/wordml" xmlns:wps="http://schemas.microsoft.com/office/word/2010/wordprocessingShape" mc:Ignorable="w14 w15 w16se w16cid w16 w16cex w16sdtdh w16du wp14">
+<w:ftr xmlns:wpc="http://schemas.microsoft.com/office/word/2010/wordprocessingCanvas" xmlns:cx="http://schemas.microsoft.com/office/drawing/2014/chartex" xmlns:cx1="http://schemas.microsoft.com/office/drawing/2015/9/8/chartex" xmlns:cx2="http://schemas.microsoft.com/office/drawing/2015/10/21/chartex" xmlns:cx3="http://schemas.microsoft.com/office/drawing/2016/5/9/chartex" xmlns:cx4="http://schemas.microsoft.com/office/drawing/2016/5/10/chartex" xmlns:cx5="http://schemas.microsoft.com/office/drawing/2016/5/11/chartex" xmlns:cx6="http://schemas.microsoft.com/office/drawing/2016/5/12/chartex" xmlns:cx7="http://schemas.microsoft.com/office/drawing/2016/5/13/chartex" xmlns:cx8="http://schemas.microsoft.com/office/drawing/2016/5/14/chartex" xmlns:mc="http://schemas.openxmlformats.org/markup-compatibility/2006" xmlns:aink="http://schemas.microsoft.com/office/drawing/2016/ink" xmlns:am3d="http://schemas.microsoft.com/office/drawing/2017/model3d" xmlns:o="urn:schemas-microsoft-com:office:office" xmlns:oel="http://schemas.microsoft.com/office/2019/extlst" xmlns:r="http://schemas.openxmlformats.org/officeDocument/2006/relationships" xmlns:m="http://schemas.openxmlformats.org/officeDocument/2006/math" xmlns:v="urn:schemas-microsoft-com:vml" xmlns:wp14="http://schemas.microsoft.com/office/word/2010/wordprocessingDrawing" xmlns:wp="http://schemas.openxmlformats.org/drawingml/2006/wordprocessingDrawing" xmlns:w10="urn:schemas-microsoft-com:office:word" xmlns:w="http://schemas.openxmlformats.org/wordprocessingml/2006/main" xmlns:w14="http://schemas.microsoft.com/office/word/2010/wordml" xmlns:w15="http://schemas.microsoft.com/office/word/2012/wordml" xmlns:w16cex="http://schemas.microsoft.com/office/word/2018/wordml/cex" xmlns:w16cid="http://schemas.microsoft.com/office/word/2016/wordml/cid" xmlns:w16="http://schemas.microsoft.com/office/word/2018/wordml" xmlns:w16du="http://schemas.microsoft.com/office/word/2023/wordml/word16du" xmlns:w16sdtdh="http://schemas.microsoft.com/office/word/2020/wordml/sdtdatahash" xmlns:w16sdtfl="http://schemas.microsoft.com/office/word/2024/wordml/sdtformatlock" xmlns:w16se="http://schemas.microsoft.com/office/word/2015/wordml/symex" xmlns:wpg="http://schemas.microsoft.com/office/word/2010/wordprocessingGroup" xmlns:wpi="http://schemas.microsoft.com/office/word/2010/wordprocessingInk" xmlns:wne="http://schemas.microsoft.com/office/word/2006/wordml" xmlns:wps="http://schemas.microsoft.com/office/word/2010/wordprocessingShape" mc:Ignorable="w14 w15 w16se w16cid w16 w16cex w16sdtdh w16sdtfl w16du wp14">
   <w:p>
     <w:pPr>
       <w:pStyle w:val="Footer"/>
@@ -2070,7 +1754,7 @@
 </file>
 
 <file path=word/footer3.xml><?xml version="1.0" encoding="utf-8"?>
-<w:ftr xmlns:wpc="http://schemas.microsoft.com/office/word/2010/wordprocessingCanvas" xmlns:cx="http://schemas.microsoft.com/office/drawing/2014/chartex" xmlns:cx1="http://schemas.microsoft.com/office/drawing/2015/9/8/chartex" xmlns:cx2="http://schemas.microsoft.com/office/drawing/2015/10/21/chartex" xmlns:cx3="http://schemas.microsoft.com/office/drawing/2016/5/9/chartex" xmlns:cx4="http://schemas.microsoft.com/office/drawing/2016/5/10/chartex" xmlns:cx5="http://schemas.microsoft.com/office/drawing/2016/5/11/chartex" xmlns:cx6="http://schemas.microsoft.com/office/drawing/2016/5/12/chartex" xmlns:cx7="http://schemas.microsoft.com/office/drawing/2016/5/13/chartex" xmlns:cx8="http://schemas.microsoft.com/office/drawing/2016/5/14/chartex" xmlns:mc="http://schemas.openxmlformats.org/markup-compatibility/2006" xmlns:aink="http://schemas.microsoft.com/office/drawing/2016/ink" xmlns:am3d="http://schemas.microsoft.com/office/drawing/2017/model3d" xmlns:o="urn:schemas-microsoft-com:office:office" xmlns:oel="http://schemas.microsoft.com/office/2019/extlst" xmlns:r="http://schemas.openxmlformats.org/officeDocument/2006/relationships" xmlns:m="http://schemas.openxmlformats.org/officeDocument/2006/math" xmlns:v="urn:schemas-microsoft-com:vml" xmlns:wp14="http://schemas.microsoft.com/office/word/2010/wordprocessingDrawing" xmlns:wp="http://schemas.openxmlformats.org/drawingml/2006/wordprocessingDrawing" xmlns:w10="urn:schemas-microsoft-com:office:word" xmlns:w="http://schemas.openxmlformats.org/wordprocessingml/2006/main" xmlns:w14="http://schemas.microsoft.com/office/word/2010/wordml" xmlns:w15="http://schemas.microsoft.com/office/word/2012/wordml" xmlns:w16cex="http://schemas.microsoft.com/office/word/2018/wordml/cex" xmlns:w16cid="http://schemas.microsoft.com/office/word/2016/wordml/cid" xmlns:w16="http://schemas.microsoft.com/office/word/2018/wordml" xmlns:w16du="http://schemas.microsoft.com/office/word/2023/wordml/word16du" xmlns:w16sdtdh="http://schemas.microsoft.com/office/word/2020/wordml/sdtdatahash" xmlns:w16se="http://schemas.microsoft.com/office/word/2015/wordml/symex" xmlns:wpg="http://schemas.microsoft.com/office/word/2010/wordprocessingGroup" xmlns:wpi="http://schemas.microsoft.com/office/word/2010/wordprocessingInk" xmlns:wne="http://schemas.microsoft.com/office/word/2006/wordml" xmlns:wps="http://schemas.microsoft.com/office/word/2010/wordprocessingShape" mc:Ignorable="w14 w15 w16se w16cid w16 w16cex w16sdtdh w16du wp14">
+<w:ftr xmlns:wpc="http://schemas.microsoft.com/office/word/2010/wordprocessingCanvas" xmlns:cx="http://schemas.microsoft.com/office/drawing/2014/chartex" xmlns:cx1="http://schemas.microsoft.com/office/drawing/2015/9/8/chartex" xmlns:cx2="http://schemas.microsoft.com/office/drawing/2015/10/21/chartex" xmlns:cx3="http://schemas.microsoft.com/office/drawing/2016/5/9/chartex" xmlns:cx4="http://schemas.microsoft.com/office/drawing/2016/5/10/chartex" xmlns:cx5="http://schemas.microsoft.com/office/drawing/2016/5/11/chartex" xmlns:cx6="http://schemas.microsoft.com/office/drawing/2016/5/12/chartex" xmlns:cx7="http://schemas.microsoft.com/office/drawing/2016/5/13/chartex" xmlns:cx8="http://schemas.microsoft.com/office/drawing/2016/5/14/chartex" xmlns:mc="http://schemas.openxmlformats.org/markup-compatibility/2006" xmlns:aink="http://schemas.microsoft.com/office/drawing/2016/ink" xmlns:am3d="http://schemas.microsoft.com/office/drawing/2017/model3d" xmlns:o="urn:schemas-microsoft-com:office:office" xmlns:oel="http://schemas.microsoft.com/office/2019/extlst" xmlns:r="http://schemas.openxmlformats.org/officeDocument/2006/relationships" xmlns:m="http://schemas.openxmlformats.org/officeDocument/2006/math" xmlns:v="urn:schemas-microsoft-com:vml" xmlns:wp14="http://schemas.microsoft.com/office/word/2010/wordprocessingDrawing" xmlns:wp="http://schemas.openxmlformats.org/drawingml/2006/wordprocessingDrawing" xmlns:w10="urn:schemas-microsoft-com:office:word" xmlns:w="http://schemas.openxmlformats.org/wordprocessingml/2006/main" xmlns:w14="http://schemas.microsoft.com/office/word/2010/wordml" xmlns:w15="http://schemas.microsoft.com/office/word/2012/wordml" xmlns:w16cex="http://schemas.microsoft.com/office/word/2018/wordml/cex" xmlns:w16cid="http://schemas.microsoft.com/office/word/2016/wordml/cid" xmlns:w16="http://schemas.microsoft.com/office/word/2018/wordml" xmlns:w16du="http://schemas.microsoft.com/office/word/2023/wordml/word16du" xmlns:w16sdtdh="http://schemas.microsoft.com/office/word/2020/wordml/sdtdatahash" xmlns:w16sdtfl="http://schemas.microsoft.com/office/word/2024/wordml/sdtformatlock" xmlns:w16se="http://schemas.microsoft.com/office/word/2015/wordml/symex" xmlns:wpg="http://schemas.microsoft.com/office/word/2010/wordprocessingGroup" xmlns:wpi="http://schemas.microsoft.com/office/word/2010/wordprocessingInk" xmlns:wne="http://schemas.microsoft.com/office/word/2006/wordml" xmlns:wps="http://schemas.microsoft.com/office/word/2010/wordprocessingShape" mc:Ignorable="w14 w15 w16se w16cid w16 w16cex w16sdtdh w16sdtfl w16du wp14">
   <w:p>
     <w:pPr>
       <w:pStyle w:val="Footer"/>
@@ -2080,7 +1764,7 @@
 </file>
 
 <file path=word/footnotes.xml><?xml version="1.0" encoding="utf-8"?>
-<w:footnotes xmlns:wpc="http://schemas.microsoft.com/office/word/2010/wordprocessingCanvas" xmlns:cx="http://schemas.microsoft.com/office/drawing/2014/chartex" xmlns:cx1="http://schemas.microsoft.com/office/drawing/2015/9/8/chartex" xmlns:cx2="http://schemas.microsoft.com/office/drawing/2015/10/21/chartex" xmlns:cx3="http://schemas.microsoft.com/office/drawing/2016/5/9/chartex" xmlns:cx4="http://schemas.microsoft.com/office/drawing/2016/5/10/chartex" xmlns:cx5="http://schemas.microsoft.com/office/drawing/2016/5/11/chartex" xmlns:cx6="http://schemas.microsoft.com/office/drawing/2016/5/12/chartex" xmlns:cx7="http://schemas.microsoft.com/office/drawing/2016/5/13/chartex" xmlns:cx8="http://schemas.microsoft.com/office/drawing/2016/5/14/chartex" xmlns:mc="http://schemas.openxmlformats.org/markup-compatibility/2006" xmlns:aink="http://schemas.microsoft.com/office/drawing/2016/ink" xmlns:am3d="http://schemas.microsoft.com/office/drawing/2017/model3d" xmlns:o="urn:schemas-microsoft-com:office:office" xmlns:oel="http://schemas.microsoft.com/office/2019/extlst" xmlns:r="http://schemas.openxmlformats.org/officeDocument/2006/relationships" xmlns:m="http://schemas.openxmlformats.org/officeDocument/2006/math" xmlns:v="urn:schemas-microsoft-com:vml" xmlns:wp14="http://schemas.microsoft.com/office/word/2010/wordprocessingDrawing" xmlns:wp="http://schemas.openxmlformats.org/drawingml/2006/wordprocessingDrawing" xmlns:w10="urn:schemas-microsoft-com:office:word" xmlns:w="http://schemas.openxmlformats.org/wordprocessingml/2006/main" xmlns:w14="http://schemas.microsoft.com/office/word/2010/wordml" xmlns:w15="http://schemas.microsoft.com/office/word/2012/wordml" xmlns:w16cex="http://schemas.microsoft.com/office/word/2018/wordml/cex" xmlns:w16cid="http://schemas.microsoft.com/office/word/2016/wordml/cid" xmlns:w16="http://schemas.microsoft.com/office/word/2018/wordml" xmlns:w16du="http://schemas.microsoft.com/office/word/2023/wordml/word16du" xmlns:w16sdtdh="http://schemas.microsoft.com/office/word/2020/wordml/sdtdatahash" xmlns:w16se="http://schemas.microsoft.com/office/word/2015/wordml/symex" xmlns:wpg="http://schemas.microsoft.com/office/word/2010/wordprocessingGroup" xmlns:wpi="http://schemas.microsoft.com/office/word/2010/wordprocessingInk" xmlns:wne="http://schemas.microsoft.com/office/word/2006/wordml" xmlns:wps="http://schemas.microsoft.com/office/word/2010/wordprocessingShape" mc:Ignorable="w14 w15 w16se w16cid w16 w16cex w16sdtdh w16du wp14">
+<w:footnotes xmlns:wpc="http://schemas.microsoft.com/office/word/2010/wordprocessingCanvas" xmlns:cx="http://schemas.microsoft.com/office/drawing/2014/chartex" xmlns:cx1="http://schemas.microsoft.com/office/drawing/2015/9/8/chartex" xmlns:cx2="http://schemas.microsoft.com/office/drawing/2015/10/21/chartex" xmlns:cx3="http://schemas.microsoft.com/office/drawing/2016/5/9/chartex" xmlns:cx4="http://schemas.microsoft.com/office/drawing/2016/5/10/chartex" xmlns:cx5="http://schemas.microsoft.com/office/drawing/2016/5/11/chartex" xmlns:cx6="http://schemas.microsoft.com/office/drawing/2016/5/12/chartex" xmlns:cx7="http://schemas.microsoft.com/office/drawing/2016/5/13/chartex" xmlns:cx8="http://schemas.microsoft.com/office/drawing/2016/5/14/chartex" xmlns:mc="http://schemas.openxmlformats.org/markup-compatibility/2006" xmlns:aink="http://schemas.microsoft.com/office/drawing/2016/ink" xmlns:am3d="http://schemas.microsoft.com/office/drawing/2017/model3d" xmlns:o="urn:schemas-microsoft-com:office:office" xmlns:oel="http://schemas.microsoft.com/office/2019/extlst" xmlns:r="http://schemas.openxmlformats.org/officeDocument/2006/relationships" xmlns:m="http://schemas.openxmlformats.org/officeDocument/2006/math" xmlns:v="urn:schemas-microsoft-com:vml" xmlns:wp14="http://schemas.microsoft.com/office/word/2010/wordprocessingDrawing" xmlns:wp="http://schemas.openxmlformats.org/drawingml/2006/wordprocessingDrawing" xmlns:w10="urn:schemas-microsoft-com:office:word" xmlns:w="http://schemas.openxmlformats.org/wordprocessingml/2006/main" xmlns:w14="http://schemas.microsoft.com/office/word/2010/wordml" xmlns:w15="http://schemas.microsoft.com/office/word/2012/wordml" xmlns:w16cex="http://schemas.microsoft.com/office/word/2018/wordml/cex" xmlns:w16cid="http://schemas.microsoft.com/office/word/2016/wordml/cid" xmlns:w16="http://schemas.microsoft.com/office/word/2018/wordml" xmlns:w16du="http://schemas.microsoft.com/office/word/2023/wordml/word16du" xmlns:w16sdtdh="http://schemas.microsoft.com/office/word/2020/wordml/sdtdatahash" xmlns:w16sdtfl="http://schemas.microsoft.com/office/word/2024/wordml/sdtformatlock" xmlns:w16se="http://schemas.microsoft.com/office/word/2015/wordml/symex" xmlns:wpg="http://schemas.microsoft.com/office/word/2010/wordprocessingGroup" xmlns:wpi="http://schemas.microsoft.com/office/word/2010/wordprocessingInk" xmlns:wne="http://schemas.microsoft.com/office/word/2006/wordml" xmlns:wps="http://schemas.microsoft.com/office/word/2010/wordprocessingShape" mc:Ignorable="w14 w15 w16se w16cid w16 w16cex w16sdtdh w16sdtfl w16du wp14">
   <w:footnote w:type="separator" w:id="-1">
     <w:p>
       <w:pPr>
@@ -2105,7 +1789,7 @@
 </file>
 
 <file path=word/numbering.xml><?xml version="1.0" encoding="utf-8"?>
-<w:numbering xmlns:wpc="http://schemas.microsoft.com/office/word/2010/wordprocessingCanvas" xmlns:cx="http://schemas.microsoft.com/office/drawing/2014/chartex" xmlns:cx1="http://schemas.microsoft.com/office/drawing/2015/9/8/chartex" xmlns:cx2="http://schemas.microsoft.com/office/drawing/2015/10/21/chartex" xmlns:cx3="http://schemas.microsoft.com/office/drawing/2016/5/9/chartex" xmlns:cx4="http://schemas.microsoft.com/office/drawing/2016/5/10/chartex" xmlns:cx5="http://schemas.microsoft.com/office/drawing/2016/5/11/chartex" xmlns:cx6="http://schemas.microsoft.com/office/drawing/2016/5/12/chartex" xmlns:cx7="http://schemas.microsoft.com/office/drawing/2016/5/13/chartex" xmlns:cx8="http://schemas.microsoft.com/office/drawing/2016/5/14/chartex" xmlns:mc="http://schemas.openxmlformats.org/markup-compatibility/2006" xmlns:aink="http://schemas.microsoft.com/office/drawing/2016/ink" xmlns:am3d="http://schemas.microsoft.com/office/drawing/2017/model3d" xmlns:o="urn:schemas-microsoft-com:office:office" xmlns:oel="http://schemas.microsoft.com/office/2019/extlst" xmlns:r="http://schemas.openxmlformats.org/officeDocument/2006/relationships" xmlns:m="http://schemas.openxmlformats.org/officeDocument/2006/math" xmlns:v="urn:schemas-microsoft-com:vml" xmlns:wp14="http://schemas.microsoft.com/office/word/2010/wordprocessingDrawing" xmlns:wp="http://schemas.openxmlformats.org/drawingml/2006/wordprocessingDrawing" xmlns:w10="urn:schemas-microsoft-com:office:word" xmlns:w="http://schemas.openxmlformats.org/wordprocessingml/2006/main" xmlns:w14="http://schemas.microsoft.com/office/word/2010/wordml" xmlns:w15="http://schemas.microsoft.com/office/word/2012/wordml" xmlns:w16cex="http://schemas.microsoft.com/office/word/2018/wordml/cex" xmlns:w16cid="http://schemas.microsoft.com/office/word/2016/wordml/cid" xmlns:w16="http://schemas.microsoft.com/office/word/2018/wordml" xmlns:w16du="http://schemas.microsoft.com/office/word/2023/wordml/word16du" xmlns:w16sdtdh="http://schemas.microsoft.com/office/word/2020/wordml/sdtdatahash" xmlns:w16se="http://schemas.microsoft.com/office/word/2015/wordml/symex" xmlns:wpg="http://schemas.microsoft.com/office/word/2010/wordprocessingGroup" xmlns:wpi="http://schemas.microsoft.com/office/word/2010/wordprocessingInk" xmlns:wne="http://schemas.microsoft.com/office/word/2006/wordml" xmlns:wps="http://schemas.microsoft.com/office/word/2010/wordprocessingShape" mc:Ignorable="w14 w15 w16se w16cid w16 w16cex w16sdtdh w16du wp14">
+<w:numbering xmlns:wpc="http://schemas.microsoft.com/office/word/2010/wordprocessingCanvas" xmlns:cx="http://schemas.microsoft.com/office/drawing/2014/chartex" xmlns:cx1="http://schemas.microsoft.com/office/drawing/2015/9/8/chartex" xmlns:cx2="http://schemas.microsoft.com/office/drawing/2015/10/21/chartex" xmlns:cx3="http://schemas.microsoft.com/office/drawing/2016/5/9/chartex" xmlns:cx4="http://schemas.microsoft.com/office/drawing/2016/5/10/chartex" xmlns:cx5="http://schemas.microsoft.com/office/drawing/2016/5/11/chartex" xmlns:cx6="http://schemas.microsoft.com/office/drawing/2016/5/12/chartex" xmlns:cx7="http://schemas.microsoft.com/office/drawing/2016/5/13/chartex" xmlns:cx8="http://schemas.microsoft.com/office/drawing/2016/5/14/chartex" xmlns:mc="http://schemas.openxmlformats.org/markup-compatibility/2006" xmlns:aink="http://schemas.microsoft.com/office/drawing/2016/ink" xmlns:am3d="http://schemas.microsoft.com/office/drawing/2017/model3d" xmlns:o="urn:schemas-microsoft-com:office:office" xmlns:oel="http://schemas.microsoft.com/office/2019/extlst" xmlns:r="http://schemas.openxmlformats.org/officeDocument/2006/relationships" xmlns:m="http://schemas.openxmlformats.org/officeDocument/2006/math" xmlns:v="urn:schemas-microsoft-com:vml" xmlns:wp14="http://schemas.microsoft.com/office/word/2010/wordprocessingDrawing" xmlns:wp="http://schemas.openxmlformats.org/drawingml/2006/wordprocessingDrawing" xmlns:w10="urn:schemas-microsoft-com:office:word" xmlns:w="http://schemas.openxmlformats.org/wordprocessingml/2006/main" xmlns:w14="http://schemas.microsoft.com/office/word/2010/wordml" xmlns:w15="http://schemas.microsoft.com/office/word/2012/wordml" xmlns:w16cex="http://schemas.microsoft.com/office/word/2018/wordml/cex" xmlns:w16cid="http://schemas.microsoft.com/office/word/2016/wordml/cid" xmlns:w16="http://schemas.microsoft.com/office/word/2018/wordml" xmlns:w16du="http://schemas.microsoft.com/office/word/2023/wordml/word16du" xmlns:w16sdtdh="http://schemas.microsoft.com/office/word/2020/wordml/sdtdatahash" xmlns:w16sdtfl="http://schemas.microsoft.com/office/word/2024/wordml/sdtformatlock" xmlns:w16se="http://schemas.microsoft.com/office/word/2015/wordml/symex" xmlns:wpg="http://schemas.microsoft.com/office/word/2010/wordprocessingGroup" xmlns:wpi="http://schemas.microsoft.com/office/word/2010/wordprocessingInk" xmlns:wne="http://schemas.microsoft.com/office/word/2006/wordml" xmlns:wps="http://schemas.microsoft.com/office/word/2010/wordprocessingShape" mc:Ignorable="w14 w15 w16se w16cid w16 w16cex w16sdtdh w16sdtfl w16du wp14">
   <w:abstractNum w:abstractNumId="0" w15:restartNumberingAfterBreak="0">
     <w:nsid w:val="210D2DDA"/>
     <w:multiLevelType w:val="hybridMultilevel"/>
@@ -2958,7 +2642,7 @@
 </file>
 
 <file path=word/styles.xml><?xml version="1.0" encoding="utf-8"?>
-<w:styles xmlns:mc="http://schemas.openxmlformats.org/markup-compatibility/2006" xmlns:r="http://schemas.openxmlformats.org/officeDocument/2006/relationships" xmlns:w="http://schemas.openxmlformats.org/wordprocessingml/2006/main" xmlns:w14="http://schemas.microsoft.com/office/word/2010/wordml" xmlns:w15="http://schemas.microsoft.com/office/word/2012/wordml" xmlns:w16cex="http://schemas.microsoft.com/office/word/2018/wordml/cex" xmlns:w16cid="http://schemas.microsoft.com/office/word/2016/wordml/cid" xmlns:w16="http://schemas.microsoft.com/office/word/2018/wordml" xmlns:w16du="http://schemas.microsoft.com/office/word/2023/wordml/word16du" xmlns:w16sdtdh="http://schemas.microsoft.com/office/word/2020/wordml/sdtdatahash" xmlns:w16se="http://schemas.microsoft.com/office/word/2015/wordml/symex" mc:Ignorable="w14 w15 w16se w16cid w16 w16cex w16sdtdh w16du">
+<w:styles xmlns:mc="http://schemas.openxmlformats.org/markup-compatibility/2006" xmlns:r="http://schemas.openxmlformats.org/officeDocument/2006/relationships" xmlns:w="http://schemas.openxmlformats.org/wordprocessingml/2006/main" xmlns:w14="http://schemas.microsoft.com/office/word/2010/wordml" xmlns:w15="http://schemas.microsoft.com/office/word/2012/wordml" xmlns:w16cex="http://schemas.microsoft.com/office/word/2018/wordml/cex" xmlns:w16cid="http://schemas.microsoft.com/office/word/2016/wordml/cid" xmlns:w16="http://schemas.microsoft.com/office/word/2018/wordml" xmlns:w16du="http://schemas.microsoft.com/office/word/2023/wordml/word16du" xmlns:w16sdtdh="http://schemas.microsoft.com/office/word/2020/wordml/sdtdatahash" xmlns:w16sdtfl="http://schemas.microsoft.com/office/word/2024/wordml/sdtformatlock" xmlns:w16se="http://schemas.microsoft.com/office/word/2015/wordml/symex" mc:Ignorable="w14 w15 w16se w16cid w16 w16cex w16sdtdh w16sdtfl w16du">
   <w:docDefaults>
     <w:rPrDefault>
       <w:rPr>
